--- a/5hw/report.docx
+++ b/5hw/report.docx
@@ -423,6 +423,7 @@
           <w:ilvl w:val="0"/>
           <w:numId w:val="19"/>
         </w:numPr>
+        <w:ind w:left="709" w:firstLine="709"/>
         <w:rPr>
           <w:szCs w:val="28"/>
         </w:rPr>
@@ -508,6 +509,7 @@
           <w:ilvl w:val="0"/>
           <w:numId w:val="21"/>
         </w:numPr>
+        <w:ind w:left="709" w:firstLine="709"/>
         <w:rPr>
           <w:szCs w:val="28"/>
         </w:rPr>
@@ -526,6 +528,7 @@
           <w:ilvl w:val="0"/>
           <w:numId w:val="21"/>
         </w:numPr>
+        <w:ind w:left="709" w:firstLine="709"/>
         <w:rPr>
           <w:szCs w:val="28"/>
         </w:rPr>
@@ -539,24 +542,10 @@
       <w:hyperlink r:id="rId8" w:history="1">
         <w:r>
           <w:rPr>
-            <w:rStyle w:val="Hyperlink"/>
+            <w:rStyle w:val="af"/>
             <w:szCs w:val="28"/>
           </w:rPr>
-          <w:t>зада</w:t>
-        </w:r>
-        <w:r>
-          <w:rPr>
-            <w:rStyle w:val="Hyperlink"/>
-            <w:szCs w:val="28"/>
-          </w:rPr>
-          <w:t>ч</w:t>
-        </w:r>
-        <w:r>
-          <w:rPr>
-            <w:rStyle w:val="Hyperlink"/>
-            <w:szCs w:val="28"/>
-          </w:rPr>
-          <w:t>у</w:t>
+          <w:t>задачу</w:t>
         </w:r>
       </w:hyperlink>
       <w:r>
@@ -582,6 +571,7 @@
       </w:pPr>
       <w:r>
         <w:rPr>
+          <w:noProof/>
           <w:szCs w:val="28"/>
         </w:rPr>
         <w:drawing>
@@ -666,6 +656,7 @@
           <w:ilvl w:val="0"/>
           <w:numId w:val="21"/>
         </w:numPr>
+        <w:ind w:left="709" w:firstLine="709"/>
         <w:rPr>
           <w:szCs w:val="28"/>
         </w:rPr>
@@ -684,6 +675,7 @@
           <w:ilvl w:val="0"/>
           <w:numId w:val="21"/>
         </w:numPr>
+        <w:ind w:left="709" w:firstLine="709"/>
         <w:rPr>
           <w:szCs w:val="28"/>
         </w:rPr>
@@ -702,6 +694,7 @@
           <w:ilvl w:val="0"/>
           <w:numId w:val="18"/>
         </w:numPr>
+        <w:ind w:left="709" w:firstLine="709"/>
         <w:rPr>
           <w:szCs w:val="28"/>
         </w:rPr>
@@ -720,6 +713,7 @@
           <w:ilvl w:val="0"/>
           <w:numId w:val="23"/>
         </w:numPr>
+        <w:ind w:left="709" w:firstLine="709"/>
         <w:rPr>
           <w:szCs w:val="28"/>
         </w:rPr>
@@ -738,6 +732,7 @@
           <w:ilvl w:val="0"/>
           <w:numId w:val="23"/>
         </w:numPr>
+        <w:ind w:left="709" w:firstLine="709"/>
         <w:rPr>
           <w:szCs w:val="28"/>
         </w:rPr>
@@ -756,6 +751,7 @@
           <w:ilvl w:val="0"/>
           <w:numId w:val="23"/>
         </w:numPr>
+        <w:ind w:left="709" w:firstLine="709"/>
         <w:rPr>
           <w:szCs w:val="28"/>
         </w:rPr>
@@ -774,7 +770,7 @@
           <w:ilvl w:val="0"/>
           <w:numId w:val="18"/>
         </w:numPr>
-        <w:ind w:left="709"/>
+        <w:ind w:left="709" w:firstLine="709"/>
         <w:rPr>
           <w:szCs w:val="28"/>
         </w:rPr>
@@ -842,6 +838,7 @@
       </w:pPr>
       <w:r>
         <w:rPr>
+          <w:noProof/>
           <w:szCs w:val="28"/>
         </w:rPr>
         <w:lastRenderedPageBreak/>
@@ -956,6 +953,7 @@
           <w:ilvl w:val="0"/>
           <w:numId w:val="18"/>
         </w:numPr>
+        <w:ind w:left="709" w:firstLine="709"/>
         <w:rPr>
           <w:szCs w:val="28"/>
         </w:rPr>
@@ -1047,7 +1045,7 @@
           <w:ilvl w:val="0"/>
           <w:numId w:val="18"/>
         </w:numPr>
-        <w:ind w:left="709"/>
+        <w:ind w:left="709" w:firstLine="709"/>
         <w:rPr>
           <w:szCs w:val="28"/>
         </w:rPr>
@@ -1062,7 +1060,7 @@
     <w:p>
       <w:pPr>
         <w:pStyle w:val="14"/>
-        <w:ind w:left="709" w:firstLine="0"/>
+        <w:ind w:left="709"/>
         <w:rPr>
           <w:rFonts w:cs="Times New Roman"/>
           <w:szCs w:val="28"/>
@@ -1079,6 +1077,7 @@
     <w:p>
       <w:pPr>
         <w:pStyle w:val="14"/>
+        <w:ind w:left="709"/>
         <w:jc w:val="left"/>
         <w:rPr>
           <w:rFonts w:cs="Times New Roman"/>
@@ -5268,7 +5267,7 @@
     <w:sdtContent>
       <w:p>
         <w:pPr>
-          <w:pStyle w:val="Footer"/>
+          <w:pStyle w:val="af3"/>
           <w:jc w:val="center"/>
         </w:pPr>
         <w:r>
@@ -5291,7 +5290,7 @@
   </w:sdt>
   <w:p>
     <w:pPr>
-      <w:pStyle w:val="Footer"/>
+      <w:pStyle w:val="af3"/>
     </w:pPr>
   </w:p>
 </w:ftr>
@@ -7587,7 +7586,7 @@
       <w:lvlText w:val="%1."/>
       <w:lvlJc w:val="left"/>
       <w:pPr>
-        <w:ind w:left="1069" w:hanging="360"/>
+        <w:ind w:left="786" w:hanging="360"/>
       </w:pPr>
       <w:rPr>
         <w:rFonts w:hint="default"/>
@@ -8135,16 +8134,16 @@
     <w:lsdException w:name="Unresolved Mention" w:semiHidden="1" w:unhideWhenUsed="1"/>
     <w:lsdException w:name="Smart Link" w:semiHidden="1" w:unhideWhenUsed="1"/>
   </w:latentStyles>
-  <w:style w:type="paragraph" w:default="1" w:styleId="Normal">
+  <w:style w:type="paragraph" w:default="1" w:styleId="a">
     <w:name w:val="Normal"/>
     <w:qFormat/>
     <w:rsid w:val="00F437A7"/>
   </w:style>
-  <w:style w:type="paragraph" w:styleId="Heading1">
+  <w:style w:type="paragraph" w:styleId="1">
     <w:name w:val="heading 1"/>
-    <w:basedOn w:val="Normal"/>
-    <w:next w:val="Normal"/>
-    <w:link w:val="Heading1Char"/>
+    <w:basedOn w:val="a"/>
+    <w:next w:val="a"/>
+    <w:link w:val="10"/>
     <w:uiPriority w:val="9"/>
     <w:qFormat/>
     <w:rsid w:val="005E0D9C"/>
@@ -8161,11 +8160,11 @@
       <w:szCs w:val="40"/>
     </w:rPr>
   </w:style>
-  <w:style w:type="paragraph" w:styleId="Heading2">
+  <w:style w:type="paragraph" w:styleId="2">
     <w:name w:val="heading 2"/>
-    <w:basedOn w:val="Normal"/>
-    <w:next w:val="Normal"/>
-    <w:link w:val="Heading2Char"/>
+    <w:basedOn w:val="a"/>
+    <w:next w:val="a"/>
+    <w:link w:val="20"/>
     <w:uiPriority w:val="9"/>
     <w:semiHidden/>
     <w:unhideWhenUsed/>
@@ -8184,11 +8183,11 @@
       <w:szCs w:val="32"/>
     </w:rPr>
   </w:style>
-  <w:style w:type="paragraph" w:styleId="Heading3">
+  <w:style w:type="paragraph" w:styleId="3">
     <w:name w:val="heading 3"/>
-    <w:basedOn w:val="Normal"/>
-    <w:next w:val="Normal"/>
-    <w:link w:val="Heading3Char"/>
+    <w:basedOn w:val="a"/>
+    <w:next w:val="a"/>
+    <w:link w:val="30"/>
     <w:uiPriority w:val="9"/>
     <w:semiHidden/>
     <w:unhideWhenUsed/>
@@ -8207,11 +8206,11 @@
       <w:szCs w:val="28"/>
     </w:rPr>
   </w:style>
-  <w:style w:type="paragraph" w:styleId="Heading4">
+  <w:style w:type="paragraph" w:styleId="4">
     <w:name w:val="heading 4"/>
-    <w:basedOn w:val="Normal"/>
-    <w:next w:val="Normal"/>
-    <w:link w:val="Heading4Char"/>
+    <w:basedOn w:val="a"/>
+    <w:next w:val="a"/>
+    <w:link w:val="40"/>
     <w:uiPriority w:val="9"/>
     <w:semiHidden/>
     <w:unhideWhenUsed/>
@@ -8230,11 +8229,11 @@
       <w:color w:val="0F4761" w:themeColor="accent1" w:themeShade="BF"/>
     </w:rPr>
   </w:style>
-  <w:style w:type="paragraph" w:styleId="Heading5">
+  <w:style w:type="paragraph" w:styleId="5">
     <w:name w:val="heading 5"/>
-    <w:basedOn w:val="Normal"/>
-    <w:next w:val="Normal"/>
-    <w:link w:val="Heading5Char"/>
+    <w:basedOn w:val="a"/>
+    <w:next w:val="a"/>
+    <w:link w:val="50"/>
     <w:uiPriority w:val="9"/>
     <w:semiHidden/>
     <w:unhideWhenUsed/>
@@ -8251,11 +8250,11 @@
       <w:color w:val="0F4761" w:themeColor="accent1" w:themeShade="BF"/>
     </w:rPr>
   </w:style>
-  <w:style w:type="paragraph" w:styleId="Heading6">
+  <w:style w:type="paragraph" w:styleId="6">
     <w:name w:val="heading 6"/>
-    <w:basedOn w:val="Normal"/>
-    <w:next w:val="Normal"/>
-    <w:link w:val="Heading6Char"/>
+    <w:basedOn w:val="a"/>
+    <w:next w:val="a"/>
+    <w:link w:val="60"/>
     <w:uiPriority w:val="9"/>
     <w:semiHidden/>
     <w:unhideWhenUsed/>
@@ -8274,11 +8273,11 @@
       <w:color w:val="595959" w:themeColor="text1" w:themeTint="A6"/>
     </w:rPr>
   </w:style>
-  <w:style w:type="paragraph" w:styleId="Heading7">
+  <w:style w:type="paragraph" w:styleId="7">
     <w:name w:val="heading 7"/>
-    <w:basedOn w:val="Normal"/>
-    <w:next w:val="Normal"/>
-    <w:link w:val="Heading7Char"/>
+    <w:basedOn w:val="a"/>
+    <w:next w:val="a"/>
+    <w:link w:val="70"/>
     <w:uiPriority w:val="9"/>
     <w:semiHidden/>
     <w:unhideWhenUsed/>
@@ -8295,11 +8294,11 @@
       <w:color w:val="595959" w:themeColor="text1" w:themeTint="A6"/>
     </w:rPr>
   </w:style>
-  <w:style w:type="paragraph" w:styleId="Heading8">
+  <w:style w:type="paragraph" w:styleId="8">
     <w:name w:val="heading 8"/>
-    <w:basedOn w:val="Normal"/>
-    <w:next w:val="Normal"/>
-    <w:link w:val="Heading8Char"/>
+    <w:basedOn w:val="a"/>
+    <w:next w:val="a"/>
+    <w:link w:val="80"/>
     <w:uiPriority w:val="9"/>
     <w:semiHidden/>
     <w:unhideWhenUsed/>
@@ -8318,11 +8317,11 @@
       <w:color w:val="272727" w:themeColor="text1" w:themeTint="D8"/>
     </w:rPr>
   </w:style>
-  <w:style w:type="paragraph" w:styleId="Heading9">
+  <w:style w:type="paragraph" w:styleId="9">
     <w:name w:val="heading 9"/>
-    <w:basedOn w:val="Normal"/>
-    <w:next w:val="Normal"/>
-    <w:link w:val="Heading9Char"/>
+    <w:basedOn w:val="a"/>
+    <w:next w:val="a"/>
+    <w:link w:val="90"/>
     <w:uiPriority w:val="9"/>
     <w:semiHidden/>
     <w:unhideWhenUsed/>
@@ -8339,13 +8338,13 @@
       <w:color w:val="272727" w:themeColor="text1" w:themeTint="D8"/>
     </w:rPr>
   </w:style>
-  <w:style w:type="character" w:default="1" w:styleId="DefaultParagraphFont">
+  <w:style w:type="character" w:default="1" w:styleId="a0">
     <w:name w:val="Default Paragraph Font"/>
     <w:uiPriority w:val="1"/>
     <w:semiHidden/>
     <w:unhideWhenUsed/>
   </w:style>
-  <w:style w:type="table" w:default="1" w:styleId="TableNormal">
+  <w:style w:type="table" w:default="1" w:styleId="a1">
     <w:name w:val="Normal Table"/>
     <w:uiPriority w:val="99"/>
     <w:semiHidden/>
@@ -8360,7 +8359,7 @@
       </w:tblCellMar>
     </w:tblPr>
   </w:style>
-  <w:style w:type="numbering" w:default="1" w:styleId="NoList">
+  <w:style w:type="numbering" w:default="1" w:styleId="a2">
     <w:name w:val="No List"/>
     <w:uiPriority w:val="99"/>
     <w:semiHidden/>
@@ -8368,7 +8367,7 @@
   </w:style>
   <w:style w:type="paragraph" w:customStyle="1" w:styleId="14">
     <w:name w:val="ГОСТ 14пт"/>
-    <w:basedOn w:val="Normal"/>
+    <w:basedOn w:val="a"/>
     <w:link w:val="140"/>
     <w:qFormat/>
     <w:rsid w:val="0051513F"/>
@@ -8384,7 +8383,7 @@
   </w:style>
   <w:style w:type="character" w:customStyle="1" w:styleId="140">
     <w:name w:val="ГОСТ 14пт Знак"/>
-    <w:basedOn w:val="DefaultParagraphFont"/>
+    <w:basedOn w:val="a0"/>
     <w:link w:val="14"/>
     <w:rsid w:val="0051513F"/>
     <w:rPr>
@@ -8392,10 +8391,10 @@
       <w:sz w:val="28"/>
     </w:rPr>
   </w:style>
-  <w:style w:type="paragraph" w:customStyle="1" w:styleId="a">
+  <w:style w:type="paragraph" w:customStyle="1" w:styleId="a3">
     <w:name w:val="ГОСТ Рис"/>
     <w:basedOn w:val="16"/>
-    <w:link w:val="a0"/>
+    <w:link w:val="a4"/>
     <w:qFormat/>
     <w:rsid w:val="0051513F"/>
     <w:pPr>
@@ -8406,10 +8405,10 @@
       <w:sz w:val="28"/>
     </w:rPr>
   </w:style>
-  <w:style w:type="character" w:customStyle="1" w:styleId="a0">
+  <w:style w:type="character" w:customStyle="1" w:styleId="a4">
     <w:name w:val="ГОСТ Рис Знак"/>
     <w:basedOn w:val="160"/>
-    <w:link w:val="a"/>
+    <w:link w:val="a3"/>
     <w:rsid w:val="0051513F"/>
     <w:rPr>
       <w:rFonts w:ascii="Times New Roman" w:hAnsi="Times New Roman"/>
@@ -8439,10 +8438,10 @@
       <w:sz w:val="32"/>
     </w:rPr>
   </w:style>
-  <w:style w:type="character" w:customStyle="1" w:styleId="Heading1Char">
-    <w:name w:val="Heading 1 Char"/>
-    <w:basedOn w:val="DefaultParagraphFont"/>
-    <w:link w:val="Heading1"/>
+  <w:style w:type="character" w:customStyle="1" w:styleId="10">
+    <w:name w:val="Заголовок 1 Знак"/>
+    <w:basedOn w:val="a0"/>
+    <w:link w:val="1"/>
     <w:uiPriority w:val="9"/>
     <w:rsid w:val="005E0D9C"/>
     <w:rPr>
@@ -8452,10 +8451,10 @@
       <w:szCs w:val="40"/>
     </w:rPr>
   </w:style>
-  <w:style w:type="character" w:customStyle="1" w:styleId="Heading2Char">
-    <w:name w:val="Heading 2 Char"/>
-    <w:basedOn w:val="DefaultParagraphFont"/>
-    <w:link w:val="Heading2"/>
+  <w:style w:type="character" w:customStyle="1" w:styleId="20">
+    <w:name w:val="Заголовок 2 Знак"/>
+    <w:basedOn w:val="a0"/>
+    <w:link w:val="2"/>
     <w:uiPriority w:val="9"/>
     <w:semiHidden/>
     <w:rsid w:val="005E0D9C"/>
@@ -8466,10 +8465,10 @@
       <w:szCs w:val="32"/>
     </w:rPr>
   </w:style>
-  <w:style w:type="character" w:customStyle="1" w:styleId="Heading3Char">
-    <w:name w:val="Heading 3 Char"/>
-    <w:basedOn w:val="DefaultParagraphFont"/>
-    <w:link w:val="Heading3"/>
+  <w:style w:type="character" w:customStyle="1" w:styleId="30">
+    <w:name w:val="Заголовок 3 Знак"/>
+    <w:basedOn w:val="a0"/>
+    <w:link w:val="3"/>
     <w:uiPriority w:val="9"/>
     <w:semiHidden/>
     <w:rsid w:val="005E0D9C"/>
@@ -8480,10 +8479,10 @@
       <w:szCs w:val="28"/>
     </w:rPr>
   </w:style>
-  <w:style w:type="character" w:customStyle="1" w:styleId="Heading4Char">
-    <w:name w:val="Heading 4 Char"/>
-    <w:basedOn w:val="DefaultParagraphFont"/>
-    <w:link w:val="Heading4"/>
+  <w:style w:type="character" w:customStyle="1" w:styleId="40">
+    <w:name w:val="Заголовок 4 Знак"/>
+    <w:basedOn w:val="a0"/>
+    <w:link w:val="4"/>
     <w:uiPriority w:val="9"/>
     <w:semiHidden/>
     <w:rsid w:val="005E0D9C"/>
@@ -8494,10 +8493,10 @@
       <w:color w:val="0F4761" w:themeColor="accent1" w:themeShade="BF"/>
     </w:rPr>
   </w:style>
-  <w:style w:type="character" w:customStyle="1" w:styleId="Heading5Char">
-    <w:name w:val="Heading 5 Char"/>
-    <w:basedOn w:val="DefaultParagraphFont"/>
-    <w:link w:val="Heading5"/>
+  <w:style w:type="character" w:customStyle="1" w:styleId="50">
+    <w:name w:val="Заголовок 5 Знак"/>
+    <w:basedOn w:val="a0"/>
+    <w:link w:val="5"/>
     <w:uiPriority w:val="9"/>
     <w:semiHidden/>
     <w:rsid w:val="005E0D9C"/>
@@ -8506,10 +8505,10 @@
       <w:color w:val="0F4761" w:themeColor="accent1" w:themeShade="BF"/>
     </w:rPr>
   </w:style>
-  <w:style w:type="character" w:customStyle="1" w:styleId="Heading6Char">
-    <w:name w:val="Heading 6 Char"/>
-    <w:basedOn w:val="DefaultParagraphFont"/>
-    <w:link w:val="Heading6"/>
+  <w:style w:type="character" w:customStyle="1" w:styleId="60">
+    <w:name w:val="Заголовок 6 Знак"/>
+    <w:basedOn w:val="a0"/>
+    <w:link w:val="6"/>
     <w:uiPriority w:val="9"/>
     <w:semiHidden/>
     <w:rsid w:val="005E0D9C"/>
@@ -8520,10 +8519,10 @@
       <w:color w:val="595959" w:themeColor="text1" w:themeTint="A6"/>
     </w:rPr>
   </w:style>
-  <w:style w:type="character" w:customStyle="1" w:styleId="Heading7Char">
-    <w:name w:val="Heading 7 Char"/>
-    <w:basedOn w:val="DefaultParagraphFont"/>
-    <w:link w:val="Heading7"/>
+  <w:style w:type="character" w:customStyle="1" w:styleId="70">
+    <w:name w:val="Заголовок 7 Знак"/>
+    <w:basedOn w:val="a0"/>
+    <w:link w:val="7"/>
     <w:uiPriority w:val="9"/>
     <w:semiHidden/>
     <w:rsid w:val="005E0D9C"/>
@@ -8532,10 +8531,10 @@
       <w:color w:val="595959" w:themeColor="text1" w:themeTint="A6"/>
     </w:rPr>
   </w:style>
-  <w:style w:type="character" w:customStyle="1" w:styleId="Heading8Char">
-    <w:name w:val="Heading 8 Char"/>
-    <w:basedOn w:val="DefaultParagraphFont"/>
-    <w:link w:val="Heading8"/>
+  <w:style w:type="character" w:customStyle="1" w:styleId="80">
+    <w:name w:val="Заголовок 8 Знак"/>
+    <w:basedOn w:val="a0"/>
+    <w:link w:val="8"/>
     <w:uiPriority w:val="9"/>
     <w:semiHidden/>
     <w:rsid w:val="005E0D9C"/>
@@ -8546,10 +8545,10 @@
       <w:color w:val="272727" w:themeColor="text1" w:themeTint="D8"/>
     </w:rPr>
   </w:style>
-  <w:style w:type="character" w:customStyle="1" w:styleId="Heading9Char">
-    <w:name w:val="Heading 9 Char"/>
-    <w:basedOn w:val="DefaultParagraphFont"/>
-    <w:link w:val="Heading9"/>
+  <w:style w:type="character" w:customStyle="1" w:styleId="90">
+    <w:name w:val="Заголовок 9 Знак"/>
+    <w:basedOn w:val="a0"/>
+    <w:link w:val="9"/>
     <w:uiPriority w:val="9"/>
     <w:semiHidden/>
     <w:rsid w:val="005E0D9C"/>
@@ -8558,11 +8557,11 @@
       <w:color w:val="272727" w:themeColor="text1" w:themeTint="D8"/>
     </w:rPr>
   </w:style>
-  <w:style w:type="paragraph" w:styleId="Title">
+  <w:style w:type="paragraph" w:styleId="a5">
     <w:name w:val="Title"/>
-    <w:basedOn w:val="Normal"/>
-    <w:next w:val="Normal"/>
-    <w:link w:val="TitleChar"/>
+    <w:basedOn w:val="a"/>
+    <w:next w:val="a"/>
+    <w:link w:val="a6"/>
     <w:uiPriority w:val="10"/>
     <w:qFormat/>
     <w:rsid w:val="005E0D9C"/>
@@ -8578,10 +8577,10 @@
       <w:szCs w:val="56"/>
     </w:rPr>
   </w:style>
-  <w:style w:type="character" w:customStyle="1" w:styleId="TitleChar">
-    <w:name w:val="Title Char"/>
-    <w:basedOn w:val="DefaultParagraphFont"/>
-    <w:link w:val="Title"/>
+  <w:style w:type="character" w:customStyle="1" w:styleId="a6">
+    <w:name w:val="Заголовок Знак"/>
+    <w:basedOn w:val="a0"/>
+    <w:link w:val="a5"/>
     <w:uiPriority w:val="10"/>
     <w:rsid w:val="005E0D9C"/>
     <w:rPr>
@@ -8592,11 +8591,11 @@
       <w:szCs w:val="56"/>
     </w:rPr>
   </w:style>
-  <w:style w:type="paragraph" w:styleId="Subtitle">
+  <w:style w:type="paragraph" w:styleId="a7">
     <w:name w:val="Subtitle"/>
-    <w:basedOn w:val="Normal"/>
-    <w:next w:val="Normal"/>
-    <w:link w:val="SubtitleChar"/>
+    <w:basedOn w:val="a"/>
+    <w:next w:val="a"/>
+    <w:link w:val="a8"/>
     <w:uiPriority w:val="11"/>
     <w:qFormat/>
     <w:rsid w:val="005E0D9C"/>
@@ -8613,10 +8612,10 @@
       <w:szCs w:val="28"/>
     </w:rPr>
   </w:style>
-  <w:style w:type="character" w:customStyle="1" w:styleId="SubtitleChar">
-    <w:name w:val="Subtitle Char"/>
-    <w:basedOn w:val="DefaultParagraphFont"/>
-    <w:link w:val="Subtitle"/>
+  <w:style w:type="character" w:customStyle="1" w:styleId="a8">
+    <w:name w:val="Подзаголовок Знак"/>
+    <w:basedOn w:val="a0"/>
+    <w:link w:val="a7"/>
     <w:uiPriority w:val="11"/>
     <w:rsid w:val="005E0D9C"/>
     <w:rPr>
@@ -8627,11 +8626,11 @@
       <w:szCs w:val="28"/>
     </w:rPr>
   </w:style>
-  <w:style w:type="paragraph" w:styleId="Quote">
+  <w:style w:type="paragraph" w:styleId="21">
     <w:name w:val="Quote"/>
-    <w:basedOn w:val="Normal"/>
-    <w:next w:val="Normal"/>
-    <w:link w:val="QuoteChar"/>
+    <w:basedOn w:val="a"/>
+    <w:next w:val="a"/>
+    <w:link w:val="22"/>
     <w:uiPriority w:val="29"/>
     <w:qFormat/>
     <w:rsid w:val="005E0D9C"/>
@@ -8645,10 +8644,10 @@
       <w:color w:val="404040" w:themeColor="text1" w:themeTint="BF"/>
     </w:rPr>
   </w:style>
-  <w:style w:type="character" w:customStyle="1" w:styleId="QuoteChar">
-    <w:name w:val="Quote Char"/>
-    <w:basedOn w:val="DefaultParagraphFont"/>
-    <w:link w:val="Quote"/>
+  <w:style w:type="character" w:customStyle="1" w:styleId="22">
+    <w:name w:val="Цитата 2 Знак"/>
+    <w:basedOn w:val="a0"/>
+    <w:link w:val="21"/>
     <w:uiPriority w:val="29"/>
     <w:rsid w:val="005E0D9C"/>
     <w:rPr>
@@ -8657,9 +8656,9 @@
       <w:color w:val="404040" w:themeColor="text1" w:themeTint="BF"/>
     </w:rPr>
   </w:style>
-  <w:style w:type="paragraph" w:styleId="ListParagraph">
+  <w:style w:type="paragraph" w:styleId="a9">
     <w:name w:val="List Paragraph"/>
-    <w:basedOn w:val="Normal"/>
+    <w:basedOn w:val="a"/>
     <w:uiPriority w:val="34"/>
     <w:qFormat/>
     <w:rsid w:val="005E0D9C"/>
@@ -8668,9 +8667,9 @@
       <w:contextualSpacing/>
     </w:pPr>
   </w:style>
-  <w:style w:type="character" w:styleId="IntenseEmphasis">
+  <w:style w:type="character" w:styleId="aa">
     <w:name w:val="Intense Emphasis"/>
-    <w:basedOn w:val="DefaultParagraphFont"/>
+    <w:basedOn w:val="a0"/>
     <w:uiPriority w:val="21"/>
     <w:qFormat/>
     <w:rsid w:val="005E0D9C"/>
@@ -8680,11 +8679,11 @@
       <w:color w:val="0F4761" w:themeColor="accent1" w:themeShade="BF"/>
     </w:rPr>
   </w:style>
-  <w:style w:type="paragraph" w:styleId="IntenseQuote">
+  <w:style w:type="paragraph" w:styleId="ab">
     <w:name w:val="Intense Quote"/>
-    <w:basedOn w:val="Normal"/>
-    <w:next w:val="Normal"/>
-    <w:link w:val="IntenseQuoteChar"/>
+    <w:basedOn w:val="a"/>
+    <w:next w:val="a"/>
+    <w:link w:val="ac"/>
     <w:uiPriority w:val="30"/>
     <w:qFormat/>
     <w:rsid w:val="005E0D9C"/>
@@ -8703,10 +8702,10 @@
       <w:color w:val="0F4761" w:themeColor="accent1" w:themeShade="BF"/>
     </w:rPr>
   </w:style>
-  <w:style w:type="character" w:customStyle="1" w:styleId="IntenseQuoteChar">
-    <w:name w:val="Intense Quote Char"/>
-    <w:basedOn w:val="DefaultParagraphFont"/>
-    <w:link w:val="IntenseQuote"/>
+  <w:style w:type="character" w:customStyle="1" w:styleId="ac">
+    <w:name w:val="Выделенная цитата Знак"/>
+    <w:basedOn w:val="a0"/>
+    <w:link w:val="ab"/>
     <w:uiPriority w:val="30"/>
     <w:rsid w:val="005E0D9C"/>
     <w:rPr>
@@ -8715,9 +8714,9 @@
       <w:color w:val="0F4761" w:themeColor="accent1" w:themeShade="BF"/>
     </w:rPr>
   </w:style>
-  <w:style w:type="character" w:styleId="IntenseReference">
+  <w:style w:type="character" w:styleId="ad">
     <w:name w:val="Intense Reference"/>
-    <w:basedOn w:val="DefaultParagraphFont"/>
+    <w:basedOn w:val="a0"/>
     <w:uiPriority w:val="32"/>
     <w:qFormat/>
     <w:rsid w:val="005E0D9C"/>
@@ -8729,9 +8728,9 @@
       <w:spacing w:val="5"/>
     </w:rPr>
   </w:style>
-  <w:style w:type="table" w:styleId="TableGrid">
+  <w:style w:type="table" w:styleId="ae">
     <w:name w:val="Table Grid"/>
-    <w:basedOn w:val="TableNormal"/>
+    <w:basedOn w:val="a1"/>
     <w:uiPriority w:val="39"/>
     <w:rsid w:val="00F437A7"/>
     <w:pPr>
@@ -8748,9 +8747,9 @@
       </w:tblBorders>
     </w:tblPr>
   </w:style>
-  <w:style w:type="character" w:styleId="Hyperlink">
+  <w:style w:type="character" w:styleId="af">
     <w:name w:val="Hyperlink"/>
-    <w:basedOn w:val="DefaultParagraphFont"/>
+    <w:basedOn w:val="a0"/>
     <w:uiPriority w:val="99"/>
     <w:unhideWhenUsed/>
     <w:rsid w:val="00AC2F83"/>
@@ -8759,9 +8758,9 @@
       <w:u w:val="single"/>
     </w:rPr>
   </w:style>
-  <w:style w:type="character" w:styleId="UnresolvedMention">
+  <w:style w:type="character" w:styleId="af0">
     <w:name w:val="Unresolved Mention"/>
-    <w:basedOn w:val="DefaultParagraphFont"/>
+    <w:basedOn w:val="a0"/>
     <w:uiPriority w:val="99"/>
     <w:semiHidden/>
     <w:unhideWhenUsed/>
@@ -8771,10 +8770,10 @@
       <w:shd w:val="clear" w:color="auto" w:fill="E1DFDD"/>
     </w:rPr>
   </w:style>
-  <w:style w:type="paragraph" w:styleId="Header">
+  <w:style w:type="paragraph" w:styleId="af1">
     <w:name w:val="header"/>
-    <w:basedOn w:val="Normal"/>
-    <w:link w:val="HeaderChar"/>
+    <w:basedOn w:val="a"/>
+    <w:link w:val="af2"/>
     <w:uiPriority w:val="99"/>
     <w:unhideWhenUsed/>
     <w:rsid w:val="00F11608"/>
@@ -8786,17 +8785,17 @@
       <w:spacing w:after="0" w:line="240" w:lineRule="auto"/>
     </w:pPr>
   </w:style>
-  <w:style w:type="character" w:customStyle="1" w:styleId="HeaderChar">
-    <w:name w:val="Header Char"/>
-    <w:basedOn w:val="DefaultParagraphFont"/>
-    <w:link w:val="Header"/>
+  <w:style w:type="character" w:customStyle="1" w:styleId="af2">
+    <w:name w:val="Верхний колонтитул Знак"/>
+    <w:basedOn w:val="a0"/>
+    <w:link w:val="af1"/>
     <w:uiPriority w:val="99"/>
     <w:rsid w:val="00F11608"/>
   </w:style>
-  <w:style w:type="paragraph" w:styleId="Footer">
+  <w:style w:type="paragraph" w:styleId="af3">
     <w:name w:val="footer"/>
-    <w:basedOn w:val="Normal"/>
-    <w:link w:val="FooterChar"/>
+    <w:basedOn w:val="a"/>
+    <w:link w:val="af4"/>
     <w:uiPriority w:val="99"/>
     <w:unhideWhenUsed/>
     <w:rsid w:val="00F11608"/>
@@ -8808,16 +8807,16 @@
       <w:spacing w:after="0" w:line="240" w:lineRule="auto"/>
     </w:pPr>
   </w:style>
-  <w:style w:type="character" w:customStyle="1" w:styleId="FooterChar">
-    <w:name w:val="Footer Char"/>
-    <w:basedOn w:val="DefaultParagraphFont"/>
-    <w:link w:val="Footer"/>
+  <w:style w:type="character" w:customStyle="1" w:styleId="af4">
+    <w:name w:val="Нижний колонтитул Знак"/>
+    <w:basedOn w:val="a0"/>
+    <w:link w:val="af3"/>
     <w:uiPriority w:val="99"/>
     <w:rsid w:val="00F11608"/>
   </w:style>
-  <w:style w:type="character" w:styleId="FollowedHyperlink">
+  <w:style w:type="character" w:styleId="af5">
     <w:name w:val="FollowedHyperlink"/>
-    <w:basedOn w:val="DefaultParagraphFont"/>
+    <w:basedOn w:val="a0"/>
     <w:uiPriority w:val="99"/>
     <w:semiHidden/>
     <w:unhideWhenUsed/>

--- a/5hw/report.docx
+++ b/5hw/report.docx
@@ -564,7 +564,8 @@
     <w:p>
       <w:pPr>
         <w:pStyle w:val="14"/>
-        <w:ind w:left="2138" w:firstLine="0"/>
+        <w:ind w:firstLine="0"/>
+        <w:jc w:val="center"/>
         <w:rPr>
           <w:szCs w:val="28"/>
         </w:rPr>
@@ -614,7 +615,7 @@
     <w:p>
       <w:pPr>
         <w:pStyle w:val="14"/>
-        <w:ind w:left="2138" w:firstLine="0"/>
+        <w:ind w:firstLine="0"/>
         <w:jc w:val="center"/>
         <w:rPr>
           <w:szCs w:val="28"/>
@@ -830,7 +831,7 @@
     <w:p>
       <w:pPr>
         <w:pStyle w:val="14"/>
-        <w:ind w:left="709"/>
+        <w:ind w:firstLine="0"/>
         <w:jc w:val="center"/>
         <w:rPr>
           <w:szCs w:val="28"/>
@@ -882,7 +883,7 @@
     <w:p>
       <w:pPr>
         <w:pStyle w:val="14"/>
-        <w:ind w:left="1418" w:firstLine="0"/>
+        <w:ind w:firstLine="0"/>
         <w:jc w:val="center"/>
         <w:rPr>
           <w:szCs w:val="28"/>
@@ -1128,7 +1129,6 @@
           <w:kern w:val="0"/>
           <w:sz w:val="28"/>
           <w:szCs w:val="28"/>
-          <w:lang w:val="en-US" w:eastAsia="ru-RU"/>
           <w14:ligatures w14:val="none"/>
         </w:rPr>
       </w:pPr>
@@ -1139,22 +1139,44 @@
           <w:kern w:val="0"/>
           <w:sz w:val="28"/>
           <w:szCs w:val="28"/>
-          <w:lang w:val="en-US" w:eastAsia="ru-RU"/>
-          <w14:ligatures w14:val="none"/>
-        </w:rPr>
-        <w:t xml:space="preserve">class </w:t>
-      </w:r>
-      <w:r>
-        <w:rPr>
-          <w:rFonts w:ascii="Times New Roman" w:eastAsia="Times New Roman" w:hAnsi="Times New Roman" w:cs="Times New Roman"/>
-          <w:color w:val="000000"/>
-          <w:kern w:val="0"/>
-          <w:sz w:val="28"/>
-          <w:szCs w:val="28"/>
-          <w:lang w:val="en-US" w:eastAsia="ru-RU"/>
-          <w14:ligatures w14:val="none"/>
-        </w:rPr>
-        <w:t xml:space="preserve">Solution </w:t>
+          <w:lang w:val="en-US"/>
+          <w14:ligatures w14:val="none"/>
+        </w:rPr>
+        <w:t>class</w:t>
+      </w:r>
+      <w:r>
+        <w:rPr>
+          <w:rFonts w:ascii="Times New Roman" w:eastAsia="Times New Roman" w:hAnsi="Times New Roman" w:cs="Times New Roman"/>
+          <w:color w:val="0033B3"/>
+          <w:kern w:val="0"/>
+          <w:sz w:val="28"/>
+          <w:szCs w:val="28"/>
+          <w14:ligatures w14:val="none"/>
+        </w:rPr>
+        <w:t xml:space="preserve"> </w:t>
+      </w:r>
+      <w:r>
+        <w:rPr>
+          <w:rFonts w:ascii="Times New Roman" w:eastAsia="Times New Roman" w:hAnsi="Times New Roman" w:cs="Times New Roman"/>
+          <w:color w:val="000000"/>
+          <w:kern w:val="0"/>
+          <w:sz w:val="28"/>
+          <w:szCs w:val="28"/>
+          <w:lang w:val="en-US"/>
+          <w14:ligatures w14:val="none"/>
+        </w:rPr>
+        <w:t>Solution</w:t>
+      </w:r>
+      <w:r>
+        <w:rPr>
+          <w:rFonts w:ascii="Times New Roman" w:eastAsia="Times New Roman" w:hAnsi="Times New Roman" w:cs="Times New Roman"/>
+          <w:color w:val="000000"/>
+          <w:kern w:val="0"/>
+          <w:sz w:val="28"/>
+          <w:szCs w:val="28"/>
+          <w14:ligatures w14:val="none"/>
+        </w:rPr>
+        <w:t xml:space="preserve"> </w:t>
       </w:r>
       <w:r>
         <w:rPr>
@@ -1163,7 +1185,6 @@
           <w:kern w:val="0"/>
           <w:sz w:val="28"/>
           <w:szCs w:val="28"/>
-          <w:lang w:val="en-US" w:eastAsia="ru-RU"/>
           <w14:ligatures w14:val="none"/>
         </w:rPr>
         <w:t>{</w:t>
@@ -1175,7 +1196,6 @@
           <w:kern w:val="0"/>
           <w:sz w:val="28"/>
           <w:szCs w:val="28"/>
-          <w:lang w:val="en-US" w:eastAsia="ru-RU"/>
           <w14:ligatures w14:val="none"/>
         </w:rPr>
         <w:br/>
@@ -1187,7 +1207,7 @@
           <w:kern w:val="0"/>
           <w:sz w:val="28"/>
           <w:szCs w:val="28"/>
-          <w:lang w:val="en-US" w:eastAsia="ru-RU"/>
+          <w:lang w:val="en-US"/>
           <w14:ligatures w14:val="none"/>
         </w:rPr>
         <w:t>public</w:t>
@@ -1199,7 +1219,6 @@
           <w:kern w:val="0"/>
           <w:sz w:val="28"/>
           <w:szCs w:val="28"/>
-          <w:lang w:val="en-US" w:eastAsia="ru-RU"/>
           <w14:ligatures w14:val="none"/>
         </w:rPr>
         <w:t>:</w:t>
@@ -1211,7 +1230,6 @@
           <w:kern w:val="0"/>
           <w:sz w:val="28"/>
           <w:szCs w:val="28"/>
-          <w:lang w:val="en-US" w:eastAsia="ru-RU"/>
           <w14:ligatures w14:val="none"/>
         </w:rPr>
         <w:br/>
@@ -1224,10 +1242,21 @@
           <w:kern w:val="0"/>
           <w:sz w:val="28"/>
           <w:szCs w:val="28"/>
-          <w:lang w:val="en-US" w:eastAsia="ru-RU"/>
-          <w14:ligatures w14:val="none"/>
-        </w:rPr>
-        <w:t xml:space="preserve">int </w:t>
+          <w:lang w:val="en-US"/>
+          <w14:ligatures w14:val="none"/>
+        </w:rPr>
+        <w:t>int</w:t>
+      </w:r>
+      <w:r>
+        <w:rPr>
+          <w:rFonts w:ascii="Times New Roman" w:eastAsia="Times New Roman" w:hAnsi="Times New Roman" w:cs="Times New Roman"/>
+          <w:color w:val="0033B3"/>
+          <w:kern w:val="0"/>
+          <w:sz w:val="28"/>
+          <w:szCs w:val="28"/>
+          <w14:ligatures w14:val="none"/>
+        </w:rPr>
+        <w:t xml:space="preserve"> </w:t>
       </w:r>
       <w:proofErr w:type="spellStart"/>
       <w:r>
@@ -1237,7 +1266,7 @@
           <w:kern w:val="0"/>
           <w:sz w:val="28"/>
           <w:szCs w:val="28"/>
-          <w:lang w:val="en-US" w:eastAsia="ru-RU"/>
+          <w:lang w:val="en-US"/>
           <w14:ligatures w14:val="none"/>
         </w:rPr>
         <w:t>jobScheduling</w:t>
@@ -1250,7 +1279,6 @@
           <w:kern w:val="0"/>
           <w:sz w:val="28"/>
           <w:szCs w:val="28"/>
-          <w:lang w:val="en-US" w:eastAsia="ru-RU"/>
           <w14:ligatures w14:val="none"/>
         </w:rPr>
         <w:t>(</w:t>
@@ -1262,7 +1290,7 @@
           <w:kern w:val="0"/>
           <w:sz w:val="28"/>
           <w:szCs w:val="28"/>
-          <w:lang w:val="en-US" w:eastAsia="ru-RU"/>
+          <w:lang w:val="en-US"/>
           <w14:ligatures w14:val="none"/>
         </w:rPr>
         <w:t>vector</w:t>
@@ -1274,7 +1302,6 @@
           <w:kern w:val="0"/>
           <w:sz w:val="28"/>
           <w:szCs w:val="28"/>
-          <w:lang w:val="en-US" w:eastAsia="ru-RU"/>
           <w14:ligatures w14:val="none"/>
         </w:rPr>
         <w:t>&lt;</w:t>
@@ -1286,7 +1313,7 @@
           <w:kern w:val="0"/>
           <w:sz w:val="28"/>
           <w:szCs w:val="28"/>
-          <w:lang w:val="en-US" w:eastAsia="ru-RU"/>
+          <w:lang w:val="en-US"/>
           <w14:ligatures w14:val="none"/>
         </w:rPr>
         <w:t>int</w:t>
@@ -1298,7 +1325,6 @@
           <w:kern w:val="0"/>
           <w:sz w:val="28"/>
           <w:szCs w:val="28"/>
-          <w:lang w:val="en-US" w:eastAsia="ru-RU"/>
           <w14:ligatures w14:val="none"/>
         </w:rPr>
         <w:t>&gt; &amp;</w:t>
@@ -1311,7 +1337,7 @@
           <w:kern w:val="0"/>
           <w:sz w:val="28"/>
           <w:szCs w:val="28"/>
-          <w:lang w:val="en-US" w:eastAsia="ru-RU"/>
+          <w:lang w:val="en-US"/>
           <w14:ligatures w14:val="none"/>
         </w:rPr>
         <w:t>startTime</w:t>
@@ -1324,7 +1350,6 @@
           <w:kern w:val="0"/>
           <w:sz w:val="28"/>
           <w:szCs w:val="28"/>
-          <w:lang w:val="en-US" w:eastAsia="ru-RU"/>
           <w14:ligatures w14:val="none"/>
         </w:rPr>
         <w:t xml:space="preserve">, </w:t>
@@ -1336,7 +1361,7 @@
           <w:kern w:val="0"/>
           <w:sz w:val="28"/>
           <w:szCs w:val="28"/>
-          <w:lang w:val="en-US" w:eastAsia="ru-RU"/>
+          <w:lang w:val="en-US"/>
           <w14:ligatures w14:val="none"/>
         </w:rPr>
         <w:t>vector</w:t>
@@ -1348,7 +1373,6 @@
           <w:kern w:val="0"/>
           <w:sz w:val="28"/>
           <w:szCs w:val="28"/>
-          <w:lang w:val="en-US" w:eastAsia="ru-RU"/>
           <w14:ligatures w14:val="none"/>
         </w:rPr>
         <w:t>&lt;</w:t>
@@ -1360,7 +1384,7 @@
           <w:kern w:val="0"/>
           <w:sz w:val="28"/>
           <w:szCs w:val="28"/>
-          <w:lang w:val="en-US" w:eastAsia="ru-RU"/>
+          <w:lang w:val="en-US"/>
           <w14:ligatures w14:val="none"/>
         </w:rPr>
         <w:t>int</w:t>
@@ -1372,7 +1396,6 @@
           <w:kern w:val="0"/>
           <w:sz w:val="28"/>
           <w:szCs w:val="28"/>
-          <w:lang w:val="en-US" w:eastAsia="ru-RU"/>
           <w14:ligatures w14:val="none"/>
         </w:rPr>
         <w:t>&gt; &amp;</w:t>
@@ -1385,7 +1408,7 @@
           <w:kern w:val="0"/>
           <w:sz w:val="28"/>
           <w:szCs w:val="28"/>
-          <w:lang w:val="en-US" w:eastAsia="ru-RU"/>
+          <w:lang w:val="en-US"/>
           <w14:ligatures w14:val="none"/>
         </w:rPr>
         <w:t>endTime</w:t>
@@ -1398,7 +1421,6 @@
           <w:kern w:val="0"/>
           <w:sz w:val="28"/>
           <w:szCs w:val="28"/>
-          <w:lang w:val="en-US" w:eastAsia="ru-RU"/>
           <w14:ligatures w14:val="none"/>
         </w:rPr>
         <w:t xml:space="preserve">, </w:t>
@@ -1410,7 +1432,7 @@
           <w:kern w:val="0"/>
           <w:sz w:val="28"/>
           <w:szCs w:val="28"/>
-          <w:lang w:val="en-US" w:eastAsia="ru-RU"/>
+          <w:lang w:val="en-US"/>
           <w14:ligatures w14:val="none"/>
         </w:rPr>
         <w:t>vector</w:t>
@@ -1422,7 +1444,6 @@
           <w:kern w:val="0"/>
           <w:sz w:val="28"/>
           <w:szCs w:val="28"/>
-          <w:lang w:val="en-US" w:eastAsia="ru-RU"/>
           <w14:ligatures w14:val="none"/>
         </w:rPr>
         <w:t>&lt;</w:t>
@@ -1434,7 +1455,7 @@
           <w:kern w:val="0"/>
           <w:sz w:val="28"/>
           <w:szCs w:val="28"/>
-          <w:lang w:val="en-US" w:eastAsia="ru-RU"/>
+          <w:lang w:val="en-US"/>
           <w14:ligatures w14:val="none"/>
         </w:rPr>
         <w:t>int</w:t>
@@ -1446,7 +1467,6 @@
           <w:kern w:val="0"/>
           <w:sz w:val="28"/>
           <w:szCs w:val="28"/>
-          <w:lang w:val="en-US" w:eastAsia="ru-RU"/>
           <w14:ligatures w14:val="none"/>
         </w:rPr>
         <w:t>&gt; &amp;</w:t>
@@ -1458,7 +1478,7 @@
           <w:kern w:val="0"/>
           <w:sz w:val="28"/>
           <w:szCs w:val="28"/>
-          <w:lang w:val="en-US" w:eastAsia="ru-RU"/>
+          <w:lang w:val="en-US"/>
           <w14:ligatures w14:val="none"/>
         </w:rPr>
         <w:t>profit</w:t>
@@ -1470,7 +1490,6 @@
           <w:kern w:val="0"/>
           <w:sz w:val="28"/>
           <w:szCs w:val="28"/>
-          <w:lang w:val="en-US" w:eastAsia="ru-RU"/>
           <w14:ligatures w14:val="none"/>
         </w:rPr>
         <w:t xml:space="preserve">) </w:t>
@@ -1482,7 +1501,6 @@
           <w:kern w:val="0"/>
           <w:sz w:val="28"/>
           <w:szCs w:val="28"/>
-          <w:lang w:val="en-US" w:eastAsia="ru-RU"/>
           <w14:ligatures w14:val="none"/>
         </w:rPr>
         <w:t>{</w:t>
@@ -1494,12 +1512,91 @@
           <w:kern w:val="0"/>
           <w:sz w:val="28"/>
           <w:szCs w:val="28"/>
-          <w:lang w:val="en-US" w:eastAsia="ru-RU"/>
           <w14:ligatures w14:val="none"/>
         </w:rPr>
         <w:br/>
         <w:t xml:space="preserve">        </w:t>
       </w:r>
+      <w:r>
+        <w:rPr>
+          <w:rFonts w:ascii="Times New Roman" w:eastAsia="Times New Roman" w:hAnsi="Times New Roman" w:cs="Times New Roman"/>
+          <w:color w:val="000000"/>
+          <w:kern w:val="0"/>
+          <w:sz w:val="28"/>
+          <w:szCs w:val="28"/>
+          <w:lang w:val="en-US"/>
+          <w14:ligatures w14:val="none"/>
+        </w:rPr>
+        <w:t>size</w:t>
+      </w:r>
+      <w:r>
+        <w:rPr>
+          <w:rFonts w:ascii="Times New Roman" w:eastAsia="Times New Roman" w:hAnsi="Times New Roman" w:cs="Times New Roman"/>
+          <w:color w:val="000000"/>
+          <w:kern w:val="0"/>
+          <w:sz w:val="28"/>
+          <w:szCs w:val="28"/>
+          <w14:ligatures w14:val="none"/>
+        </w:rPr>
+        <w:t>_</w:t>
+      </w:r>
+      <w:r>
+        <w:rPr>
+          <w:rFonts w:ascii="Times New Roman" w:eastAsia="Times New Roman" w:hAnsi="Times New Roman" w:cs="Times New Roman"/>
+          <w:color w:val="000000"/>
+          <w:kern w:val="0"/>
+          <w:sz w:val="28"/>
+          <w:szCs w:val="28"/>
+          <w:lang w:val="en-US"/>
+          <w14:ligatures w14:val="none"/>
+        </w:rPr>
+        <w:t>t</w:t>
+      </w:r>
+      <w:r>
+        <w:rPr>
+          <w:rFonts w:ascii="Times New Roman" w:eastAsia="Times New Roman" w:hAnsi="Times New Roman" w:cs="Times New Roman"/>
+          <w:color w:val="000000"/>
+          <w:kern w:val="0"/>
+          <w:sz w:val="28"/>
+          <w:szCs w:val="28"/>
+          <w14:ligatures w14:val="none"/>
+        </w:rPr>
+        <w:t xml:space="preserve"> </w:t>
+      </w:r>
+      <w:r>
+        <w:rPr>
+          <w:rFonts w:ascii="Times New Roman" w:eastAsia="Times New Roman" w:hAnsi="Times New Roman" w:cs="Times New Roman"/>
+          <w:color w:val="000000"/>
+          <w:kern w:val="0"/>
+          <w:sz w:val="28"/>
+          <w:szCs w:val="28"/>
+          <w:lang w:val="en-US"/>
+          <w14:ligatures w14:val="none"/>
+        </w:rPr>
+        <w:t>n</w:t>
+      </w:r>
+      <w:r>
+        <w:rPr>
+          <w:rFonts w:ascii="Times New Roman" w:eastAsia="Times New Roman" w:hAnsi="Times New Roman" w:cs="Times New Roman"/>
+          <w:color w:val="000000"/>
+          <w:kern w:val="0"/>
+          <w:sz w:val="28"/>
+          <w:szCs w:val="28"/>
+          <w14:ligatures w14:val="none"/>
+        </w:rPr>
+        <w:t xml:space="preserve"> </w:t>
+      </w:r>
+      <w:r>
+        <w:rPr>
+          <w:rFonts w:ascii="Times New Roman" w:eastAsia="Times New Roman" w:hAnsi="Times New Roman" w:cs="Times New Roman"/>
+          <w:color w:val="080808"/>
+          <w:kern w:val="0"/>
+          <w:sz w:val="28"/>
+          <w:szCs w:val="28"/>
+          <w14:ligatures w14:val="none"/>
+        </w:rPr>
+        <w:t xml:space="preserve">= </w:t>
+      </w:r>
       <w:proofErr w:type="spellStart"/>
       <w:r>
         <w:rPr>
@@ -1508,57 +1605,19 @@
           <w:kern w:val="0"/>
           <w:sz w:val="28"/>
           <w:szCs w:val="28"/>
-          <w:lang w:val="en-US" w:eastAsia="ru-RU"/>
-          <w14:ligatures w14:val="none"/>
-        </w:rPr>
-        <w:t>size_t</w:t>
+          <w:lang w:val="en-US"/>
+          <w14:ligatures w14:val="none"/>
+        </w:rPr>
+        <w:t>startTime</w:t>
       </w:r>
       <w:proofErr w:type="spellEnd"/>
       <w:r>
         <w:rPr>
           <w:rFonts w:ascii="Times New Roman" w:eastAsia="Times New Roman" w:hAnsi="Times New Roman" w:cs="Times New Roman"/>
-          <w:color w:val="000000"/>
-          <w:kern w:val="0"/>
-          <w:sz w:val="28"/>
-          <w:szCs w:val="28"/>
-          <w:lang w:val="en-US" w:eastAsia="ru-RU"/>
-          <w14:ligatures w14:val="none"/>
-        </w:rPr>
-        <w:t xml:space="preserve"> n </w:t>
-      </w:r>
-      <w:r>
-        <w:rPr>
-          <w:rFonts w:ascii="Times New Roman" w:eastAsia="Times New Roman" w:hAnsi="Times New Roman" w:cs="Times New Roman"/>
-          <w:color w:val="080808"/>
-          <w:kern w:val="0"/>
-          <w:sz w:val="28"/>
-          <w:szCs w:val="28"/>
-          <w:lang w:val="en-US" w:eastAsia="ru-RU"/>
-          <w14:ligatures w14:val="none"/>
-        </w:rPr>
-        <w:t xml:space="preserve">= </w:t>
-      </w:r>
-      <w:proofErr w:type="spellStart"/>
-      <w:r>
-        <w:rPr>
-          <w:rFonts w:ascii="Times New Roman" w:eastAsia="Times New Roman" w:hAnsi="Times New Roman" w:cs="Times New Roman"/>
-          <w:color w:val="000000"/>
-          <w:kern w:val="0"/>
-          <w:sz w:val="28"/>
-          <w:szCs w:val="28"/>
-          <w:lang w:val="en-US" w:eastAsia="ru-RU"/>
-          <w14:ligatures w14:val="none"/>
-        </w:rPr>
-        <w:t>startTime</w:t>
-      </w:r>
-      <w:r>
-        <w:rPr>
-          <w:rFonts w:ascii="Times New Roman" w:eastAsia="Times New Roman" w:hAnsi="Times New Roman" w:cs="Times New Roman"/>
-          <w:color w:val="080808"/>
-          <w:kern w:val="0"/>
-          <w:sz w:val="28"/>
-          <w:szCs w:val="28"/>
-          <w:lang w:val="en-US" w:eastAsia="ru-RU"/>
+          <w:color w:val="080808"/>
+          <w:kern w:val="0"/>
+          <w:sz w:val="28"/>
+          <w:szCs w:val="28"/>
           <w14:ligatures w14:val="none"/>
         </w:rPr>
         <w:t>.</w:t>
@@ -1570,12 +1629,11 @@
           <w:kern w:val="0"/>
           <w:sz w:val="28"/>
           <w:szCs w:val="28"/>
-          <w:lang w:val="en-US" w:eastAsia="ru-RU"/>
+          <w:lang w:val="en-US"/>
           <w14:ligatures w14:val="none"/>
         </w:rPr>
         <w:t>size</w:t>
       </w:r>
-      <w:proofErr w:type="spellEnd"/>
       <w:r>
         <w:rPr>
           <w:rFonts w:ascii="Times New Roman" w:eastAsia="Times New Roman" w:hAnsi="Times New Roman" w:cs="Times New Roman"/>
@@ -1583,7 +1641,6 @@
           <w:kern w:val="0"/>
           <w:sz w:val="28"/>
           <w:szCs w:val="28"/>
-          <w:lang w:val="en-US" w:eastAsia="ru-RU"/>
           <w14:ligatures w14:val="none"/>
         </w:rPr>
         <w:t>()</w:t>
@@ -1595,7 +1652,6 @@
           <w:kern w:val="0"/>
           <w:sz w:val="28"/>
           <w:szCs w:val="28"/>
-          <w:lang w:val="en-US" w:eastAsia="ru-RU"/>
           <w14:ligatures w14:val="none"/>
         </w:rPr>
         <w:t>;</w:t>
@@ -1607,7 +1663,6 @@
           <w:kern w:val="0"/>
           <w:sz w:val="28"/>
           <w:szCs w:val="28"/>
-          <w:lang w:val="en-US" w:eastAsia="ru-RU"/>
           <w14:ligatures w14:val="none"/>
         </w:rPr>
         <w:br/>
@@ -1619,7 +1674,6 @@
           <w:kern w:val="0"/>
           <w:sz w:val="28"/>
           <w:szCs w:val="28"/>
-          <w:lang w:val="en-US" w:eastAsia="ru-RU"/>
           <w14:ligatures w14:val="none"/>
         </w:rPr>
         <w:lastRenderedPageBreak/>
@@ -1633,7 +1687,7 @@
           <w:kern w:val="0"/>
           <w:sz w:val="28"/>
           <w:szCs w:val="28"/>
-          <w:lang w:val="en-US" w:eastAsia="ru-RU"/>
+          <w:lang w:val="en-US"/>
           <w14:ligatures w14:val="none"/>
         </w:rPr>
         <w:t>vector</w:t>
@@ -1645,7 +1699,6 @@
           <w:kern w:val="0"/>
           <w:sz w:val="28"/>
           <w:szCs w:val="28"/>
-          <w:lang w:val="en-US" w:eastAsia="ru-RU"/>
           <w14:ligatures w14:val="none"/>
         </w:rPr>
         <w:t>&lt;</w:t>
@@ -1657,7 +1710,7 @@
           <w:kern w:val="0"/>
           <w:sz w:val="28"/>
           <w:szCs w:val="28"/>
-          <w:lang w:val="en-US" w:eastAsia="ru-RU"/>
+          <w:lang w:val="en-US"/>
           <w14:ligatures w14:val="none"/>
         </w:rPr>
         <w:t>vector</w:t>
@@ -1669,7 +1722,6 @@
           <w:kern w:val="0"/>
           <w:sz w:val="28"/>
           <w:szCs w:val="28"/>
-          <w:lang w:val="en-US" w:eastAsia="ru-RU"/>
           <w14:ligatures w14:val="none"/>
         </w:rPr>
         <w:t>&lt;</w:t>
@@ -1681,7 +1733,7 @@
           <w:kern w:val="0"/>
           <w:sz w:val="28"/>
           <w:szCs w:val="28"/>
-          <w:lang w:val="en-US" w:eastAsia="ru-RU"/>
+          <w:lang w:val="en-US"/>
           <w14:ligatures w14:val="none"/>
         </w:rPr>
         <w:t>int</w:t>
@@ -1693,19 +1745,18 @@
           <w:kern w:val="0"/>
           <w:sz w:val="28"/>
           <w:szCs w:val="28"/>
-          <w:lang w:val="en-US" w:eastAsia="ru-RU"/>
-          <w14:ligatures w14:val="none"/>
-        </w:rPr>
-        <w:t xml:space="preserve">&gt;&gt; </w:t>
-      </w:r>
-      <w:r>
-        <w:rPr>
-          <w:rFonts w:ascii="Times New Roman" w:eastAsia="Times New Roman" w:hAnsi="Times New Roman" w:cs="Times New Roman"/>
-          <w:color w:val="000000"/>
-          <w:kern w:val="0"/>
-          <w:sz w:val="28"/>
-          <w:szCs w:val="28"/>
-          <w:lang w:val="en-US" w:eastAsia="ru-RU"/>
+          <w14:ligatures w14:val="none"/>
+        </w:rPr>
+        <w:t xml:space="preserve">&gt; &gt; </w:t>
+      </w:r>
+      <w:r>
+        <w:rPr>
+          <w:rFonts w:ascii="Times New Roman" w:eastAsia="Times New Roman" w:hAnsi="Times New Roman" w:cs="Times New Roman"/>
+          <w:color w:val="000000"/>
+          <w:kern w:val="0"/>
+          <w:sz w:val="28"/>
+          <w:szCs w:val="28"/>
+          <w:lang w:val="en-US"/>
           <w14:ligatures w14:val="none"/>
         </w:rPr>
         <w:t>jobs</w:t>
@@ -1717,7 +1768,6 @@
           <w:kern w:val="0"/>
           <w:sz w:val="28"/>
           <w:szCs w:val="28"/>
-          <w:lang w:val="en-US" w:eastAsia="ru-RU"/>
           <w14:ligatures w14:val="none"/>
         </w:rPr>
         <w:t>;</w:t>
@@ -1729,130 +1779,6 @@
           <w:kern w:val="0"/>
           <w:sz w:val="28"/>
           <w:szCs w:val="28"/>
-          <w:lang w:val="en-US" w:eastAsia="ru-RU"/>
-          <w14:ligatures w14:val="none"/>
-        </w:rPr>
-        <w:br/>
-        <w:t xml:space="preserve">        </w:t>
-      </w:r>
-      <w:proofErr w:type="spellStart"/>
-      <w:r>
-        <w:rPr>
-          <w:rFonts w:ascii="Times New Roman" w:eastAsia="Times New Roman" w:hAnsi="Times New Roman" w:cs="Times New Roman"/>
-          <w:color w:val="000000"/>
-          <w:kern w:val="0"/>
-          <w:sz w:val="28"/>
-          <w:szCs w:val="28"/>
-          <w:lang w:val="en-US" w:eastAsia="ru-RU"/>
-          <w14:ligatures w14:val="none"/>
-        </w:rPr>
-        <w:t>jobs</w:t>
-      </w:r>
-      <w:r>
-        <w:rPr>
-          <w:rFonts w:ascii="Times New Roman" w:eastAsia="Times New Roman" w:hAnsi="Times New Roman" w:cs="Times New Roman"/>
-          <w:color w:val="080808"/>
-          <w:kern w:val="0"/>
-          <w:sz w:val="28"/>
-          <w:szCs w:val="28"/>
-          <w:lang w:val="en-US" w:eastAsia="ru-RU"/>
-          <w14:ligatures w14:val="none"/>
-        </w:rPr>
-        <w:t>.</w:t>
-      </w:r>
-      <w:r>
-        <w:rPr>
-          <w:rFonts w:ascii="Times New Roman" w:eastAsia="Times New Roman" w:hAnsi="Times New Roman" w:cs="Times New Roman"/>
-          <w:color w:val="00627A"/>
-          <w:kern w:val="0"/>
-          <w:sz w:val="28"/>
-          <w:szCs w:val="28"/>
-          <w:lang w:val="en-US" w:eastAsia="ru-RU"/>
-          <w14:ligatures w14:val="none"/>
-        </w:rPr>
-        <w:t>reserve</w:t>
-      </w:r>
-      <w:proofErr w:type="spellEnd"/>
-      <w:r>
-        <w:rPr>
-          <w:rFonts w:ascii="Times New Roman" w:eastAsia="Times New Roman" w:hAnsi="Times New Roman" w:cs="Times New Roman"/>
-          <w:color w:val="3F9101"/>
-          <w:kern w:val="0"/>
-          <w:sz w:val="28"/>
-          <w:szCs w:val="28"/>
-          <w:lang w:val="en-US" w:eastAsia="ru-RU"/>
-          <w14:ligatures w14:val="none"/>
-        </w:rPr>
-        <w:t>(</w:t>
-      </w:r>
-      <w:r>
-        <w:rPr>
-          <w:rFonts w:ascii="Times New Roman" w:eastAsia="Times New Roman" w:hAnsi="Times New Roman" w:cs="Times New Roman"/>
-          <w:color w:val="000000"/>
-          <w:kern w:val="0"/>
-          <w:sz w:val="28"/>
-          <w:szCs w:val="28"/>
-          <w:lang w:val="en-US" w:eastAsia="ru-RU"/>
-          <w14:ligatures w14:val="none"/>
-        </w:rPr>
-        <w:t xml:space="preserve">n </w:t>
-      </w:r>
-      <w:r>
-        <w:rPr>
-          <w:rFonts w:ascii="Times New Roman" w:eastAsia="Times New Roman" w:hAnsi="Times New Roman" w:cs="Times New Roman"/>
-          <w:color w:val="080808"/>
-          <w:kern w:val="0"/>
-          <w:sz w:val="28"/>
-          <w:szCs w:val="28"/>
-          <w:lang w:val="en-US" w:eastAsia="ru-RU"/>
-          <w14:ligatures w14:val="none"/>
-        </w:rPr>
-        <w:t xml:space="preserve">+ </w:t>
-      </w:r>
-      <w:r>
-        <w:rPr>
-          <w:rFonts w:ascii="Times New Roman" w:eastAsia="Times New Roman" w:hAnsi="Times New Roman" w:cs="Times New Roman"/>
-          <w:color w:val="1750EB"/>
-          <w:kern w:val="0"/>
-          <w:sz w:val="28"/>
-          <w:szCs w:val="28"/>
-          <w:lang w:val="en-US" w:eastAsia="ru-RU"/>
-          <w14:ligatures w14:val="none"/>
-        </w:rPr>
-        <w:t>1</w:t>
-      </w:r>
-      <w:r>
-        <w:rPr>
-          <w:rFonts w:ascii="Times New Roman" w:eastAsia="Times New Roman" w:hAnsi="Times New Roman" w:cs="Times New Roman"/>
-          <w:color w:val="3F9101"/>
-          <w:kern w:val="0"/>
-          <w:sz w:val="28"/>
-          <w:szCs w:val="28"/>
-          <w:lang w:val="en-US" w:eastAsia="ru-RU"/>
-          <w14:ligatures w14:val="none"/>
-        </w:rPr>
-        <w:t>)</w:t>
-      </w:r>
-      <w:r>
-        <w:rPr>
-          <w:rFonts w:ascii="Times New Roman" w:eastAsia="Times New Roman" w:hAnsi="Times New Roman" w:cs="Times New Roman"/>
-          <w:color w:val="080808"/>
-          <w:kern w:val="0"/>
-          <w:sz w:val="28"/>
-          <w:szCs w:val="28"/>
-          <w:lang w:val="en-US" w:eastAsia="ru-RU"/>
-          <w14:ligatures w14:val="none"/>
-        </w:rPr>
-        <w:t>;</w:t>
-      </w:r>
-      <w:r>
-        <w:rPr>
-          <w:rFonts w:ascii="Times New Roman" w:eastAsia="Times New Roman" w:hAnsi="Times New Roman" w:cs="Times New Roman"/>
-          <w:color w:val="080808"/>
-          <w:kern w:val="0"/>
-          <w:sz w:val="28"/>
-          <w:szCs w:val="28"/>
-          <w:lang w:val="en-US" w:eastAsia="ru-RU"/>
           <w14:ligatures w14:val="none"/>
         </w:rPr>
         <w:br/>
@@ -1867,10 +1793,9 @@
           <w:kern w:val="0"/>
           <w:sz w:val="28"/>
           <w:szCs w:val="28"/>
-          <w:lang w:val="en-US" w:eastAsia="ru-RU"/>
-          <w14:ligatures w14:val="none"/>
-        </w:rPr>
-        <w:t xml:space="preserve">// O(n) - </w:t>
+          <w14:ligatures w14:val="none"/>
+        </w:rPr>
+        <w:t>// дело: {конец, начало, прибыль}</w:t>
       </w:r>
       <w:r>
         <w:rPr>
@@ -1881,10 +1806,135 @@
           <w:kern w:val="0"/>
           <w:sz w:val="28"/>
           <w:szCs w:val="28"/>
-          <w:lang w:eastAsia="ru-RU"/>
-          <w14:ligatures w14:val="none"/>
-        </w:rPr>
-        <w:t>память</w:t>
+          <w14:ligatures w14:val="none"/>
+        </w:rPr>
+        <w:br/>
+        <w:t xml:space="preserve">        </w:t>
+      </w:r>
+      <w:r>
+        <w:rPr>
+          <w:rFonts w:ascii="Times New Roman" w:eastAsia="Times New Roman" w:hAnsi="Times New Roman" w:cs="Times New Roman"/>
+          <w:color w:val="000000"/>
+          <w:kern w:val="0"/>
+          <w:sz w:val="28"/>
+          <w:szCs w:val="28"/>
+          <w:lang w:val="en-US"/>
+          <w14:ligatures w14:val="none"/>
+        </w:rPr>
+        <w:t>jobs</w:t>
+      </w:r>
+      <w:r>
+        <w:rPr>
+          <w:rFonts w:ascii="Times New Roman" w:eastAsia="Times New Roman" w:hAnsi="Times New Roman" w:cs="Times New Roman"/>
+          <w:color w:val="080808"/>
+          <w:kern w:val="0"/>
+          <w:sz w:val="28"/>
+          <w:szCs w:val="28"/>
+          <w14:ligatures w14:val="none"/>
+        </w:rPr>
+        <w:t>.</w:t>
+      </w:r>
+      <w:r>
+        <w:rPr>
+          <w:rFonts w:ascii="Times New Roman" w:eastAsia="Times New Roman" w:hAnsi="Times New Roman" w:cs="Times New Roman"/>
+          <w:color w:val="00627A"/>
+          <w:kern w:val="0"/>
+          <w:sz w:val="28"/>
+          <w:szCs w:val="28"/>
+          <w:lang w:val="en-US"/>
+          <w14:ligatures w14:val="none"/>
+        </w:rPr>
+        <w:t>reserve</w:t>
+      </w:r>
+      <w:r>
+        <w:rPr>
+          <w:rFonts w:ascii="Times New Roman" w:eastAsia="Times New Roman" w:hAnsi="Times New Roman" w:cs="Times New Roman"/>
+          <w:color w:val="3F9101"/>
+          <w:kern w:val="0"/>
+          <w:sz w:val="28"/>
+          <w:szCs w:val="28"/>
+          <w14:ligatures w14:val="none"/>
+        </w:rPr>
+        <w:t>(</w:t>
+      </w:r>
+      <w:r>
+        <w:rPr>
+          <w:rFonts w:ascii="Times New Roman" w:eastAsia="Times New Roman" w:hAnsi="Times New Roman" w:cs="Times New Roman"/>
+          <w:color w:val="000000"/>
+          <w:kern w:val="0"/>
+          <w:sz w:val="28"/>
+          <w:szCs w:val="28"/>
+          <w:lang w:val="en-US"/>
+          <w14:ligatures w14:val="none"/>
+        </w:rPr>
+        <w:t>n</w:t>
+      </w:r>
+      <w:r>
+        <w:rPr>
+          <w:rFonts w:ascii="Times New Roman" w:eastAsia="Times New Roman" w:hAnsi="Times New Roman" w:cs="Times New Roman"/>
+          <w:color w:val="000000"/>
+          <w:kern w:val="0"/>
+          <w:sz w:val="28"/>
+          <w:szCs w:val="28"/>
+          <w14:ligatures w14:val="none"/>
+        </w:rPr>
+        <w:t xml:space="preserve"> </w:t>
+      </w:r>
+      <w:r>
+        <w:rPr>
+          <w:rFonts w:ascii="Times New Roman" w:eastAsia="Times New Roman" w:hAnsi="Times New Roman" w:cs="Times New Roman"/>
+          <w:color w:val="080808"/>
+          <w:kern w:val="0"/>
+          <w:sz w:val="28"/>
+          <w:szCs w:val="28"/>
+          <w14:ligatures w14:val="none"/>
+        </w:rPr>
+        <w:t xml:space="preserve">+ </w:t>
+      </w:r>
+      <w:r>
+        <w:rPr>
+          <w:rFonts w:ascii="Times New Roman" w:eastAsia="Times New Roman" w:hAnsi="Times New Roman" w:cs="Times New Roman"/>
+          <w:color w:val="1750EB"/>
+          <w:kern w:val="0"/>
+          <w:sz w:val="28"/>
+          <w:szCs w:val="28"/>
+          <w14:ligatures w14:val="none"/>
+        </w:rPr>
+        <w:t>1</w:t>
+      </w:r>
+      <w:r>
+        <w:rPr>
+          <w:rFonts w:ascii="Times New Roman" w:eastAsia="Times New Roman" w:hAnsi="Times New Roman" w:cs="Times New Roman"/>
+          <w:color w:val="3F9101"/>
+          <w:kern w:val="0"/>
+          <w:sz w:val="28"/>
+          <w:szCs w:val="28"/>
+          <w14:ligatures w14:val="none"/>
+        </w:rPr>
+        <w:t>)</w:t>
+      </w:r>
+      <w:r>
+        <w:rPr>
+          <w:rFonts w:ascii="Times New Roman" w:eastAsia="Times New Roman" w:hAnsi="Times New Roman" w:cs="Times New Roman"/>
+          <w:color w:val="080808"/>
+          <w:kern w:val="0"/>
+          <w:sz w:val="28"/>
+          <w:szCs w:val="28"/>
+          <w14:ligatures w14:val="none"/>
+        </w:rPr>
+        <w:t>;</w:t>
+      </w:r>
+      <w:r>
+        <w:rPr>
+          <w:rFonts w:ascii="Times New Roman" w:eastAsia="Times New Roman" w:hAnsi="Times New Roman" w:cs="Times New Roman"/>
+          <w:color w:val="080808"/>
+          <w:kern w:val="0"/>
+          <w:sz w:val="28"/>
+          <w:szCs w:val="28"/>
+          <w14:ligatures w14:val="none"/>
+        </w:rPr>
+        <w:br/>
+        <w:t xml:space="preserve">        </w:t>
       </w:r>
       <w:r>
         <w:rPr>
@@ -1895,10 +1945,9 @@
           <w:kern w:val="0"/>
           <w:sz w:val="28"/>
           <w:szCs w:val="28"/>
-          <w:lang w:val="en-US" w:eastAsia="ru-RU"/>
-          <w14:ligatures w14:val="none"/>
-        </w:rPr>
-        <w:br/>
+          <w14:ligatures w14:val="none"/>
+        </w:rPr>
+        <w:t xml:space="preserve">// </w:t>
       </w:r>
       <w:r>
         <w:rPr>
@@ -1909,660 +1958,10 @@
           <w:kern w:val="0"/>
           <w:sz w:val="28"/>
           <w:szCs w:val="28"/>
-          <w:lang w:val="en-US" w:eastAsia="ru-RU"/>
-          <w14:ligatures w14:val="none"/>
-        </w:rPr>
-        <w:br/>
-        <w:t xml:space="preserve">        </w:t>
-      </w:r>
-      <w:proofErr w:type="spellStart"/>
-      <w:r>
-        <w:rPr>
-          <w:rFonts w:ascii="Times New Roman" w:eastAsia="Times New Roman" w:hAnsi="Times New Roman" w:cs="Times New Roman"/>
-          <w:color w:val="000000"/>
-          <w:kern w:val="0"/>
-          <w:sz w:val="28"/>
-          <w:szCs w:val="28"/>
-          <w:lang w:val="en-US" w:eastAsia="ru-RU"/>
-          <w14:ligatures w14:val="none"/>
-        </w:rPr>
-        <w:t>jobs</w:t>
-      </w:r>
-      <w:r>
-        <w:rPr>
-          <w:rFonts w:ascii="Times New Roman" w:eastAsia="Times New Roman" w:hAnsi="Times New Roman" w:cs="Times New Roman"/>
-          <w:color w:val="080808"/>
-          <w:kern w:val="0"/>
-          <w:sz w:val="28"/>
-          <w:szCs w:val="28"/>
-          <w:lang w:val="en-US" w:eastAsia="ru-RU"/>
-          <w14:ligatures w14:val="none"/>
-        </w:rPr>
-        <w:t>.</w:t>
-      </w:r>
-      <w:r>
-        <w:rPr>
-          <w:rFonts w:ascii="Times New Roman" w:eastAsia="Times New Roman" w:hAnsi="Times New Roman" w:cs="Times New Roman"/>
-          <w:color w:val="00627A"/>
-          <w:kern w:val="0"/>
-          <w:sz w:val="28"/>
-          <w:szCs w:val="28"/>
-          <w:lang w:val="en-US" w:eastAsia="ru-RU"/>
-          <w14:ligatures w14:val="none"/>
-        </w:rPr>
-        <w:t>push_back</w:t>
-      </w:r>
-      <w:proofErr w:type="spellEnd"/>
-      <w:r>
-        <w:rPr>
-          <w:rFonts w:ascii="Times New Roman" w:eastAsia="Times New Roman" w:hAnsi="Times New Roman" w:cs="Times New Roman"/>
-          <w:color w:val="3F9101"/>
-          <w:kern w:val="0"/>
-          <w:sz w:val="28"/>
-          <w:szCs w:val="28"/>
-          <w:lang w:val="en-US" w:eastAsia="ru-RU"/>
-          <w14:ligatures w14:val="none"/>
-        </w:rPr>
-        <w:t>(</w:t>
-      </w:r>
-      <w:r>
-        <w:rPr>
-          <w:rFonts w:ascii="Times New Roman" w:eastAsia="Times New Roman" w:hAnsi="Times New Roman" w:cs="Times New Roman"/>
-          <w:color w:val="B4960A"/>
-          <w:kern w:val="0"/>
-          <w:sz w:val="28"/>
-          <w:szCs w:val="28"/>
-          <w:lang w:val="en-US" w:eastAsia="ru-RU"/>
-          <w14:ligatures w14:val="none"/>
-        </w:rPr>
-        <w:t>{</w:t>
-      </w:r>
-      <w:r>
-        <w:rPr>
-          <w:rFonts w:ascii="Times New Roman" w:eastAsia="Times New Roman" w:hAnsi="Times New Roman" w:cs="Times New Roman"/>
-          <w:color w:val="1750EB"/>
-          <w:kern w:val="0"/>
-          <w:sz w:val="28"/>
-          <w:szCs w:val="28"/>
-          <w:lang w:val="en-US" w:eastAsia="ru-RU"/>
-          <w14:ligatures w14:val="none"/>
-        </w:rPr>
-        <w:t>0</w:t>
-      </w:r>
-      <w:r>
-        <w:rPr>
-          <w:rFonts w:ascii="Times New Roman" w:eastAsia="Times New Roman" w:hAnsi="Times New Roman" w:cs="Times New Roman"/>
-          <w:color w:val="080808"/>
-          <w:kern w:val="0"/>
-          <w:sz w:val="28"/>
-          <w:szCs w:val="28"/>
-          <w:lang w:val="en-US" w:eastAsia="ru-RU"/>
-          <w14:ligatures w14:val="none"/>
-        </w:rPr>
-        <w:t xml:space="preserve">, </w:t>
-      </w:r>
-      <w:r>
-        <w:rPr>
-          <w:rFonts w:ascii="Times New Roman" w:eastAsia="Times New Roman" w:hAnsi="Times New Roman" w:cs="Times New Roman"/>
-          <w:color w:val="1750EB"/>
-          <w:kern w:val="0"/>
-          <w:sz w:val="28"/>
-          <w:szCs w:val="28"/>
-          <w:lang w:val="en-US" w:eastAsia="ru-RU"/>
-          <w14:ligatures w14:val="none"/>
-        </w:rPr>
-        <w:t>0</w:t>
-      </w:r>
-      <w:r>
-        <w:rPr>
-          <w:rFonts w:ascii="Times New Roman" w:eastAsia="Times New Roman" w:hAnsi="Times New Roman" w:cs="Times New Roman"/>
-          <w:color w:val="080808"/>
-          <w:kern w:val="0"/>
-          <w:sz w:val="28"/>
-          <w:szCs w:val="28"/>
-          <w:lang w:val="en-US" w:eastAsia="ru-RU"/>
-          <w14:ligatures w14:val="none"/>
-        </w:rPr>
-        <w:t xml:space="preserve">, </w:t>
-      </w:r>
-      <w:r>
-        <w:rPr>
-          <w:rFonts w:ascii="Times New Roman" w:eastAsia="Times New Roman" w:hAnsi="Times New Roman" w:cs="Times New Roman"/>
-          <w:color w:val="1750EB"/>
-          <w:kern w:val="0"/>
-          <w:sz w:val="28"/>
-          <w:szCs w:val="28"/>
-          <w:lang w:val="en-US" w:eastAsia="ru-RU"/>
-          <w14:ligatures w14:val="none"/>
-        </w:rPr>
-        <w:t>0</w:t>
-      </w:r>
-      <w:r>
-        <w:rPr>
-          <w:rFonts w:ascii="Times New Roman" w:eastAsia="Times New Roman" w:hAnsi="Times New Roman" w:cs="Times New Roman"/>
-          <w:color w:val="B4960A"/>
-          <w:kern w:val="0"/>
-          <w:sz w:val="28"/>
-          <w:szCs w:val="28"/>
-          <w:lang w:val="en-US" w:eastAsia="ru-RU"/>
-          <w14:ligatures w14:val="none"/>
-        </w:rPr>
-        <w:t>}</w:t>
-      </w:r>
-      <w:r>
-        <w:rPr>
-          <w:rFonts w:ascii="Times New Roman" w:eastAsia="Times New Roman" w:hAnsi="Times New Roman" w:cs="Times New Roman"/>
-          <w:color w:val="080808"/>
-          <w:kern w:val="0"/>
-          <w:sz w:val="28"/>
-          <w:szCs w:val="28"/>
-          <w:lang w:val="en-US" w:eastAsia="ru-RU"/>
-          <w14:ligatures w14:val="none"/>
-        </w:rPr>
-        <w:t>);</w:t>
-      </w:r>
-      <w:r>
-        <w:rPr>
-          <w:rFonts w:ascii="Times New Roman" w:eastAsia="Times New Roman" w:hAnsi="Times New Roman" w:cs="Times New Roman"/>
-          <w:color w:val="080808"/>
-          <w:kern w:val="0"/>
-          <w:sz w:val="28"/>
-          <w:szCs w:val="28"/>
-          <w:lang w:val="en-US" w:eastAsia="ru-RU"/>
-          <w14:ligatures w14:val="none"/>
-        </w:rPr>
-        <w:br/>
-        <w:t xml:space="preserve">        </w:t>
-      </w:r>
-      <w:r>
-        <w:rPr>
-          <w:rFonts w:ascii="Times New Roman" w:eastAsia="Times New Roman" w:hAnsi="Times New Roman" w:cs="Times New Roman"/>
-          <w:color w:val="0033B3"/>
-          <w:kern w:val="0"/>
-          <w:sz w:val="28"/>
-          <w:szCs w:val="28"/>
-          <w:lang w:val="en-US" w:eastAsia="ru-RU"/>
-          <w14:ligatures w14:val="none"/>
-        </w:rPr>
-        <w:t xml:space="preserve">for </w:t>
-      </w:r>
-      <w:r>
-        <w:rPr>
-          <w:rFonts w:ascii="Times New Roman" w:eastAsia="Times New Roman" w:hAnsi="Times New Roman" w:cs="Times New Roman"/>
-          <w:color w:val="3F9101"/>
-          <w:kern w:val="0"/>
-          <w:sz w:val="28"/>
-          <w:szCs w:val="28"/>
-          <w:lang w:val="en-US" w:eastAsia="ru-RU"/>
-          <w14:ligatures w14:val="none"/>
-        </w:rPr>
-        <w:t>(</w:t>
-      </w:r>
-      <w:proofErr w:type="spellStart"/>
-      <w:r>
-        <w:rPr>
-          <w:rFonts w:ascii="Times New Roman" w:eastAsia="Times New Roman" w:hAnsi="Times New Roman" w:cs="Times New Roman"/>
-          <w:color w:val="000000"/>
-          <w:kern w:val="0"/>
-          <w:sz w:val="28"/>
-          <w:szCs w:val="28"/>
-          <w:lang w:val="en-US" w:eastAsia="ru-RU"/>
-          <w14:ligatures w14:val="none"/>
-        </w:rPr>
-        <w:t>size_t</w:t>
-      </w:r>
-      <w:proofErr w:type="spellEnd"/>
-      <w:r>
-        <w:rPr>
-          <w:rFonts w:ascii="Times New Roman" w:eastAsia="Times New Roman" w:hAnsi="Times New Roman" w:cs="Times New Roman"/>
-          <w:color w:val="000000"/>
-          <w:kern w:val="0"/>
-          <w:sz w:val="28"/>
-          <w:szCs w:val="28"/>
-          <w:lang w:val="en-US" w:eastAsia="ru-RU"/>
-          <w14:ligatures w14:val="none"/>
-        </w:rPr>
-        <w:t xml:space="preserve"> </w:t>
-      </w:r>
-      <w:proofErr w:type="spellStart"/>
-      <w:r>
-        <w:rPr>
-          <w:rFonts w:ascii="Times New Roman" w:eastAsia="Times New Roman" w:hAnsi="Times New Roman" w:cs="Times New Roman"/>
-          <w:color w:val="000000"/>
-          <w:kern w:val="0"/>
-          <w:sz w:val="28"/>
-          <w:szCs w:val="28"/>
-          <w:lang w:val="en-US" w:eastAsia="ru-RU"/>
-          <w14:ligatures w14:val="none"/>
-        </w:rPr>
-        <w:t>i</w:t>
-      </w:r>
-      <w:proofErr w:type="spellEnd"/>
-      <w:r>
-        <w:rPr>
-          <w:rFonts w:ascii="Times New Roman" w:eastAsia="Times New Roman" w:hAnsi="Times New Roman" w:cs="Times New Roman"/>
-          <w:color w:val="000000"/>
-          <w:kern w:val="0"/>
-          <w:sz w:val="28"/>
-          <w:szCs w:val="28"/>
-          <w:lang w:val="en-US" w:eastAsia="ru-RU"/>
-          <w14:ligatures w14:val="none"/>
-        </w:rPr>
-        <w:t xml:space="preserve"> </w:t>
-      </w:r>
-      <w:r>
-        <w:rPr>
-          <w:rFonts w:ascii="Times New Roman" w:eastAsia="Times New Roman" w:hAnsi="Times New Roman" w:cs="Times New Roman"/>
-          <w:color w:val="080808"/>
-          <w:kern w:val="0"/>
-          <w:sz w:val="28"/>
-          <w:szCs w:val="28"/>
-          <w:lang w:val="en-US" w:eastAsia="ru-RU"/>
-          <w14:ligatures w14:val="none"/>
-        </w:rPr>
-        <w:t xml:space="preserve">= </w:t>
-      </w:r>
-      <w:r>
-        <w:rPr>
-          <w:rFonts w:ascii="Times New Roman" w:eastAsia="Times New Roman" w:hAnsi="Times New Roman" w:cs="Times New Roman"/>
-          <w:color w:val="1750EB"/>
-          <w:kern w:val="0"/>
-          <w:sz w:val="28"/>
-          <w:szCs w:val="28"/>
-          <w:lang w:val="en-US" w:eastAsia="ru-RU"/>
-          <w14:ligatures w14:val="none"/>
-        </w:rPr>
-        <w:t>0</w:t>
-      </w:r>
-      <w:r>
-        <w:rPr>
-          <w:rFonts w:ascii="Times New Roman" w:eastAsia="Times New Roman" w:hAnsi="Times New Roman" w:cs="Times New Roman"/>
-          <w:color w:val="080808"/>
-          <w:kern w:val="0"/>
-          <w:sz w:val="28"/>
-          <w:szCs w:val="28"/>
-          <w:lang w:val="en-US" w:eastAsia="ru-RU"/>
-          <w14:ligatures w14:val="none"/>
-        </w:rPr>
-        <w:t xml:space="preserve">; </w:t>
-      </w:r>
-      <w:proofErr w:type="spellStart"/>
-      <w:r>
-        <w:rPr>
-          <w:rFonts w:ascii="Times New Roman" w:eastAsia="Times New Roman" w:hAnsi="Times New Roman" w:cs="Times New Roman"/>
-          <w:color w:val="000000"/>
-          <w:kern w:val="0"/>
-          <w:sz w:val="28"/>
-          <w:szCs w:val="28"/>
-          <w:lang w:val="en-US" w:eastAsia="ru-RU"/>
-          <w14:ligatures w14:val="none"/>
-        </w:rPr>
-        <w:t>i</w:t>
-      </w:r>
-      <w:proofErr w:type="spellEnd"/>
-      <w:r>
-        <w:rPr>
-          <w:rFonts w:ascii="Times New Roman" w:eastAsia="Times New Roman" w:hAnsi="Times New Roman" w:cs="Times New Roman"/>
-          <w:color w:val="000000"/>
-          <w:kern w:val="0"/>
-          <w:sz w:val="28"/>
-          <w:szCs w:val="28"/>
-          <w:lang w:val="en-US" w:eastAsia="ru-RU"/>
-          <w14:ligatures w14:val="none"/>
-        </w:rPr>
-        <w:t xml:space="preserve"> </w:t>
-      </w:r>
-      <w:r>
-        <w:rPr>
-          <w:rFonts w:ascii="Times New Roman" w:eastAsia="Times New Roman" w:hAnsi="Times New Roman" w:cs="Times New Roman"/>
-          <w:color w:val="080808"/>
-          <w:kern w:val="0"/>
-          <w:sz w:val="28"/>
-          <w:szCs w:val="28"/>
-          <w:lang w:val="en-US" w:eastAsia="ru-RU"/>
-          <w14:ligatures w14:val="none"/>
-        </w:rPr>
-        <w:t xml:space="preserve">&lt; </w:t>
-      </w:r>
-      <w:r>
-        <w:rPr>
-          <w:rFonts w:ascii="Times New Roman" w:eastAsia="Times New Roman" w:hAnsi="Times New Roman" w:cs="Times New Roman"/>
-          <w:color w:val="000000"/>
-          <w:kern w:val="0"/>
-          <w:sz w:val="28"/>
-          <w:szCs w:val="28"/>
-          <w:lang w:val="en-US" w:eastAsia="ru-RU"/>
-          <w14:ligatures w14:val="none"/>
-        </w:rPr>
-        <w:t>n</w:t>
-      </w:r>
-      <w:r>
-        <w:rPr>
-          <w:rFonts w:ascii="Times New Roman" w:eastAsia="Times New Roman" w:hAnsi="Times New Roman" w:cs="Times New Roman"/>
-          <w:color w:val="080808"/>
-          <w:kern w:val="0"/>
-          <w:sz w:val="28"/>
-          <w:szCs w:val="28"/>
-          <w:lang w:val="en-US" w:eastAsia="ru-RU"/>
-          <w14:ligatures w14:val="none"/>
-        </w:rPr>
-        <w:t>; ++</w:t>
-      </w:r>
-      <w:proofErr w:type="spellStart"/>
-      <w:r>
-        <w:rPr>
-          <w:rFonts w:ascii="Times New Roman" w:eastAsia="Times New Roman" w:hAnsi="Times New Roman" w:cs="Times New Roman"/>
-          <w:color w:val="000000"/>
-          <w:kern w:val="0"/>
-          <w:sz w:val="28"/>
-          <w:szCs w:val="28"/>
-          <w:lang w:val="en-US" w:eastAsia="ru-RU"/>
-          <w14:ligatures w14:val="none"/>
-        </w:rPr>
-        <w:t>i</w:t>
-      </w:r>
-      <w:proofErr w:type="spellEnd"/>
-      <w:r>
-        <w:rPr>
-          <w:rFonts w:ascii="Times New Roman" w:eastAsia="Times New Roman" w:hAnsi="Times New Roman" w:cs="Times New Roman"/>
-          <w:color w:val="080808"/>
-          <w:kern w:val="0"/>
-          <w:sz w:val="28"/>
-          <w:szCs w:val="28"/>
-          <w:lang w:val="en-US" w:eastAsia="ru-RU"/>
-          <w14:ligatures w14:val="none"/>
-        </w:rPr>
-        <w:t>)</w:t>
-      </w:r>
-      <w:r>
-        <w:rPr>
-          <w:rFonts w:ascii="Times New Roman" w:eastAsia="Times New Roman" w:hAnsi="Times New Roman" w:cs="Times New Roman"/>
-          <w:color w:val="080808"/>
-          <w:kern w:val="0"/>
-          <w:sz w:val="28"/>
-          <w:szCs w:val="28"/>
-          <w:lang w:val="en-US" w:eastAsia="ru-RU"/>
-          <w14:ligatures w14:val="none"/>
-        </w:rPr>
-        <w:br/>
-        <w:t xml:space="preserve">            </w:t>
-      </w:r>
-      <w:proofErr w:type="spellStart"/>
-      <w:r>
-        <w:rPr>
-          <w:rFonts w:ascii="Times New Roman" w:eastAsia="Times New Roman" w:hAnsi="Times New Roman" w:cs="Times New Roman"/>
-          <w:color w:val="000000"/>
-          <w:kern w:val="0"/>
-          <w:sz w:val="28"/>
-          <w:szCs w:val="28"/>
-          <w:lang w:val="en-US" w:eastAsia="ru-RU"/>
-          <w14:ligatures w14:val="none"/>
-        </w:rPr>
-        <w:t>jobs</w:t>
-      </w:r>
-      <w:r>
-        <w:rPr>
-          <w:rFonts w:ascii="Times New Roman" w:eastAsia="Times New Roman" w:hAnsi="Times New Roman" w:cs="Times New Roman"/>
-          <w:color w:val="080808"/>
-          <w:kern w:val="0"/>
-          <w:sz w:val="28"/>
-          <w:szCs w:val="28"/>
-          <w:lang w:val="en-US" w:eastAsia="ru-RU"/>
-          <w14:ligatures w14:val="none"/>
-        </w:rPr>
-        <w:t>.</w:t>
-      </w:r>
-      <w:r>
-        <w:rPr>
-          <w:rFonts w:ascii="Times New Roman" w:eastAsia="Times New Roman" w:hAnsi="Times New Roman" w:cs="Times New Roman"/>
-          <w:color w:val="00627A"/>
-          <w:kern w:val="0"/>
-          <w:sz w:val="28"/>
-          <w:szCs w:val="28"/>
-          <w:lang w:val="en-US" w:eastAsia="ru-RU"/>
-          <w14:ligatures w14:val="none"/>
-        </w:rPr>
-        <w:t>push_back</w:t>
-      </w:r>
-      <w:proofErr w:type="spellEnd"/>
-      <w:r>
-        <w:rPr>
-          <w:rFonts w:ascii="Times New Roman" w:eastAsia="Times New Roman" w:hAnsi="Times New Roman" w:cs="Times New Roman"/>
-          <w:color w:val="080808"/>
-          <w:kern w:val="0"/>
-          <w:sz w:val="28"/>
-          <w:szCs w:val="28"/>
-          <w:lang w:val="en-US" w:eastAsia="ru-RU"/>
-          <w14:ligatures w14:val="none"/>
-        </w:rPr>
-        <w:t>(</w:t>
-      </w:r>
-      <w:r>
-        <w:rPr>
-          <w:rFonts w:ascii="Times New Roman" w:eastAsia="Times New Roman" w:hAnsi="Times New Roman" w:cs="Times New Roman"/>
-          <w:color w:val="B4960A"/>
-          <w:kern w:val="0"/>
-          <w:sz w:val="28"/>
-          <w:szCs w:val="28"/>
-          <w:lang w:val="en-US" w:eastAsia="ru-RU"/>
-          <w14:ligatures w14:val="none"/>
-        </w:rPr>
-        <w:t>{</w:t>
-      </w:r>
-      <w:proofErr w:type="spellStart"/>
-      <w:r>
-        <w:rPr>
-          <w:rFonts w:ascii="Times New Roman" w:eastAsia="Times New Roman" w:hAnsi="Times New Roman" w:cs="Times New Roman"/>
-          <w:color w:val="000000"/>
-          <w:kern w:val="0"/>
-          <w:sz w:val="28"/>
-          <w:szCs w:val="28"/>
-          <w:lang w:val="en-US" w:eastAsia="ru-RU"/>
-          <w14:ligatures w14:val="none"/>
-        </w:rPr>
-        <w:t>endTime</w:t>
-      </w:r>
-      <w:proofErr w:type="spellEnd"/>
-      <w:r>
-        <w:rPr>
-          <w:rFonts w:ascii="Times New Roman" w:eastAsia="Times New Roman" w:hAnsi="Times New Roman" w:cs="Times New Roman"/>
-          <w:color w:val="3F9101"/>
-          <w:kern w:val="0"/>
-          <w:sz w:val="28"/>
-          <w:szCs w:val="28"/>
-          <w:lang w:val="en-US" w:eastAsia="ru-RU"/>
-          <w14:ligatures w14:val="none"/>
-        </w:rPr>
-        <w:t>[</w:t>
-      </w:r>
-      <w:proofErr w:type="spellStart"/>
-      <w:r>
-        <w:rPr>
-          <w:rFonts w:ascii="Times New Roman" w:eastAsia="Times New Roman" w:hAnsi="Times New Roman" w:cs="Times New Roman"/>
-          <w:color w:val="000000"/>
-          <w:kern w:val="0"/>
-          <w:sz w:val="28"/>
-          <w:szCs w:val="28"/>
-          <w:lang w:val="en-US" w:eastAsia="ru-RU"/>
-          <w14:ligatures w14:val="none"/>
-        </w:rPr>
-        <w:t>i</w:t>
-      </w:r>
-      <w:proofErr w:type="spellEnd"/>
-      <w:r>
-        <w:rPr>
-          <w:rFonts w:ascii="Times New Roman" w:eastAsia="Times New Roman" w:hAnsi="Times New Roman" w:cs="Times New Roman"/>
-          <w:color w:val="3F9101"/>
-          <w:kern w:val="0"/>
-          <w:sz w:val="28"/>
-          <w:szCs w:val="28"/>
-          <w:lang w:val="en-US" w:eastAsia="ru-RU"/>
-          <w14:ligatures w14:val="none"/>
-        </w:rPr>
-        <w:t>]</w:t>
-      </w:r>
-      <w:r>
-        <w:rPr>
-          <w:rFonts w:ascii="Times New Roman" w:eastAsia="Times New Roman" w:hAnsi="Times New Roman" w:cs="Times New Roman"/>
-          <w:color w:val="080808"/>
-          <w:kern w:val="0"/>
-          <w:sz w:val="28"/>
-          <w:szCs w:val="28"/>
-          <w:lang w:val="en-US" w:eastAsia="ru-RU"/>
-          <w14:ligatures w14:val="none"/>
-        </w:rPr>
-        <w:t xml:space="preserve">, </w:t>
-      </w:r>
-      <w:proofErr w:type="spellStart"/>
-      <w:r>
-        <w:rPr>
-          <w:rFonts w:ascii="Times New Roman" w:eastAsia="Times New Roman" w:hAnsi="Times New Roman" w:cs="Times New Roman"/>
-          <w:color w:val="000000"/>
-          <w:kern w:val="0"/>
-          <w:sz w:val="28"/>
-          <w:szCs w:val="28"/>
-          <w:lang w:val="en-US" w:eastAsia="ru-RU"/>
-          <w14:ligatures w14:val="none"/>
-        </w:rPr>
-        <w:t>startTime</w:t>
-      </w:r>
-      <w:proofErr w:type="spellEnd"/>
-      <w:r>
-        <w:rPr>
-          <w:rFonts w:ascii="Times New Roman" w:eastAsia="Times New Roman" w:hAnsi="Times New Roman" w:cs="Times New Roman"/>
-          <w:color w:val="3F9101"/>
-          <w:kern w:val="0"/>
-          <w:sz w:val="28"/>
-          <w:szCs w:val="28"/>
-          <w:lang w:val="en-US" w:eastAsia="ru-RU"/>
-          <w14:ligatures w14:val="none"/>
-        </w:rPr>
-        <w:t>[</w:t>
-      </w:r>
-      <w:proofErr w:type="spellStart"/>
-      <w:r>
-        <w:rPr>
-          <w:rFonts w:ascii="Times New Roman" w:eastAsia="Times New Roman" w:hAnsi="Times New Roman" w:cs="Times New Roman"/>
-          <w:color w:val="000000"/>
-          <w:kern w:val="0"/>
-          <w:sz w:val="28"/>
-          <w:szCs w:val="28"/>
-          <w:lang w:val="en-US" w:eastAsia="ru-RU"/>
-          <w14:ligatures w14:val="none"/>
-        </w:rPr>
-        <w:t>i</w:t>
-      </w:r>
-      <w:proofErr w:type="spellEnd"/>
-      <w:r>
-        <w:rPr>
-          <w:rFonts w:ascii="Times New Roman" w:eastAsia="Times New Roman" w:hAnsi="Times New Roman" w:cs="Times New Roman"/>
-          <w:color w:val="3F9101"/>
-          <w:kern w:val="0"/>
-          <w:sz w:val="28"/>
-          <w:szCs w:val="28"/>
-          <w:lang w:val="en-US" w:eastAsia="ru-RU"/>
-          <w14:ligatures w14:val="none"/>
-        </w:rPr>
-        <w:t>]</w:t>
-      </w:r>
-      <w:r>
-        <w:rPr>
-          <w:rFonts w:ascii="Times New Roman" w:eastAsia="Times New Roman" w:hAnsi="Times New Roman" w:cs="Times New Roman"/>
-          <w:color w:val="080808"/>
-          <w:kern w:val="0"/>
-          <w:sz w:val="28"/>
-          <w:szCs w:val="28"/>
-          <w:lang w:val="en-US" w:eastAsia="ru-RU"/>
-          <w14:ligatures w14:val="none"/>
-        </w:rPr>
-        <w:t xml:space="preserve">, </w:t>
-      </w:r>
-      <w:r>
-        <w:rPr>
-          <w:rFonts w:ascii="Times New Roman" w:eastAsia="Times New Roman" w:hAnsi="Times New Roman" w:cs="Times New Roman"/>
-          <w:color w:val="000000"/>
-          <w:kern w:val="0"/>
-          <w:sz w:val="28"/>
-          <w:szCs w:val="28"/>
-          <w:lang w:val="en-US" w:eastAsia="ru-RU"/>
-          <w14:ligatures w14:val="none"/>
-        </w:rPr>
-        <w:t>profit</w:t>
-      </w:r>
-      <w:r>
-        <w:rPr>
-          <w:rFonts w:ascii="Times New Roman" w:eastAsia="Times New Roman" w:hAnsi="Times New Roman" w:cs="Times New Roman"/>
-          <w:color w:val="3F9101"/>
-          <w:kern w:val="0"/>
-          <w:sz w:val="28"/>
-          <w:szCs w:val="28"/>
-          <w:lang w:val="en-US" w:eastAsia="ru-RU"/>
-          <w14:ligatures w14:val="none"/>
-        </w:rPr>
-        <w:t>[</w:t>
-      </w:r>
-      <w:proofErr w:type="spellStart"/>
-      <w:r>
-        <w:rPr>
-          <w:rFonts w:ascii="Times New Roman" w:eastAsia="Times New Roman" w:hAnsi="Times New Roman" w:cs="Times New Roman"/>
-          <w:color w:val="000000"/>
-          <w:kern w:val="0"/>
-          <w:sz w:val="28"/>
-          <w:szCs w:val="28"/>
-          <w:lang w:val="en-US" w:eastAsia="ru-RU"/>
-          <w14:ligatures w14:val="none"/>
-        </w:rPr>
-        <w:t>i</w:t>
-      </w:r>
-      <w:proofErr w:type="spellEnd"/>
-      <w:r>
-        <w:rPr>
-          <w:rFonts w:ascii="Times New Roman" w:eastAsia="Times New Roman" w:hAnsi="Times New Roman" w:cs="Times New Roman"/>
-          <w:color w:val="3F9101"/>
-          <w:kern w:val="0"/>
-          <w:sz w:val="28"/>
-          <w:szCs w:val="28"/>
-          <w:lang w:val="en-US" w:eastAsia="ru-RU"/>
-          <w14:ligatures w14:val="none"/>
-        </w:rPr>
-        <w:t>]</w:t>
-      </w:r>
-      <w:r>
-        <w:rPr>
-          <w:rFonts w:ascii="Times New Roman" w:eastAsia="Times New Roman" w:hAnsi="Times New Roman" w:cs="Times New Roman"/>
-          <w:color w:val="B4960A"/>
-          <w:kern w:val="0"/>
-          <w:sz w:val="28"/>
-          <w:szCs w:val="28"/>
-          <w:lang w:val="en-US" w:eastAsia="ru-RU"/>
-          <w14:ligatures w14:val="none"/>
-        </w:rPr>
-        <w:t>}</w:t>
-      </w:r>
-      <w:r>
-        <w:rPr>
-          <w:rFonts w:ascii="Times New Roman" w:eastAsia="Times New Roman" w:hAnsi="Times New Roman" w:cs="Times New Roman"/>
-          <w:color w:val="080808"/>
-          <w:kern w:val="0"/>
-          <w:sz w:val="28"/>
-          <w:szCs w:val="28"/>
-          <w:lang w:val="en-US" w:eastAsia="ru-RU"/>
-          <w14:ligatures w14:val="none"/>
-        </w:rPr>
-        <w:t>);</w:t>
-      </w:r>
-      <w:r>
-        <w:rPr>
-          <w:rFonts w:ascii="Times New Roman" w:eastAsia="Times New Roman" w:hAnsi="Times New Roman" w:cs="Times New Roman"/>
-          <w:color w:val="080808"/>
-          <w:kern w:val="0"/>
-          <w:sz w:val="28"/>
-          <w:szCs w:val="28"/>
-          <w:lang w:val="en-US" w:eastAsia="ru-RU"/>
-          <w14:ligatures w14:val="none"/>
-        </w:rPr>
-        <w:br/>
-        <w:t xml:space="preserve">        </w:t>
+          <w:lang w:val="en-US"/>
+          <w14:ligatures w14:val="none"/>
+        </w:rPr>
+        <w:t>O</w:t>
       </w:r>
       <w:r>
         <w:rPr>
@@ -2573,10 +1972,9 @@
           <w:kern w:val="0"/>
           <w:sz w:val="28"/>
           <w:szCs w:val="28"/>
-          <w:lang w:val="en-US" w:eastAsia="ru-RU"/>
-          <w14:ligatures w14:val="none"/>
-        </w:rPr>
-        <w:t xml:space="preserve">// O(n) - </w:t>
+          <w14:ligatures w14:val="none"/>
+        </w:rPr>
+        <w:t>(</w:t>
       </w:r>
       <w:r>
         <w:rPr>
@@ -2587,10 +1985,10 @@
           <w:kern w:val="0"/>
           <w:sz w:val="28"/>
           <w:szCs w:val="28"/>
-          <w:lang w:eastAsia="ru-RU"/>
-          <w14:ligatures w14:val="none"/>
-        </w:rPr>
-        <w:t>время</w:t>
+          <w:lang w:val="en-US"/>
+          <w14:ligatures w14:val="none"/>
+        </w:rPr>
+        <w:t>n</w:t>
       </w:r>
       <w:r>
         <w:rPr>
@@ -2601,10 +1999,9 @@
           <w:kern w:val="0"/>
           <w:sz w:val="28"/>
           <w:szCs w:val="28"/>
-          <w:lang w:val="en-US" w:eastAsia="ru-RU"/>
-          <w14:ligatures w14:val="none"/>
-        </w:rPr>
-        <w:br/>
+          <w14:ligatures w14:val="none"/>
+        </w:rPr>
+        <w:t>) - память</w:t>
       </w:r>
       <w:r>
         <w:rPr>
@@ -2615,184 +2012,9 @@
           <w:kern w:val="0"/>
           <w:sz w:val="28"/>
           <w:szCs w:val="28"/>
-          <w:lang w:val="en-US" w:eastAsia="ru-RU"/>
           <w14:ligatures w14:val="none"/>
         </w:rPr>
         <w:br/>
-        <w:t xml:space="preserve">        </w:t>
-      </w:r>
-      <w:r>
-        <w:rPr>
-          <w:rFonts w:ascii="Times New Roman" w:eastAsia="Times New Roman" w:hAnsi="Times New Roman" w:cs="Times New Roman"/>
-          <w:color w:val="00627A"/>
-          <w:kern w:val="0"/>
-          <w:sz w:val="28"/>
-          <w:szCs w:val="28"/>
-          <w:lang w:val="en-US" w:eastAsia="ru-RU"/>
-          <w14:ligatures w14:val="none"/>
-        </w:rPr>
-        <w:t>sort</w:t>
-      </w:r>
-      <w:r>
-        <w:rPr>
-          <w:rFonts w:ascii="Times New Roman" w:eastAsia="Times New Roman" w:hAnsi="Times New Roman" w:cs="Times New Roman"/>
-          <w:color w:val="3F9101"/>
-          <w:kern w:val="0"/>
-          <w:sz w:val="28"/>
-          <w:szCs w:val="28"/>
-          <w:lang w:val="en-US" w:eastAsia="ru-RU"/>
-          <w14:ligatures w14:val="none"/>
-        </w:rPr>
-        <w:t>(</w:t>
-      </w:r>
-      <w:proofErr w:type="spellStart"/>
-      <w:r>
-        <w:rPr>
-          <w:rFonts w:ascii="Times New Roman" w:eastAsia="Times New Roman" w:hAnsi="Times New Roman" w:cs="Times New Roman"/>
-          <w:color w:val="000000"/>
-          <w:kern w:val="0"/>
-          <w:sz w:val="28"/>
-          <w:szCs w:val="28"/>
-          <w:lang w:val="en-US" w:eastAsia="ru-RU"/>
-          <w14:ligatures w14:val="none"/>
-        </w:rPr>
-        <w:t>jobs</w:t>
-      </w:r>
-      <w:r>
-        <w:rPr>
-          <w:rFonts w:ascii="Times New Roman" w:eastAsia="Times New Roman" w:hAnsi="Times New Roman" w:cs="Times New Roman"/>
-          <w:color w:val="080808"/>
-          <w:kern w:val="0"/>
-          <w:sz w:val="28"/>
-          <w:szCs w:val="28"/>
-          <w:lang w:val="en-US" w:eastAsia="ru-RU"/>
-          <w14:ligatures w14:val="none"/>
-        </w:rPr>
-        <w:t>.</w:t>
-      </w:r>
-      <w:r>
-        <w:rPr>
-          <w:rFonts w:ascii="Times New Roman" w:eastAsia="Times New Roman" w:hAnsi="Times New Roman" w:cs="Times New Roman"/>
-          <w:color w:val="00627A"/>
-          <w:kern w:val="0"/>
-          <w:sz w:val="28"/>
-          <w:szCs w:val="28"/>
-          <w:lang w:val="en-US" w:eastAsia="ru-RU"/>
-          <w14:ligatures w14:val="none"/>
-        </w:rPr>
-        <w:t>begin</w:t>
-      </w:r>
-      <w:proofErr w:type="spellEnd"/>
-      <w:r>
-        <w:rPr>
-          <w:rFonts w:ascii="Times New Roman" w:eastAsia="Times New Roman" w:hAnsi="Times New Roman" w:cs="Times New Roman"/>
-          <w:color w:val="0E4A8E"/>
-          <w:kern w:val="0"/>
-          <w:sz w:val="28"/>
-          <w:szCs w:val="28"/>
-          <w:lang w:val="en-US" w:eastAsia="ru-RU"/>
-          <w14:ligatures w14:val="none"/>
-        </w:rPr>
-        <w:t>()</w:t>
-      </w:r>
-      <w:r>
-        <w:rPr>
-          <w:rFonts w:ascii="Times New Roman" w:eastAsia="Times New Roman" w:hAnsi="Times New Roman" w:cs="Times New Roman"/>
-          <w:color w:val="080808"/>
-          <w:kern w:val="0"/>
-          <w:sz w:val="28"/>
-          <w:szCs w:val="28"/>
-          <w:lang w:val="en-US" w:eastAsia="ru-RU"/>
-          <w14:ligatures w14:val="none"/>
-        </w:rPr>
-        <w:t xml:space="preserve">, </w:t>
-      </w:r>
-      <w:proofErr w:type="spellStart"/>
-      <w:r>
-        <w:rPr>
-          <w:rFonts w:ascii="Times New Roman" w:eastAsia="Times New Roman" w:hAnsi="Times New Roman" w:cs="Times New Roman"/>
-          <w:color w:val="000000"/>
-          <w:kern w:val="0"/>
-          <w:sz w:val="28"/>
-          <w:szCs w:val="28"/>
-          <w:lang w:val="en-US" w:eastAsia="ru-RU"/>
-          <w14:ligatures w14:val="none"/>
-        </w:rPr>
-        <w:t>jobs</w:t>
-      </w:r>
-      <w:r>
-        <w:rPr>
-          <w:rFonts w:ascii="Times New Roman" w:eastAsia="Times New Roman" w:hAnsi="Times New Roman" w:cs="Times New Roman"/>
-          <w:color w:val="080808"/>
-          <w:kern w:val="0"/>
-          <w:sz w:val="28"/>
-          <w:szCs w:val="28"/>
-          <w:lang w:val="en-US" w:eastAsia="ru-RU"/>
-          <w14:ligatures w14:val="none"/>
-        </w:rPr>
-        <w:t>.</w:t>
-      </w:r>
-      <w:r>
-        <w:rPr>
-          <w:rFonts w:ascii="Times New Roman" w:eastAsia="Times New Roman" w:hAnsi="Times New Roman" w:cs="Times New Roman"/>
-          <w:color w:val="00627A"/>
-          <w:kern w:val="0"/>
-          <w:sz w:val="28"/>
-          <w:szCs w:val="28"/>
-          <w:lang w:val="en-US" w:eastAsia="ru-RU"/>
-          <w14:ligatures w14:val="none"/>
-        </w:rPr>
-        <w:t>end</w:t>
-      </w:r>
-      <w:proofErr w:type="spellEnd"/>
-      <w:r>
-        <w:rPr>
-          <w:rFonts w:ascii="Times New Roman" w:eastAsia="Times New Roman" w:hAnsi="Times New Roman" w:cs="Times New Roman"/>
-          <w:color w:val="0E4A8E"/>
-          <w:kern w:val="0"/>
-          <w:sz w:val="28"/>
-          <w:szCs w:val="28"/>
-          <w:lang w:val="en-US" w:eastAsia="ru-RU"/>
-          <w14:ligatures w14:val="none"/>
-        </w:rPr>
-        <w:t>()</w:t>
-      </w:r>
-      <w:r>
-        <w:rPr>
-          <w:rFonts w:ascii="Times New Roman" w:eastAsia="Times New Roman" w:hAnsi="Times New Roman" w:cs="Times New Roman"/>
-          <w:color w:val="3F9101"/>
-          <w:kern w:val="0"/>
-          <w:sz w:val="28"/>
-          <w:szCs w:val="28"/>
-          <w:lang w:val="en-US" w:eastAsia="ru-RU"/>
-          <w14:ligatures w14:val="none"/>
-        </w:rPr>
-        <w:t>)</w:t>
-      </w:r>
-      <w:r>
-        <w:rPr>
-          <w:rFonts w:ascii="Times New Roman" w:eastAsia="Times New Roman" w:hAnsi="Times New Roman" w:cs="Times New Roman"/>
-          <w:color w:val="080808"/>
-          <w:kern w:val="0"/>
-          <w:sz w:val="28"/>
-          <w:szCs w:val="28"/>
-          <w:lang w:val="en-US" w:eastAsia="ru-RU"/>
-          <w14:ligatures w14:val="none"/>
-        </w:rPr>
-        <w:t>;</w:t>
-      </w:r>
-      <w:r>
-        <w:rPr>
-          <w:rFonts w:ascii="Times New Roman" w:eastAsia="Times New Roman" w:hAnsi="Times New Roman" w:cs="Times New Roman"/>
-          <w:color w:val="080808"/>
-          <w:kern w:val="0"/>
-          <w:sz w:val="28"/>
-          <w:szCs w:val="28"/>
-          <w:lang w:val="en-US" w:eastAsia="ru-RU"/>
-          <w14:ligatures w14:val="none"/>
-        </w:rPr>
-        <w:br/>
-        <w:t xml:space="preserve">        </w:t>
       </w:r>
       <w:r>
         <w:rPr>
@@ -2803,10 +2025,179 @@
           <w:kern w:val="0"/>
           <w:sz w:val="28"/>
           <w:szCs w:val="28"/>
-          <w:lang w:val="en-US" w:eastAsia="ru-RU"/>
-          <w14:ligatures w14:val="none"/>
-        </w:rPr>
-        <w:t xml:space="preserve">// O(n * log n) - </w:t>
+          <w14:ligatures w14:val="none"/>
+        </w:rPr>
+        <w:br/>
+        <w:t xml:space="preserve">        </w:t>
+      </w:r>
+      <w:r>
+        <w:rPr>
+          <w:rFonts w:ascii="Times New Roman" w:eastAsia="Times New Roman" w:hAnsi="Times New Roman" w:cs="Times New Roman"/>
+          <w:color w:val="000000"/>
+          <w:kern w:val="0"/>
+          <w:sz w:val="28"/>
+          <w:szCs w:val="28"/>
+          <w:lang w:val="en-US"/>
+          <w14:ligatures w14:val="none"/>
+        </w:rPr>
+        <w:t>jobs</w:t>
+      </w:r>
+      <w:r>
+        <w:rPr>
+          <w:rFonts w:ascii="Times New Roman" w:eastAsia="Times New Roman" w:hAnsi="Times New Roman" w:cs="Times New Roman"/>
+          <w:color w:val="080808"/>
+          <w:kern w:val="0"/>
+          <w:sz w:val="28"/>
+          <w:szCs w:val="28"/>
+          <w14:ligatures w14:val="none"/>
+        </w:rPr>
+        <w:t>.</w:t>
+      </w:r>
+      <w:r>
+        <w:rPr>
+          <w:rFonts w:ascii="Times New Roman" w:eastAsia="Times New Roman" w:hAnsi="Times New Roman" w:cs="Times New Roman"/>
+          <w:color w:val="00627A"/>
+          <w:kern w:val="0"/>
+          <w:sz w:val="28"/>
+          <w:szCs w:val="28"/>
+          <w:lang w:val="en-US"/>
+          <w14:ligatures w14:val="none"/>
+        </w:rPr>
+        <w:t>push</w:t>
+      </w:r>
+      <w:r>
+        <w:rPr>
+          <w:rFonts w:ascii="Times New Roman" w:eastAsia="Times New Roman" w:hAnsi="Times New Roman" w:cs="Times New Roman"/>
+          <w:color w:val="00627A"/>
+          <w:kern w:val="0"/>
+          <w:sz w:val="28"/>
+          <w:szCs w:val="28"/>
+          <w14:ligatures w14:val="none"/>
+        </w:rPr>
+        <w:t>_</w:t>
+      </w:r>
+      <w:r>
+        <w:rPr>
+          <w:rFonts w:ascii="Times New Roman" w:eastAsia="Times New Roman" w:hAnsi="Times New Roman" w:cs="Times New Roman"/>
+          <w:color w:val="00627A"/>
+          <w:kern w:val="0"/>
+          <w:sz w:val="28"/>
+          <w:szCs w:val="28"/>
+          <w:lang w:val="en-US"/>
+          <w14:ligatures w14:val="none"/>
+        </w:rPr>
+        <w:t>back</w:t>
+      </w:r>
+      <w:r>
+        <w:rPr>
+          <w:rFonts w:ascii="Times New Roman" w:eastAsia="Times New Roman" w:hAnsi="Times New Roman" w:cs="Times New Roman"/>
+          <w:color w:val="3F9101"/>
+          <w:kern w:val="0"/>
+          <w:sz w:val="28"/>
+          <w:szCs w:val="28"/>
+          <w14:ligatures w14:val="none"/>
+        </w:rPr>
+        <w:t>(</w:t>
+      </w:r>
+      <w:r>
+        <w:rPr>
+          <w:rFonts w:ascii="Times New Roman" w:eastAsia="Times New Roman" w:hAnsi="Times New Roman" w:cs="Times New Roman"/>
+          <w:color w:val="B4960A"/>
+          <w:kern w:val="0"/>
+          <w:sz w:val="28"/>
+          <w:szCs w:val="28"/>
+          <w14:ligatures w14:val="none"/>
+        </w:rPr>
+        <w:t>{</w:t>
+      </w:r>
+      <w:r>
+        <w:rPr>
+          <w:rFonts w:ascii="Times New Roman" w:eastAsia="Times New Roman" w:hAnsi="Times New Roman" w:cs="Times New Roman"/>
+          <w:color w:val="1750EB"/>
+          <w:kern w:val="0"/>
+          <w:sz w:val="28"/>
+          <w:szCs w:val="28"/>
+          <w14:ligatures w14:val="none"/>
+        </w:rPr>
+        <w:t>0</w:t>
+      </w:r>
+      <w:r>
+        <w:rPr>
+          <w:rFonts w:ascii="Times New Roman" w:eastAsia="Times New Roman" w:hAnsi="Times New Roman" w:cs="Times New Roman"/>
+          <w:color w:val="080808"/>
+          <w:kern w:val="0"/>
+          <w:sz w:val="28"/>
+          <w:szCs w:val="28"/>
+          <w14:ligatures w14:val="none"/>
+        </w:rPr>
+        <w:t xml:space="preserve">, </w:t>
+      </w:r>
+      <w:r>
+        <w:rPr>
+          <w:rFonts w:ascii="Times New Roman" w:eastAsia="Times New Roman" w:hAnsi="Times New Roman" w:cs="Times New Roman"/>
+          <w:color w:val="1750EB"/>
+          <w:kern w:val="0"/>
+          <w:sz w:val="28"/>
+          <w:szCs w:val="28"/>
+          <w14:ligatures w14:val="none"/>
+        </w:rPr>
+        <w:t>0</w:t>
+      </w:r>
+      <w:r>
+        <w:rPr>
+          <w:rFonts w:ascii="Times New Roman" w:eastAsia="Times New Roman" w:hAnsi="Times New Roman" w:cs="Times New Roman"/>
+          <w:color w:val="080808"/>
+          <w:kern w:val="0"/>
+          <w:sz w:val="28"/>
+          <w:szCs w:val="28"/>
+          <w14:ligatures w14:val="none"/>
+        </w:rPr>
+        <w:t xml:space="preserve">, </w:t>
+      </w:r>
+      <w:r>
+        <w:rPr>
+          <w:rFonts w:ascii="Times New Roman" w:eastAsia="Times New Roman" w:hAnsi="Times New Roman" w:cs="Times New Roman"/>
+          <w:color w:val="1750EB"/>
+          <w:kern w:val="0"/>
+          <w:sz w:val="28"/>
+          <w:szCs w:val="28"/>
+          <w14:ligatures w14:val="none"/>
+        </w:rPr>
+        <w:t>0</w:t>
+      </w:r>
+      <w:r>
+        <w:rPr>
+          <w:rFonts w:ascii="Times New Roman" w:eastAsia="Times New Roman" w:hAnsi="Times New Roman" w:cs="Times New Roman"/>
+          <w:color w:val="B4960A"/>
+          <w:kern w:val="0"/>
+          <w:sz w:val="28"/>
+          <w:szCs w:val="28"/>
+          <w14:ligatures w14:val="none"/>
+        </w:rPr>
+        <w:t>}</w:t>
+      </w:r>
+      <w:r>
+        <w:rPr>
+          <w:rFonts w:ascii="Times New Roman" w:eastAsia="Times New Roman" w:hAnsi="Times New Roman" w:cs="Times New Roman"/>
+          <w:color w:val="080808"/>
+          <w:kern w:val="0"/>
+          <w:sz w:val="28"/>
+          <w:szCs w:val="28"/>
+          <w14:ligatures w14:val="none"/>
+        </w:rPr>
+        <w:t>);</w:t>
+      </w:r>
+      <w:r>
+        <w:rPr>
+          <w:rFonts w:ascii="Times New Roman" w:eastAsia="Times New Roman" w:hAnsi="Times New Roman" w:cs="Times New Roman"/>
+          <w:color w:val="080808"/>
+          <w:kern w:val="0"/>
+          <w:sz w:val="28"/>
+          <w:szCs w:val="28"/>
+          <w14:ligatures w14:val="none"/>
+        </w:rPr>
+        <w:br/>
+        <w:t xml:space="preserve">        </w:t>
       </w:r>
       <w:r>
         <w:rPr>
@@ -2817,10 +2208,9 @@
           <w:kern w:val="0"/>
           <w:sz w:val="28"/>
           <w:szCs w:val="28"/>
-          <w:lang w:eastAsia="ru-RU"/>
-          <w14:ligatures w14:val="none"/>
-        </w:rPr>
-        <w:t>время</w:t>
+          <w14:ligatures w14:val="none"/>
+        </w:rPr>
+        <w:t>// нулевая дело</w:t>
       </w:r>
       <w:r>
         <w:rPr>
@@ -2831,10 +2221,528 @@
           <w:kern w:val="0"/>
           <w:sz w:val="28"/>
           <w:szCs w:val="28"/>
-          <w:lang w:val="en-US" w:eastAsia="ru-RU"/>
           <w14:ligatures w14:val="none"/>
         </w:rPr>
         <w:br/>
+        <w:t xml:space="preserve">        </w:t>
+      </w:r>
+      <w:r>
+        <w:rPr>
+          <w:rFonts w:ascii="Times New Roman" w:eastAsia="Times New Roman" w:hAnsi="Times New Roman" w:cs="Times New Roman"/>
+          <w:color w:val="0033B3"/>
+          <w:kern w:val="0"/>
+          <w:sz w:val="28"/>
+          <w:szCs w:val="28"/>
+          <w:lang w:val="en-US"/>
+          <w14:ligatures w14:val="none"/>
+        </w:rPr>
+        <w:t>for</w:t>
+      </w:r>
+      <w:r>
+        <w:rPr>
+          <w:rFonts w:ascii="Times New Roman" w:eastAsia="Times New Roman" w:hAnsi="Times New Roman" w:cs="Times New Roman"/>
+          <w:color w:val="0033B3"/>
+          <w:kern w:val="0"/>
+          <w:sz w:val="28"/>
+          <w:szCs w:val="28"/>
+          <w14:ligatures w14:val="none"/>
+        </w:rPr>
+        <w:t xml:space="preserve"> </w:t>
+      </w:r>
+      <w:r>
+        <w:rPr>
+          <w:rFonts w:ascii="Times New Roman" w:eastAsia="Times New Roman" w:hAnsi="Times New Roman" w:cs="Times New Roman"/>
+          <w:color w:val="3F9101"/>
+          <w:kern w:val="0"/>
+          <w:sz w:val="28"/>
+          <w:szCs w:val="28"/>
+          <w14:ligatures w14:val="none"/>
+        </w:rPr>
+        <w:t>(</w:t>
+      </w:r>
+      <w:r>
+        <w:rPr>
+          <w:rFonts w:ascii="Times New Roman" w:eastAsia="Times New Roman" w:hAnsi="Times New Roman" w:cs="Times New Roman"/>
+          <w:color w:val="000000"/>
+          <w:kern w:val="0"/>
+          <w:sz w:val="28"/>
+          <w:szCs w:val="28"/>
+          <w:lang w:val="en-US"/>
+          <w14:ligatures w14:val="none"/>
+        </w:rPr>
+        <w:t>size</w:t>
+      </w:r>
+      <w:r>
+        <w:rPr>
+          <w:rFonts w:ascii="Times New Roman" w:eastAsia="Times New Roman" w:hAnsi="Times New Roman" w:cs="Times New Roman"/>
+          <w:color w:val="000000"/>
+          <w:kern w:val="0"/>
+          <w:sz w:val="28"/>
+          <w:szCs w:val="28"/>
+          <w14:ligatures w14:val="none"/>
+        </w:rPr>
+        <w:t>_</w:t>
+      </w:r>
+      <w:r>
+        <w:rPr>
+          <w:rFonts w:ascii="Times New Roman" w:eastAsia="Times New Roman" w:hAnsi="Times New Roman" w:cs="Times New Roman"/>
+          <w:color w:val="000000"/>
+          <w:kern w:val="0"/>
+          <w:sz w:val="28"/>
+          <w:szCs w:val="28"/>
+          <w:lang w:val="en-US"/>
+          <w14:ligatures w14:val="none"/>
+        </w:rPr>
+        <w:t>t</w:t>
+      </w:r>
+      <w:r>
+        <w:rPr>
+          <w:rFonts w:ascii="Times New Roman" w:eastAsia="Times New Roman" w:hAnsi="Times New Roman" w:cs="Times New Roman"/>
+          <w:color w:val="000000"/>
+          <w:kern w:val="0"/>
+          <w:sz w:val="28"/>
+          <w:szCs w:val="28"/>
+          <w14:ligatures w14:val="none"/>
+        </w:rPr>
+        <w:t xml:space="preserve"> </w:t>
+      </w:r>
+      <w:proofErr w:type="spellStart"/>
+      <w:r>
+        <w:rPr>
+          <w:rFonts w:ascii="Times New Roman" w:eastAsia="Times New Roman" w:hAnsi="Times New Roman" w:cs="Times New Roman"/>
+          <w:color w:val="000000"/>
+          <w:kern w:val="0"/>
+          <w:sz w:val="28"/>
+          <w:szCs w:val="28"/>
+          <w:lang w:val="en-US"/>
+          <w14:ligatures w14:val="none"/>
+        </w:rPr>
+        <w:t>i</w:t>
+      </w:r>
+      <w:proofErr w:type="spellEnd"/>
+      <w:r>
+        <w:rPr>
+          <w:rFonts w:ascii="Times New Roman" w:eastAsia="Times New Roman" w:hAnsi="Times New Roman" w:cs="Times New Roman"/>
+          <w:color w:val="000000"/>
+          <w:kern w:val="0"/>
+          <w:sz w:val="28"/>
+          <w:szCs w:val="28"/>
+          <w14:ligatures w14:val="none"/>
+        </w:rPr>
+        <w:t xml:space="preserve"> </w:t>
+      </w:r>
+      <w:r>
+        <w:rPr>
+          <w:rFonts w:ascii="Times New Roman" w:eastAsia="Times New Roman" w:hAnsi="Times New Roman" w:cs="Times New Roman"/>
+          <w:color w:val="080808"/>
+          <w:kern w:val="0"/>
+          <w:sz w:val="28"/>
+          <w:szCs w:val="28"/>
+          <w14:ligatures w14:val="none"/>
+        </w:rPr>
+        <w:t xml:space="preserve">= </w:t>
+      </w:r>
+      <w:r>
+        <w:rPr>
+          <w:rFonts w:ascii="Times New Roman" w:eastAsia="Times New Roman" w:hAnsi="Times New Roman" w:cs="Times New Roman"/>
+          <w:color w:val="1750EB"/>
+          <w:kern w:val="0"/>
+          <w:sz w:val="28"/>
+          <w:szCs w:val="28"/>
+          <w14:ligatures w14:val="none"/>
+        </w:rPr>
+        <w:t>0</w:t>
+      </w:r>
+      <w:r>
+        <w:rPr>
+          <w:rFonts w:ascii="Times New Roman" w:eastAsia="Times New Roman" w:hAnsi="Times New Roman" w:cs="Times New Roman"/>
+          <w:color w:val="080808"/>
+          <w:kern w:val="0"/>
+          <w:sz w:val="28"/>
+          <w:szCs w:val="28"/>
+          <w14:ligatures w14:val="none"/>
+        </w:rPr>
+        <w:t xml:space="preserve">; </w:t>
+      </w:r>
+      <w:proofErr w:type="spellStart"/>
+      <w:r>
+        <w:rPr>
+          <w:rFonts w:ascii="Times New Roman" w:eastAsia="Times New Roman" w:hAnsi="Times New Roman" w:cs="Times New Roman"/>
+          <w:color w:val="000000"/>
+          <w:kern w:val="0"/>
+          <w:sz w:val="28"/>
+          <w:szCs w:val="28"/>
+          <w:lang w:val="en-US"/>
+          <w14:ligatures w14:val="none"/>
+        </w:rPr>
+        <w:t>i</w:t>
+      </w:r>
+      <w:proofErr w:type="spellEnd"/>
+      <w:r>
+        <w:rPr>
+          <w:rFonts w:ascii="Times New Roman" w:eastAsia="Times New Roman" w:hAnsi="Times New Roman" w:cs="Times New Roman"/>
+          <w:color w:val="000000"/>
+          <w:kern w:val="0"/>
+          <w:sz w:val="28"/>
+          <w:szCs w:val="28"/>
+          <w14:ligatures w14:val="none"/>
+        </w:rPr>
+        <w:t xml:space="preserve"> </w:t>
+      </w:r>
+      <w:r>
+        <w:rPr>
+          <w:rFonts w:ascii="Times New Roman" w:eastAsia="Times New Roman" w:hAnsi="Times New Roman" w:cs="Times New Roman"/>
+          <w:color w:val="080808"/>
+          <w:kern w:val="0"/>
+          <w:sz w:val="28"/>
+          <w:szCs w:val="28"/>
+          <w14:ligatures w14:val="none"/>
+        </w:rPr>
+        <w:t xml:space="preserve">&lt; </w:t>
+      </w:r>
+      <w:r>
+        <w:rPr>
+          <w:rFonts w:ascii="Times New Roman" w:eastAsia="Times New Roman" w:hAnsi="Times New Roman" w:cs="Times New Roman"/>
+          <w:color w:val="000000"/>
+          <w:kern w:val="0"/>
+          <w:sz w:val="28"/>
+          <w:szCs w:val="28"/>
+          <w:lang w:val="en-US"/>
+          <w14:ligatures w14:val="none"/>
+        </w:rPr>
+        <w:t>n</w:t>
+      </w:r>
+      <w:r>
+        <w:rPr>
+          <w:rFonts w:ascii="Times New Roman" w:eastAsia="Times New Roman" w:hAnsi="Times New Roman" w:cs="Times New Roman"/>
+          <w:color w:val="080808"/>
+          <w:kern w:val="0"/>
+          <w:sz w:val="28"/>
+          <w:szCs w:val="28"/>
+          <w14:ligatures w14:val="none"/>
+        </w:rPr>
+        <w:t>; ++</w:t>
+      </w:r>
+      <w:proofErr w:type="spellStart"/>
+      <w:r>
+        <w:rPr>
+          <w:rFonts w:ascii="Times New Roman" w:eastAsia="Times New Roman" w:hAnsi="Times New Roman" w:cs="Times New Roman"/>
+          <w:color w:val="000000"/>
+          <w:kern w:val="0"/>
+          <w:sz w:val="28"/>
+          <w:szCs w:val="28"/>
+          <w:lang w:val="en-US"/>
+          <w14:ligatures w14:val="none"/>
+        </w:rPr>
+        <w:t>i</w:t>
+      </w:r>
+      <w:proofErr w:type="spellEnd"/>
+      <w:r>
+        <w:rPr>
+          <w:rFonts w:ascii="Times New Roman" w:eastAsia="Times New Roman" w:hAnsi="Times New Roman" w:cs="Times New Roman"/>
+          <w:color w:val="080808"/>
+          <w:kern w:val="0"/>
+          <w:sz w:val="28"/>
+          <w:szCs w:val="28"/>
+          <w14:ligatures w14:val="none"/>
+        </w:rPr>
+        <w:t>)</w:t>
+      </w:r>
+      <w:r>
+        <w:rPr>
+          <w:rFonts w:ascii="Times New Roman" w:eastAsia="Times New Roman" w:hAnsi="Times New Roman" w:cs="Times New Roman"/>
+          <w:color w:val="080808"/>
+          <w:kern w:val="0"/>
+          <w:sz w:val="28"/>
+          <w:szCs w:val="28"/>
+          <w14:ligatures w14:val="none"/>
+        </w:rPr>
+        <w:br/>
+        <w:t xml:space="preserve">            </w:t>
+      </w:r>
+      <w:r>
+        <w:rPr>
+          <w:rFonts w:ascii="Times New Roman" w:eastAsia="Times New Roman" w:hAnsi="Times New Roman" w:cs="Times New Roman"/>
+          <w:color w:val="000000"/>
+          <w:kern w:val="0"/>
+          <w:sz w:val="28"/>
+          <w:szCs w:val="28"/>
+          <w:lang w:val="en-US"/>
+          <w14:ligatures w14:val="none"/>
+        </w:rPr>
+        <w:t>jobs</w:t>
+      </w:r>
+      <w:r>
+        <w:rPr>
+          <w:rFonts w:ascii="Times New Roman" w:eastAsia="Times New Roman" w:hAnsi="Times New Roman" w:cs="Times New Roman"/>
+          <w:color w:val="080808"/>
+          <w:kern w:val="0"/>
+          <w:sz w:val="28"/>
+          <w:szCs w:val="28"/>
+          <w14:ligatures w14:val="none"/>
+        </w:rPr>
+        <w:t>.</w:t>
+      </w:r>
+      <w:r>
+        <w:rPr>
+          <w:rFonts w:ascii="Times New Roman" w:eastAsia="Times New Roman" w:hAnsi="Times New Roman" w:cs="Times New Roman"/>
+          <w:color w:val="00627A"/>
+          <w:kern w:val="0"/>
+          <w:sz w:val="28"/>
+          <w:szCs w:val="28"/>
+          <w:lang w:val="en-US"/>
+          <w14:ligatures w14:val="none"/>
+        </w:rPr>
+        <w:t>push</w:t>
+      </w:r>
+      <w:r>
+        <w:rPr>
+          <w:rFonts w:ascii="Times New Roman" w:eastAsia="Times New Roman" w:hAnsi="Times New Roman" w:cs="Times New Roman"/>
+          <w:color w:val="00627A"/>
+          <w:kern w:val="0"/>
+          <w:sz w:val="28"/>
+          <w:szCs w:val="28"/>
+          <w14:ligatures w14:val="none"/>
+        </w:rPr>
+        <w:t>_</w:t>
+      </w:r>
+      <w:r>
+        <w:rPr>
+          <w:rFonts w:ascii="Times New Roman" w:eastAsia="Times New Roman" w:hAnsi="Times New Roman" w:cs="Times New Roman"/>
+          <w:color w:val="00627A"/>
+          <w:kern w:val="0"/>
+          <w:sz w:val="28"/>
+          <w:szCs w:val="28"/>
+          <w:lang w:val="en-US"/>
+          <w14:ligatures w14:val="none"/>
+        </w:rPr>
+        <w:t>back</w:t>
+      </w:r>
+      <w:r>
+        <w:rPr>
+          <w:rFonts w:ascii="Times New Roman" w:eastAsia="Times New Roman" w:hAnsi="Times New Roman" w:cs="Times New Roman"/>
+          <w:color w:val="080808"/>
+          <w:kern w:val="0"/>
+          <w:sz w:val="28"/>
+          <w:szCs w:val="28"/>
+          <w14:ligatures w14:val="none"/>
+        </w:rPr>
+        <w:t>(</w:t>
+      </w:r>
+      <w:r>
+        <w:rPr>
+          <w:rFonts w:ascii="Times New Roman" w:eastAsia="Times New Roman" w:hAnsi="Times New Roman" w:cs="Times New Roman"/>
+          <w:color w:val="B4960A"/>
+          <w:kern w:val="0"/>
+          <w:sz w:val="28"/>
+          <w:szCs w:val="28"/>
+          <w14:ligatures w14:val="none"/>
+        </w:rPr>
+        <w:t>{</w:t>
+      </w:r>
+      <w:proofErr w:type="spellStart"/>
+      <w:r>
+        <w:rPr>
+          <w:rFonts w:ascii="Times New Roman" w:eastAsia="Times New Roman" w:hAnsi="Times New Roman" w:cs="Times New Roman"/>
+          <w:color w:val="000000"/>
+          <w:kern w:val="0"/>
+          <w:sz w:val="28"/>
+          <w:szCs w:val="28"/>
+          <w:lang w:val="en-US"/>
+          <w14:ligatures w14:val="none"/>
+        </w:rPr>
+        <w:t>endTime</w:t>
+      </w:r>
+      <w:proofErr w:type="spellEnd"/>
+      <w:r>
+        <w:rPr>
+          <w:rFonts w:ascii="Times New Roman" w:eastAsia="Times New Roman" w:hAnsi="Times New Roman" w:cs="Times New Roman"/>
+          <w:color w:val="3F9101"/>
+          <w:kern w:val="0"/>
+          <w:sz w:val="28"/>
+          <w:szCs w:val="28"/>
+          <w14:ligatures w14:val="none"/>
+        </w:rPr>
+        <w:t>[</w:t>
+      </w:r>
+      <w:proofErr w:type="spellStart"/>
+      <w:r>
+        <w:rPr>
+          <w:rFonts w:ascii="Times New Roman" w:eastAsia="Times New Roman" w:hAnsi="Times New Roman" w:cs="Times New Roman"/>
+          <w:color w:val="000000"/>
+          <w:kern w:val="0"/>
+          <w:sz w:val="28"/>
+          <w:szCs w:val="28"/>
+          <w:lang w:val="en-US"/>
+          <w14:ligatures w14:val="none"/>
+        </w:rPr>
+        <w:t>i</w:t>
+      </w:r>
+      <w:proofErr w:type="spellEnd"/>
+      <w:r>
+        <w:rPr>
+          <w:rFonts w:ascii="Times New Roman" w:eastAsia="Times New Roman" w:hAnsi="Times New Roman" w:cs="Times New Roman"/>
+          <w:color w:val="3F9101"/>
+          <w:kern w:val="0"/>
+          <w:sz w:val="28"/>
+          <w:szCs w:val="28"/>
+          <w14:ligatures w14:val="none"/>
+        </w:rPr>
+        <w:t>]</w:t>
+      </w:r>
+      <w:r>
+        <w:rPr>
+          <w:rFonts w:ascii="Times New Roman" w:eastAsia="Times New Roman" w:hAnsi="Times New Roman" w:cs="Times New Roman"/>
+          <w:color w:val="080808"/>
+          <w:kern w:val="0"/>
+          <w:sz w:val="28"/>
+          <w:szCs w:val="28"/>
+          <w14:ligatures w14:val="none"/>
+        </w:rPr>
+        <w:t xml:space="preserve">, </w:t>
+      </w:r>
+      <w:proofErr w:type="spellStart"/>
+      <w:r>
+        <w:rPr>
+          <w:rFonts w:ascii="Times New Roman" w:eastAsia="Times New Roman" w:hAnsi="Times New Roman" w:cs="Times New Roman"/>
+          <w:color w:val="000000"/>
+          <w:kern w:val="0"/>
+          <w:sz w:val="28"/>
+          <w:szCs w:val="28"/>
+          <w:lang w:val="en-US"/>
+          <w14:ligatures w14:val="none"/>
+        </w:rPr>
+        <w:t>startTime</w:t>
+      </w:r>
+      <w:proofErr w:type="spellEnd"/>
+      <w:r>
+        <w:rPr>
+          <w:rFonts w:ascii="Times New Roman" w:eastAsia="Times New Roman" w:hAnsi="Times New Roman" w:cs="Times New Roman"/>
+          <w:color w:val="3F9101"/>
+          <w:kern w:val="0"/>
+          <w:sz w:val="28"/>
+          <w:szCs w:val="28"/>
+          <w14:ligatures w14:val="none"/>
+        </w:rPr>
+        <w:t>[</w:t>
+      </w:r>
+      <w:proofErr w:type="spellStart"/>
+      <w:r>
+        <w:rPr>
+          <w:rFonts w:ascii="Times New Roman" w:eastAsia="Times New Roman" w:hAnsi="Times New Roman" w:cs="Times New Roman"/>
+          <w:color w:val="000000"/>
+          <w:kern w:val="0"/>
+          <w:sz w:val="28"/>
+          <w:szCs w:val="28"/>
+          <w:lang w:val="en-US"/>
+          <w14:ligatures w14:val="none"/>
+        </w:rPr>
+        <w:t>i</w:t>
+      </w:r>
+      <w:proofErr w:type="spellEnd"/>
+      <w:r>
+        <w:rPr>
+          <w:rFonts w:ascii="Times New Roman" w:eastAsia="Times New Roman" w:hAnsi="Times New Roman" w:cs="Times New Roman"/>
+          <w:color w:val="3F9101"/>
+          <w:kern w:val="0"/>
+          <w:sz w:val="28"/>
+          <w:szCs w:val="28"/>
+          <w14:ligatures w14:val="none"/>
+        </w:rPr>
+        <w:t>]</w:t>
+      </w:r>
+      <w:r>
+        <w:rPr>
+          <w:rFonts w:ascii="Times New Roman" w:eastAsia="Times New Roman" w:hAnsi="Times New Roman" w:cs="Times New Roman"/>
+          <w:color w:val="080808"/>
+          <w:kern w:val="0"/>
+          <w:sz w:val="28"/>
+          <w:szCs w:val="28"/>
+          <w14:ligatures w14:val="none"/>
+        </w:rPr>
+        <w:t xml:space="preserve">, </w:t>
+      </w:r>
+      <w:r>
+        <w:rPr>
+          <w:rFonts w:ascii="Times New Roman" w:eastAsia="Times New Roman" w:hAnsi="Times New Roman" w:cs="Times New Roman"/>
+          <w:color w:val="000000"/>
+          <w:kern w:val="0"/>
+          <w:sz w:val="28"/>
+          <w:szCs w:val="28"/>
+          <w:lang w:val="en-US"/>
+          <w14:ligatures w14:val="none"/>
+        </w:rPr>
+        <w:t>profit</w:t>
+      </w:r>
+      <w:r>
+        <w:rPr>
+          <w:rFonts w:ascii="Times New Roman" w:eastAsia="Times New Roman" w:hAnsi="Times New Roman" w:cs="Times New Roman"/>
+          <w:color w:val="3F9101"/>
+          <w:kern w:val="0"/>
+          <w:sz w:val="28"/>
+          <w:szCs w:val="28"/>
+          <w14:ligatures w14:val="none"/>
+        </w:rPr>
+        <w:t>[</w:t>
+      </w:r>
+      <w:proofErr w:type="spellStart"/>
+      <w:r>
+        <w:rPr>
+          <w:rFonts w:ascii="Times New Roman" w:eastAsia="Times New Roman" w:hAnsi="Times New Roman" w:cs="Times New Roman"/>
+          <w:color w:val="000000"/>
+          <w:kern w:val="0"/>
+          <w:sz w:val="28"/>
+          <w:szCs w:val="28"/>
+          <w:lang w:val="en-US"/>
+          <w14:ligatures w14:val="none"/>
+        </w:rPr>
+        <w:t>i</w:t>
+      </w:r>
+      <w:proofErr w:type="spellEnd"/>
+      <w:r>
+        <w:rPr>
+          <w:rFonts w:ascii="Times New Roman" w:eastAsia="Times New Roman" w:hAnsi="Times New Roman" w:cs="Times New Roman"/>
+          <w:color w:val="3F9101"/>
+          <w:kern w:val="0"/>
+          <w:sz w:val="28"/>
+          <w:szCs w:val="28"/>
+          <w14:ligatures w14:val="none"/>
+        </w:rPr>
+        <w:t>]</w:t>
+      </w:r>
+      <w:r>
+        <w:rPr>
+          <w:rFonts w:ascii="Times New Roman" w:eastAsia="Times New Roman" w:hAnsi="Times New Roman" w:cs="Times New Roman"/>
+          <w:color w:val="B4960A"/>
+          <w:kern w:val="0"/>
+          <w:sz w:val="28"/>
+          <w:szCs w:val="28"/>
+          <w14:ligatures w14:val="none"/>
+        </w:rPr>
+        <w:t>}</w:t>
+      </w:r>
+      <w:r>
+        <w:rPr>
+          <w:rFonts w:ascii="Times New Roman" w:eastAsia="Times New Roman" w:hAnsi="Times New Roman" w:cs="Times New Roman"/>
+          <w:color w:val="080808"/>
+          <w:kern w:val="0"/>
+          <w:sz w:val="28"/>
+          <w:szCs w:val="28"/>
+          <w14:ligatures w14:val="none"/>
+        </w:rPr>
+        <w:t>);</w:t>
+      </w:r>
+      <w:r>
+        <w:rPr>
+          <w:rFonts w:ascii="Times New Roman" w:eastAsia="Times New Roman" w:hAnsi="Times New Roman" w:cs="Times New Roman"/>
+          <w:color w:val="080808"/>
+          <w:kern w:val="0"/>
+          <w:sz w:val="28"/>
+          <w:szCs w:val="28"/>
+          <w14:ligatures w14:val="none"/>
+        </w:rPr>
+        <w:br/>
+        <w:t xml:space="preserve">        </w:t>
       </w:r>
       <w:r>
         <w:rPr>
@@ -2845,294 +2753,9 @@
           <w:kern w:val="0"/>
           <w:sz w:val="28"/>
           <w:szCs w:val="28"/>
-          <w:lang w:val="en-US" w:eastAsia="ru-RU"/>
-          <w14:ligatures w14:val="none"/>
-        </w:rPr>
-        <w:br/>
-        <w:t xml:space="preserve">        </w:t>
-      </w:r>
-      <w:r>
-        <w:rPr>
-          <w:rFonts w:ascii="Times New Roman" w:eastAsia="Times New Roman" w:hAnsi="Times New Roman" w:cs="Times New Roman"/>
-          <w:color w:val="0033B3"/>
-          <w:kern w:val="0"/>
-          <w:sz w:val="28"/>
-          <w:szCs w:val="28"/>
-          <w:lang w:val="en-US" w:eastAsia="ru-RU"/>
-          <w14:ligatures w14:val="none"/>
-        </w:rPr>
-        <w:t xml:space="preserve">int </w:t>
-      </w:r>
-      <w:r>
-        <w:rPr>
-          <w:rFonts w:ascii="Times New Roman" w:eastAsia="Times New Roman" w:hAnsi="Times New Roman" w:cs="Times New Roman"/>
-          <w:color w:val="000000"/>
-          <w:kern w:val="0"/>
-          <w:sz w:val="28"/>
-          <w:szCs w:val="28"/>
-          <w:lang w:val="en-US" w:eastAsia="ru-RU"/>
-          <w14:ligatures w14:val="none"/>
-        </w:rPr>
-        <w:t xml:space="preserve">res </w:t>
-      </w:r>
-      <w:r>
-        <w:rPr>
-          <w:rFonts w:ascii="Times New Roman" w:eastAsia="Times New Roman" w:hAnsi="Times New Roman" w:cs="Times New Roman"/>
-          <w:color w:val="080808"/>
-          <w:kern w:val="0"/>
-          <w:sz w:val="28"/>
-          <w:szCs w:val="28"/>
-          <w:lang w:val="en-US" w:eastAsia="ru-RU"/>
-          <w14:ligatures w14:val="none"/>
-        </w:rPr>
-        <w:t xml:space="preserve">= </w:t>
-      </w:r>
-      <w:r>
-        <w:rPr>
-          <w:rFonts w:ascii="Times New Roman" w:eastAsia="Times New Roman" w:hAnsi="Times New Roman" w:cs="Times New Roman"/>
-          <w:color w:val="1750EB"/>
-          <w:kern w:val="0"/>
-          <w:sz w:val="28"/>
-          <w:szCs w:val="28"/>
-          <w:lang w:val="en-US" w:eastAsia="ru-RU"/>
-          <w14:ligatures w14:val="none"/>
-        </w:rPr>
-        <w:t>0</w:t>
-      </w:r>
-      <w:r>
-        <w:rPr>
-          <w:rFonts w:ascii="Times New Roman" w:eastAsia="Times New Roman" w:hAnsi="Times New Roman" w:cs="Times New Roman"/>
-          <w:color w:val="080808"/>
-          <w:kern w:val="0"/>
-          <w:sz w:val="28"/>
-          <w:szCs w:val="28"/>
-          <w:lang w:val="en-US" w:eastAsia="ru-RU"/>
-          <w14:ligatures w14:val="none"/>
-        </w:rPr>
-        <w:t>;</w:t>
-      </w:r>
-      <w:r>
-        <w:rPr>
-          <w:rFonts w:ascii="Times New Roman" w:eastAsia="Times New Roman" w:hAnsi="Times New Roman" w:cs="Times New Roman"/>
-          <w:color w:val="080808"/>
-          <w:kern w:val="0"/>
-          <w:sz w:val="28"/>
-          <w:szCs w:val="28"/>
-          <w:lang w:val="en-US" w:eastAsia="ru-RU"/>
-          <w14:ligatures w14:val="none"/>
-        </w:rPr>
-        <w:br/>
-        <w:t xml:space="preserve">        </w:t>
-      </w:r>
-      <w:r>
-        <w:rPr>
-          <w:rFonts w:ascii="Times New Roman" w:eastAsia="Times New Roman" w:hAnsi="Times New Roman" w:cs="Times New Roman"/>
-          <w:color w:val="000000"/>
-          <w:kern w:val="0"/>
-          <w:sz w:val="28"/>
-          <w:szCs w:val="28"/>
-          <w:lang w:val="en-US" w:eastAsia="ru-RU"/>
-          <w14:ligatures w14:val="none"/>
-        </w:rPr>
-        <w:t>vector</w:t>
-      </w:r>
-      <w:r>
-        <w:rPr>
-          <w:rFonts w:ascii="Times New Roman" w:eastAsia="Times New Roman" w:hAnsi="Times New Roman" w:cs="Times New Roman"/>
-          <w:color w:val="080808"/>
-          <w:kern w:val="0"/>
-          <w:sz w:val="28"/>
-          <w:szCs w:val="28"/>
-          <w:lang w:val="en-US" w:eastAsia="ru-RU"/>
-          <w14:ligatures w14:val="none"/>
-        </w:rPr>
-        <w:t>&lt;</w:t>
-      </w:r>
-      <w:r>
-        <w:rPr>
-          <w:rFonts w:ascii="Times New Roman" w:eastAsia="Times New Roman" w:hAnsi="Times New Roman" w:cs="Times New Roman"/>
-          <w:color w:val="0033B3"/>
-          <w:kern w:val="0"/>
-          <w:sz w:val="28"/>
-          <w:szCs w:val="28"/>
-          <w:lang w:val="en-US" w:eastAsia="ru-RU"/>
-          <w14:ligatures w14:val="none"/>
-        </w:rPr>
-        <w:t>int</w:t>
-      </w:r>
-      <w:r>
-        <w:rPr>
-          <w:rFonts w:ascii="Times New Roman" w:eastAsia="Times New Roman" w:hAnsi="Times New Roman" w:cs="Times New Roman"/>
-          <w:color w:val="080808"/>
-          <w:kern w:val="0"/>
-          <w:sz w:val="28"/>
-          <w:szCs w:val="28"/>
-          <w:lang w:val="en-US" w:eastAsia="ru-RU"/>
-          <w14:ligatures w14:val="none"/>
-        </w:rPr>
-        <w:t xml:space="preserve">&gt; </w:t>
-      </w:r>
-      <w:proofErr w:type="spellStart"/>
-      <w:r>
-        <w:rPr>
-          <w:rFonts w:ascii="Times New Roman" w:eastAsia="Times New Roman" w:hAnsi="Times New Roman" w:cs="Times New Roman"/>
-          <w:color w:val="000000"/>
-          <w:kern w:val="0"/>
-          <w:sz w:val="28"/>
-          <w:szCs w:val="28"/>
-          <w:lang w:val="en-US" w:eastAsia="ru-RU"/>
-          <w14:ligatures w14:val="none"/>
-        </w:rPr>
-        <w:t>dp</w:t>
-      </w:r>
-      <w:proofErr w:type="spellEnd"/>
-      <w:r>
-        <w:rPr>
-          <w:rFonts w:ascii="Times New Roman" w:eastAsia="Times New Roman" w:hAnsi="Times New Roman" w:cs="Times New Roman"/>
-          <w:color w:val="080808"/>
-          <w:kern w:val="0"/>
-          <w:sz w:val="28"/>
-          <w:szCs w:val="28"/>
-          <w:lang w:val="en-US" w:eastAsia="ru-RU"/>
-          <w14:ligatures w14:val="none"/>
-        </w:rPr>
-        <w:t>;</w:t>
-      </w:r>
-      <w:r>
-        <w:rPr>
-          <w:rFonts w:ascii="Times New Roman" w:eastAsia="Times New Roman" w:hAnsi="Times New Roman" w:cs="Times New Roman"/>
-          <w:color w:val="080808"/>
-          <w:kern w:val="0"/>
-          <w:sz w:val="28"/>
-          <w:szCs w:val="28"/>
-          <w:lang w:val="en-US" w:eastAsia="ru-RU"/>
-          <w14:ligatures w14:val="none"/>
-        </w:rPr>
-        <w:br/>
-        <w:t xml:space="preserve">        </w:t>
-      </w:r>
-      <w:proofErr w:type="spellStart"/>
-      <w:r>
-        <w:rPr>
-          <w:rFonts w:ascii="Times New Roman" w:eastAsia="Times New Roman" w:hAnsi="Times New Roman" w:cs="Times New Roman"/>
-          <w:color w:val="000000"/>
-          <w:kern w:val="0"/>
-          <w:sz w:val="28"/>
-          <w:szCs w:val="28"/>
-          <w:lang w:val="en-US" w:eastAsia="ru-RU"/>
-          <w14:ligatures w14:val="none"/>
-        </w:rPr>
-        <w:t>dp</w:t>
-      </w:r>
-      <w:r>
-        <w:rPr>
-          <w:rFonts w:ascii="Times New Roman" w:eastAsia="Times New Roman" w:hAnsi="Times New Roman" w:cs="Times New Roman"/>
-          <w:color w:val="080808"/>
-          <w:kern w:val="0"/>
-          <w:sz w:val="28"/>
-          <w:szCs w:val="28"/>
-          <w:lang w:val="en-US" w:eastAsia="ru-RU"/>
-          <w14:ligatures w14:val="none"/>
-        </w:rPr>
-        <w:t>.</w:t>
-      </w:r>
-      <w:r>
-        <w:rPr>
-          <w:rFonts w:ascii="Times New Roman" w:eastAsia="Times New Roman" w:hAnsi="Times New Roman" w:cs="Times New Roman"/>
-          <w:color w:val="00627A"/>
-          <w:kern w:val="0"/>
-          <w:sz w:val="28"/>
-          <w:szCs w:val="28"/>
-          <w:lang w:val="en-US" w:eastAsia="ru-RU"/>
-          <w14:ligatures w14:val="none"/>
-        </w:rPr>
-        <w:t>reserve</w:t>
-      </w:r>
-      <w:proofErr w:type="spellEnd"/>
-      <w:r>
-        <w:rPr>
-          <w:rFonts w:ascii="Times New Roman" w:eastAsia="Times New Roman" w:hAnsi="Times New Roman" w:cs="Times New Roman"/>
-          <w:color w:val="3F9101"/>
-          <w:kern w:val="0"/>
-          <w:sz w:val="28"/>
-          <w:szCs w:val="28"/>
-          <w:lang w:val="en-US" w:eastAsia="ru-RU"/>
-          <w14:ligatures w14:val="none"/>
-        </w:rPr>
-        <w:t>(</w:t>
-      </w:r>
-      <w:r>
-        <w:rPr>
-          <w:rFonts w:ascii="Times New Roman" w:eastAsia="Times New Roman" w:hAnsi="Times New Roman" w:cs="Times New Roman"/>
-          <w:color w:val="000000"/>
-          <w:kern w:val="0"/>
-          <w:sz w:val="28"/>
-          <w:szCs w:val="28"/>
-          <w:lang w:val="en-US" w:eastAsia="ru-RU"/>
-          <w14:ligatures w14:val="none"/>
-        </w:rPr>
-        <w:t xml:space="preserve">n </w:t>
-      </w:r>
-      <w:r>
-        <w:rPr>
-          <w:rFonts w:ascii="Times New Roman" w:eastAsia="Times New Roman" w:hAnsi="Times New Roman" w:cs="Times New Roman"/>
-          <w:color w:val="080808"/>
-          <w:kern w:val="0"/>
-          <w:sz w:val="28"/>
-          <w:szCs w:val="28"/>
-          <w:lang w:val="en-US" w:eastAsia="ru-RU"/>
-          <w14:ligatures w14:val="none"/>
-        </w:rPr>
-        <w:t xml:space="preserve">+ </w:t>
-      </w:r>
-      <w:r>
-        <w:rPr>
-          <w:rFonts w:ascii="Times New Roman" w:eastAsia="Times New Roman" w:hAnsi="Times New Roman" w:cs="Times New Roman"/>
-          <w:color w:val="1750EB"/>
-          <w:kern w:val="0"/>
-          <w:sz w:val="28"/>
-          <w:szCs w:val="28"/>
-          <w:lang w:val="en-US" w:eastAsia="ru-RU"/>
-          <w14:ligatures w14:val="none"/>
-        </w:rPr>
-        <w:t>1</w:t>
-      </w:r>
-      <w:r>
-        <w:rPr>
-          <w:rFonts w:ascii="Times New Roman" w:eastAsia="Times New Roman" w:hAnsi="Times New Roman" w:cs="Times New Roman"/>
-          <w:color w:val="3F9101"/>
-          <w:kern w:val="0"/>
-          <w:sz w:val="28"/>
-          <w:szCs w:val="28"/>
-          <w:lang w:val="en-US" w:eastAsia="ru-RU"/>
-          <w14:ligatures w14:val="none"/>
-        </w:rPr>
-        <w:t>)</w:t>
-      </w:r>
-      <w:r>
-        <w:rPr>
-          <w:rFonts w:ascii="Times New Roman" w:eastAsia="Times New Roman" w:hAnsi="Times New Roman" w:cs="Times New Roman"/>
-          <w:color w:val="080808"/>
-          <w:kern w:val="0"/>
-          <w:sz w:val="28"/>
-          <w:szCs w:val="28"/>
-          <w:lang w:val="en-US" w:eastAsia="ru-RU"/>
-          <w14:ligatures w14:val="none"/>
-        </w:rPr>
-        <w:t>;</w:t>
-      </w:r>
-      <w:r>
-        <w:rPr>
-          <w:rFonts w:ascii="Times New Roman" w:eastAsia="Times New Roman" w:hAnsi="Times New Roman" w:cs="Times New Roman"/>
-          <w:color w:val="080808"/>
-          <w:kern w:val="0"/>
-          <w:sz w:val="28"/>
-          <w:szCs w:val="28"/>
-          <w:lang w:val="en-US" w:eastAsia="ru-RU"/>
-          <w14:ligatures w14:val="none"/>
-        </w:rPr>
-        <w:br/>
-        <w:t xml:space="preserve">        </w:t>
+          <w14:ligatures w14:val="none"/>
+        </w:rPr>
+        <w:t xml:space="preserve">// </w:t>
       </w:r>
       <w:r>
         <w:rPr>
@@ -3143,10 +2766,10 @@
           <w:kern w:val="0"/>
           <w:sz w:val="28"/>
           <w:szCs w:val="28"/>
-          <w:lang w:val="en-US" w:eastAsia="ru-RU"/>
-          <w14:ligatures w14:val="none"/>
-        </w:rPr>
-        <w:t xml:space="preserve">// O(n) - </w:t>
+          <w:lang w:val="en-US"/>
+          <w14:ligatures w14:val="none"/>
+        </w:rPr>
+        <w:t>O</w:t>
       </w:r>
       <w:r>
         <w:rPr>
@@ -3157,10 +2780,9 @@
           <w:kern w:val="0"/>
           <w:sz w:val="28"/>
           <w:szCs w:val="28"/>
-          <w:lang w:eastAsia="ru-RU"/>
-          <w14:ligatures w14:val="none"/>
-        </w:rPr>
-        <w:t>память</w:t>
+          <w14:ligatures w14:val="none"/>
+        </w:rPr>
+        <w:t>(</w:t>
       </w:r>
       <w:r>
         <w:rPr>
@@ -3171,371 +2793,10 @@
           <w:kern w:val="0"/>
           <w:sz w:val="28"/>
           <w:szCs w:val="28"/>
-          <w:lang w:val="en-US" w:eastAsia="ru-RU"/>
-          <w14:ligatures w14:val="none"/>
-        </w:rPr>
-        <w:br/>
-        <w:t xml:space="preserve">        </w:t>
-      </w:r>
-      <w:proofErr w:type="spellStart"/>
-      <w:r>
-        <w:rPr>
-          <w:rFonts w:ascii="Times New Roman" w:eastAsia="Times New Roman" w:hAnsi="Times New Roman" w:cs="Times New Roman"/>
-          <w:color w:val="000000"/>
-          <w:kern w:val="0"/>
-          <w:sz w:val="28"/>
-          <w:szCs w:val="28"/>
-          <w:lang w:val="en-US" w:eastAsia="ru-RU"/>
-          <w14:ligatures w14:val="none"/>
-        </w:rPr>
-        <w:t>dp</w:t>
-      </w:r>
-      <w:r>
-        <w:rPr>
-          <w:rFonts w:ascii="Times New Roman" w:eastAsia="Times New Roman" w:hAnsi="Times New Roman" w:cs="Times New Roman"/>
-          <w:color w:val="080808"/>
-          <w:kern w:val="0"/>
-          <w:sz w:val="28"/>
-          <w:szCs w:val="28"/>
-          <w:lang w:val="en-US" w:eastAsia="ru-RU"/>
-          <w14:ligatures w14:val="none"/>
-        </w:rPr>
-        <w:t>.</w:t>
-      </w:r>
-      <w:r>
-        <w:rPr>
-          <w:rFonts w:ascii="Times New Roman" w:eastAsia="Times New Roman" w:hAnsi="Times New Roman" w:cs="Times New Roman"/>
-          <w:color w:val="00627A"/>
-          <w:kern w:val="0"/>
-          <w:sz w:val="28"/>
-          <w:szCs w:val="28"/>
-          <w:lang w:val="en-US" w:eastAsia="ru-RU"/>
-          <w14:ligatures w14:val="none"/>
-        </w:rPr>
-        <w:t>push_back</w:t>
-      </w:r>
-      <w:proofErr w:type="spellEnd"/>
-      <w:r>
-        <w:rPr>
-          <w:rFonts w:ascii="Times New Roman" w:eastAsia="Times New Roman" w:hAnsi="Times New Roman" w:cs="Times New Roman"/>
-          <w:color w:val="3F9101"/>
-          <w:kern w:val="0"/>
-          <w:sz w:val="28"/>
-          <w:szCs w:val="28"/>
-          <w:lang w:val="en-US" w:eastAsia="ru-RU"/>
-          <w14:ligatures w14:val="none"/>
-        </w:rPr>
-        <w:t>(</w:t>
-      </w:r>
-      <w:r>
-        <w:rPr>
-          <w:rFonts w:ascii="Times New Roman" w:eastAsia="Times New Roman" w:hAnsi="Times New Roman" w:cs="Times New Roman"/>
-          <w:color w:val="1750EB"/>
-          <w:kern w:val="0"/>
-          <w:sz w:val="28"/>
-          <w:szCs w:val="28"/>
-          <w:lang w:val="en-US" w:eastAsia="ru-RU"/>
-          <w14:ligatures w14:val="none"/>
-        </w:rPr>
-        <w:t>0</w:t>
-      </w:r>
-      <w:r>
-        <w:rPr>
-          <w:rFonts w:ascii="Times New Roman" w:eastAsia="Times New Roman" w:hAnsi="Times New Roman" w:cs="Times New Roman"/>
-          <w:color w:val="3F9101"/>
-          <w:kern w:val="0"/>
-          <w:sz w:val="28"/>
-          <w:szCs w:val="28"/>
-          <w:lang w:val="en-US" w:eastAsia="ru-RU"/>
-          <w14:ligatures w14:val="none"/>
-        </w:rPr>
-        <w:t>)</w:t>
-      </w:r>
-      <w:r>
-        <w:rPr>
-          <w:rFonts w:ascii="Times New Roman" w:eastAsia="Times New Roman" w:hAnsi="Times New Roman" w:cs="Times New Roman"/>
-          <w:color w:val="080808"/>
-          <w:kern w:val="0"/>
-          <w:sz w:val="28"/>
-          <w:szCs w:val="28"/>
-          <w:lang w:val="en-US" w:eastAsia="ru-RU"/>
-          <w14:ligatures w14:val="none"/>
-        </w:rPr>
-        <w:t>;</w:t>
-      </w:r>
-      <w:r>
-        <w:rPr>
-          <w:rFonts w:ascii="Times New Roman" w:eastAsia="Times New Roman" w:hAnsi="Times New Roman" w:cs="Times New Roman"/>
-          <w:color w:val="080808"/>
-          <w:kern w:val="0"/>
-          <w:sz w:val="28"/>
-          <w:szCs w:val="28"/>
-          <w:lang w:val="en-US" w:eastAsia="ru-RU"/>
-          <w14:ligatures w14:val="none"/>
-        </w:rPr>
-        <w:br/>
-      </w:r>
-      <w:r>
-        <w:rPr>
-          <w:rFonts w:ascii="Times New Roman" w:eastAsia="Times New Roman" w:hAnsi="Times New Roman" w:cs="Times New Roman"/>
-          <w:color w:val="080808"/>
-          <w:kern w:val="0"/>
-          <w:sz w:val="28"/>
-          <w:szCs w:val="28"/>
-          <w:lang w:val="en-US" w:eastAsia="ru-RU"/>
-          <w14:ligatures w14:val="none"/>
-        </w:rPr>
-        <w:br/>
-        <w:t xml:space="preserve">        </w:t>
-      </w:r>
-      <w:r>
-        <w:rPr>
-          <w:rFonts w:ascii="Times New Roman" w:eastAsia="Times New Roman" w:hAnsi="Times New Roman" w:cs="Times New Roman"/>
-          <w:color w:val="0033B3"/>
-          <w:kern w:val="0"/>
-          <w:sz w:val="28"/>
-          <w:szCs w:val="28"/>
-          <w:lang w:val="en-US" w:eastAsia="ru-RU"/>
-          <w14:ligatures w14:val="none"/>
-        </w:rPr>
-        <w:t xml:space="preserve">for </w:t>
-      </w:r>
-      <w:r>
-        <w:rPr>
-          <w:rFonts w:ascii="Times New Roman" w:eastAsia="Times New Roman" w:hAnsi="Times New Roman" w:cs="Times New Roman"/>
-          <w:color w:val="3F9101"/>
-          <w:kern w:val="0"/>
-          <w:sz w:val="28"/>
-          <w:szCs w:val="28"/>
-          <w:lang w:val="en-US" w:eastAsia="ru-RU"/>
-          <w14:ligatures w14:val="none"/>
-        </w:rPr>
-        <w:t>(</w:t>
-      </w:r>
-      <w:proofErr w:type="spellStart"/>
-      <w:r>
-        <w:rPr>
-          <w:rFonts w:ascii="Times New Roman" w:eastAsia="Times New Roman" w:hAnsi="Times New Roman" w:cs="Times New Roman"/>
-          <w:color w:val="000000"/>
-          <w:kern w:val="0"/>
-          <w:sz w:val="28"/>
-          <w:szCs w:val="28"/>
-          <w:lang w:val="en-US" w:eastAsia="ru-RU"/>
-          <w14:ligatures w14:val="none"/>
-        </w:rPr>
-        <w:t>size_t</w:t>
-      </w:r>
-      <w:proofErr w:type="spellEnd"/>
-      <w:r>
-        <w:rPr>
-          <w:rFonts w:ascii="Times New Roman" w:eastAsia="Times New Roman" w:hAnsi="Times New Roman" w:cs="Times New Roman"/>
-          <w:color w:val="000000"/>
-          <w:kern w:val="0"/>
-          <w:sz w:val="28"/>
-          <w:szCs w:val="28"/>
-          <w:lang w:val="en-US" w:eastAsia="ru-RU"/>
-          <w14:ligatures w14:val="none"/>
-        </w:rPr>
-        <w:t xml:space="preserve"> </w:t>
-      </w:r>
-      <w:proofErr w:type="spellStart"/>
-      <w:r>
-        <w:rPr>
-          <w:rFonts w:ascii="Times New Roman" w:eastAsia="Times New Roman" w:hAnsi="Times New Roman" w:cs="Times New Roman"/>
-          <w:color w:val="000000"/>
-          <w:kern w:val="0"/>
-          <w:sz w:val="28"/>
-          <w:szCs w:val="28"/>
-          <w:lang w:val="en-US" w:eastAsia="ru-RU"/>
-          <w14:ligatures w14:val="none"/>
-        </w:rPr>
-        <w:t>i</w:t>
-      </w:r>
-      <w:proofErr w:type="spellEnd"/>
-      <w:r>
-        <w:rPr>
-          <w:rFonts w:ascii="Times New Roman" w:eastAsia="Times New Roman" w:hAnsi="Times New Roman" w:cs="Times New Roman"/>
-          <w:color w:val="000000"/>
-          <w:kern w:val="0"/>
-          <w:sz w:val="28"/>
-          <w:szCs w:val="28"/>
-          <w:lang w:val="en-US" w:eastAsia="ru-RU"/>
-          <w14:ligatures w14:val="none"/>
-        </w:rPr>
-        <w:t xml:space="preserve"> </w:t>
-      </w:r>
-      <w:r>
-        <w:rPr>
-          <w:rFonts w:ascii="Times New Roman" w:eastAsia="Times New Roman" w:hAnsi="Times New Roman" w:cs="Times New Roman"/>
-          <w:color w:val="080808"/>
-          <w:kern w:val="0"/>
-          <w:sz w:val="28"/>
-          <w:szCs w:val="28"/>
-          <w:lang w:val="en-US" w:eastAsia="ru-RU"/>
-          <w14:ligatures w14:val="none"/>
-        </w:rPr>
-        <w:t xml:space="preserve">= </w:t>
-      </w:r>
-      <w:r>
-        <w:rPr>
-          <w:rFonts w:ascii="Times New Roman" w:eastAsia="Times New Roman" w:hAnsi="Times New Roman" w:cs="Times New Roman"/>
-          <w:color w:val="1750EB"/>
-          <w:kern w:val="0"/>
-          <w:sz w:val="28"/>
-          <w:szCs w:val="28"/>
-          <w:lang w:val="en-US" w:eastAsia="ru-RU"/>
-          <w14:ligatures w14:val="none"/>
-        </w:rPr>
-        <w:t>1</w:t>
-      </w:r>
-      <w:r>
-        <w:rPr>
-          <w:rFonts w:ascii="Times New Roman" w:eastAsia="Times New Roman" w:hAnsi="Times New Roman" w:cs="Times New Roman"/>
-          <w:color w:val="080808"/>
-          <w:kern w:val="0"/>
-          <w:sz w:val="28"/>
-          <w:szCs w:val="28"/>
-          <w:lang w:val="en-US" w:eastAsia="ru-RU"/>
-          <w14:ligatures w14:val="none"/>
-        </w:rPr>
-        <w:t xml:space="preserve">; </w:t>
-      </w:r>
-      <w:proofErr w:type="spellStart"/>
-      <w:r>
-        <w:rPr>
-          <w:rFonts w:ascii="Times New Roman" w:eastAsia="Times New Roman" w:hAnsi="Times New Roman" w:cs="Times New Roman"/>
-          <w:color w:val="000000"/>
-          <w:kern w:val="0"/>
-          <w:sz w:val="28"/>
-          <w:szCs w:val="28"/>
-          <w:lang w:val="en-US" w:eastAsia="ru-RU"/>
-          <w14:ligatures w14:val="none"/>
-        </w:rPr>
-        <w:t>i</w:t>
-      </w:r>
-      <w:proofErr w:type="spellEnd"/>
-      <w:r>
-        <w:rPr>
-          <w:rFonts w:ascii="Times New Roman" w:eastAsia="Times New Roman" w:hAnsi="Times New Roman" w:cs="Times New Roman"/>
-          <w:color w:val="000000"/>
-          <w:kern w:val="0"/>
-          <w:sz w:val="28"/>
-          <w:szCs w:val="28"/>
-          <w:lang w:val="en-US" w:eastAsia="ru-RU"/>
-          <w14:ligatures w14:val="none"/>
-        </w:rPr>
-        <w:t xml:space="preserve"> </w:t>
-      </w:r>
-      <w:r>
-        <w:rPr>
-          <w:rFonts w:ascii="Times New Roman" w:eastAsia="Times New Roman" w:hAnsi="Times New Roman" w:cs="Times New Roman"/>
-          <w:color w:val="080808"/>
-          <w:kern w:val="0"/>
-          <w:sz w:val="28"/>
-          <w:szCs w:val="28"/>
-          <w:lang w:val="en-US" w:eastAsia="ru-RU"/>
-          <w14:ligatures w14:val="none"/>
-        </w:rPr>
-        <w:t xml:space="preserve">&lt; </w:t>
-      </w:r>
-      <w:r>
-        <w:rPr>
-          <w:rFonts w:ascii="Times New Roman" w:eastAsia="Times New Roman" w:hAnsi="Times New Roman" w:cs="Times New Roman"/>
-          <w:color w:val="000000"/>
-          <w:kern w:val="0"/>
-          <w:sz w:val="28"/>
-          <w:szCs w:val="28"/>
-          <w:lang w:val="en-US" w:eastAsia="ru-RU"/>
-          <w14:ligatures w14:val="none"/>
-        </w:rPr>
-        <w:t xml:space="preserve">n </w:t>
-      </w:r>
-      <w:r>
-        <w:rPr>
-          <w:rFonts w:ascii="Times New Roman" w:eastAsia="Times New Roman" w:hAnsi="Times New Roman" w:cs="Times New Roman"/>
-          <w:color w:val="080808"/>
-          <w:kern w:val="0"/>
-          <w:sz w:val="28"/>
-          <w:szCs w:val="28"/>
-          <w:lang w:val="en-US" w:eastAsia="ru-RU"/>
-          <w14:ligatures w14:val="none"/>
-        </w:rPr>
-        <w:t xml:space="preserve">+ </w:t>
-      </w:r>
-      <w:r>
-        <w:rPr>
-          <w:rFonts w:ascii="Times New Roman" w:eastAsia="Times New Roman" w:hAnsi="Times New Roman" w:cs="Times New Roman"/>
-          <w:color w:val="1750EB"/>
-          <w:kern w:val="0"/>
-          <w:sz w:val="28"/>
-          <w:szCs w:val="28"/>
-          <w:lang w:val="en-US" w:eastAsia="ru-RU"/>
-          <w14:ligatures w14:val="none"/>
-        </w:rPr>
-        <w:t>1</w:t>
-      </w:r>
-      <w:r>
-        <w:rPr>
-          <w:rFonts w:ascii="Times New Roman" w:eastAsia="Times New Roman" w:hAnsi="Times New Roman" w:cs="Times New Roman"/>
-          <w:color w:val="080808"/>
-          <w:kern w:val="0"/>
-          <w:sz w:val="28"/>
-          <w:szCs w:val="28"/>
-          <w:lang w:val="en-US" w:eastAsia="ru-RU"/>
-          <w14:ligatures w14:val="none"/>
-        </w:rPr>
-        <w:t>; ++</w:t>
-      </w:r>
-      <w:proofErr w:type="spellStart"/>
-      <w:r>
-        <w:rPr>
-          <w:rFonts w:ascii="Times New Roman" w:eastAsia="Times New Roman" w:hAnsi="Times New Roman" w:cs="Times New Roman"/>
-          <w:color w:val="000000"/>
-          <w:kern w:val="0"/>
-          <w:sz w:val="28"/>
-          <w:szCs w:val="28"/>
-          <w:lang w:val="en-US" w:eastAsia="ru-RU"/>
-          <w14:ligatures w14:val="none"/>
-        </w:rPr>
-        <w:t>i</w:t>
-      </w:r>
-      <w:proofErr w:type="spellEnd"/>
-      <w:r>
-        <w:rPr>
-          <w:rFonts w:ascii="Times New Roman" w:eastAsia="Times New Roman" w:hAnsi="Times New Roman" w:cs="Times New Roman"/>
-          <w:color w:val="080808"/>
-          <w:kern w:val="0"/>
-          <w:sz w:val="28"/>
-          <w:szCs w:val="28"/>
-          <w:lang w:val="en-US" w:eastAsia="ru-RU"/>
-          <w14:ligatures w14:val="none"/>
-        </w:rPr>
-        <w:t xml:space="preserve">) </w:t>
-      </w:r>
-      <w:r>
-        <w:rPr>
-          <w:rFonts w:ascii="Times New Roman" w:eastAsia="Times New Roman" w:hAnsi="Times New Roman" w:cs="Times New Roman"/>
-          <w:color w:val="B4960A"/>
-          <w:kern w:val="0"/>
-          <w:sz w:val="28"/>
-          <w:szCs w:val="28"/>
-          <w:lang w:val="en-US" w:eastAsia="ru-RU"/>
-          <w14:ligatures w14:val="none"/>
-        </w:rPr>
-        <w:t>{</w:t>
-      </w:r>
-      <w:r>
-        <w:rPr>
-          <w:rFonts w:ascii="Times New Roman" w:eastAsia="Times New Roman" w:hAnsi="Times New Roman" w:cs="Times New Roman"/>
-          <w:color w:val="B4960A"/>
-          <w:kern w:val="0"/>
-          <w:sz w:val="28"/>
-          <w:szCs w:val="28"/>
-          <w:lang w:val="en-US" w:eastAsia="ru-RU"/>
-          <w14:ligatures w14:val="none"/>
-        </w:rPr>
-        <w:br/>
-        <w:t xml:space="preserve">            </w:t>
+          <w:lang w:val="en-US"/>
+          <w14:ligatures w14:val="none"/>
+        </w:rPr>
+        <w:t>n</w:t>
       </w:r>
       <w:r>
         <w:rPr>
@@ -3546,10 +2807,9 @@
           <w:kern w:val="0"/>
           <w:sz w:val="28"/>
           <w:szCs w:val="28"/>
-          <w:lang w:val="en-US" w:eastAsia="ru-RU"/>
-          <w14:ligatures w14:val="none"/>
-        </w:rPr>
-        <w:t xml:space="preserve">// O(n) - </w:t>
+          <w14:ligatures w14:val="none"/>
+        </w:rPr>
+        <w:t>) - время</w:t>
       </w:r>
       <w:r>
         <w:rPr>
@@ -3560,10 +2820,9 @@
           <w:kern w:val="0"/>
           <w:sz w:val="28"/>
           <w:szCs w:val="28"/>
-          <w:lang w:eastAsia="ru-RU"/>
-          <w14:ligatures w14:val="none"/>
-        </w:rPr>
-        <w:t>время</w:t>
+          <w14:ligatures w14:val="none"/>
+        </w:rPr>
+        <w:br/>
       </w:r>
       <w:r>
         <w:rPr>
@@ -3574,10 +2833,170 @@
           <w:kern w:val="0"/>
           <w:sz w:val="28"/>
           <w:szCs w:val="28"/>
-          <w:lang w:val="en-US" w:eastAsia="ru-RU"/>
           <w14:ligatures w14:val="none"/>
         </w:rPr>
         <w:br/>
+        <w:t xml:space="preserve">        </w:t>
+      </w:r>
+      <w:r>
+        <w:rPr>
+          <w:rFonts w:ascii="Times New Roman" w:eastAsia="Times New Roman" w:hAnsi="Times New Roman" w:cs="Times New Roman"/>
+          <w:color w:val="00627A"/>
+          <w:kern w:val="0"/>
+          <w:sz w:val="28"/>
+          <w:szCs w:val="28"/>
+          <w:lang w:val="en-US"/>
+          <w14:ligatures w14:val="none"/>
+        </w:rPr>
+        <w:t>sort</w:t>
+      </w:r>
+      <w:r>
+        <w:rPr>
+          <w:rFonts w:ascii="Times New Roman" w:eastAsia="Times New Roman" w:hAnsi="Times New Roman" w:cs="Times New Roman"/>
+          <w:color w:val="3F9101"/>
+          <w:kern w:val="0"/>
+          <w:sz w:val="28"/>
+          <w:szCs w:val="28"/>
+          <w14:ligatures w14:val="none"/>
+        </w:rPr>
+        <w:t>(</w:t>
+      </w:r>
+      <w:r>
+        <w:rPr>
+          <w:rFonts w:ascii="Times New Roman" w:eastAsia="Times New Roman" w:hAnsi="Times New Roman" w:cs="Times New Roman"/>
+          <w:color w:val="000000"/>
+          <w:kern w:val="0"/>
+          <w:sz w:val="28"/>
+          <w:szCs w:val="28"/>
+          <w:lang w:val="en-US"/>
+          <w14:ligatures w14:val="none"/>
+        </w:rPr>
+        <w:t>jobs</w:t>
+      </w:r>
+      <w:r>
+        <w:rPr>
+          <w:rFonts w:ascii="Times New Roman" w:eastAsia="Times New Roman" w:hAnsi="Times New Roman" w:cs="Times New Roman"/>
+          <w:color w:val="080808"/>
+          <w:kern w:val="0"/>
+          <w:sz w:val="28"/>
+          <w:szCs w:val="28"/>
+          <w14:ligatures w14:val="none"/>
+        </w:rPr>
+        <w:t>.</w:t>
+      </w:r>
+      <w:r>
+        <w:rPr>
+          <w:rFonts w:ascii="Times New Roman" w:eastAsia="Times New Roman" w:hAnsi="Times New Roman" w:cs="Times New Roman"/>
+          <w:color w:val="00627A"/>
+          <w:kern w:val="0"/>
+          <w:sz w:val="28"/>
+          <w:szCs w:val="28"/>
+          <w:lang w:val="en-US"/>
+          <w14:ligatures w14:val="none"/>
+        </w:rPr>
+        <w:t>begin</w:t>
+      </w:r>
+      <w:r>
+        <w:rPr>
+          <w:rFonts w:ascii="Times New Roman" w:eastAsia="Times New Roman" w:hAnsi="Times New Roman" w:cs="Times New Roman"/>
+          <w:color w:val="0E4A8E"/>
+          <w:kern w:val="0"/>
+          <w:sz w:val="28"/>
+          <w:szCs w:val="28"/>
+          <w14:ligatures w14:val="none"/>
+        </w:rPr>
+        <w:t>()</w:t>
+      </w:r>
+      <w:r>
+        <w:rPr>
+          <w:rFonts w:ascii="Times New Roman" w:eastAsia="Times New Roman" w:hAnsi="Times New Roman" w:cs="Times New Roman"/>
+          <w:color w:val="080808"/>
+          <w:kern w:val="0"/>
+          <w:sz w:val="28"/>
+          <w:szCs w:val="28"/>
+          <w14:ligatures w14:val="none"/>
+        </w:rPr>
+        <w:t xml:space="preserve">, </w:t>
+      </w:r>
+      <w:r>
+        <w:rPr>
+          <w:rFonts w:ascii="Times New Roman" w:eastAsia="Times New Roman" w:hAnsi="Times New Roman" w:cs="Times New Roman"/>
+          <w:color w:val="000000"/>
+          <w:kern w:val="0"/>
+          <w:sz w:val="28"/>
+          <w:szCs w:val="28"/>
+          <w:lang w:val="en-US"/>
+          <w14:ligatures w14:val="none"/>
+        </w:rPr>
+        <w:t>jobs</w:t>
+      </w:r>
+      <w:r>
+        <w:rPr>
+          <w:rFonts w:ascii="Times New Roman" w:eastAsia="Times New Roman" w:hAnsi="Times New Roman" w:cs="Times New Roman"/>
+          <w:color w:val="080808"/>
+          <w:kern w:val="0"/>
+          <w:sz w:val="28"/>
+          <w:szCs w:val="28"/>
+          <w14:ligatures w14:val="none"/>
+        </w:rPr>
+        <w:t>.</w:t>
+      </w:r>
+      <w:r>
+        <w:rPr>
+          <w:rFonts w:ascii="Times New Roman" w:eastAsia="Times New Roman" w:hAnsi="Times New Roman" w:cs="Times New Roman"/>
+          <w:color w:val="00627A"/>
+          <w:kern w:val="0"/>
+          <w:sz w:val="28"/>
+          <w:szCs w:val="28"/>
+          <w:lang w:val="en-US"/>
+          <w14:ligatures w14:val="none"/>
+        </w:rPr>
+        <w:t>end</w:t>
+      </w:r>
+      <w:r>
+        <w:rPr>
+          <w:rFonts w:ascii="Times New Roman" w:eastAsia="Times New Roman" w:hAnsi="Times New Roman" w:cs="Times New Roman"/>
+          <w:color w:val="0E4A8E"/>
+          <w:kern w:val="0"/>
+          <w:sz w:val="28"/>
+          <w:szCs w:val="28"/>
+          <w14:ligatures w14:val="none"/>
+        </w:rPr>
+        <w:t>()</w:t>
+      </w:r>
+      <w:r>
+        <w:rPr>
+          <w:rFonts w:ascii="Times New Roman" w:eastAsia="Times New Roman" w:hAnsi="Times New Roman" w:cs="Times New Roman"/>
+          <w:color w:val="3F9101"/>
+          <w:kern w:val="0"/>
+          <w:sz w:val="28"/>
+          <w:szCs w:val="28"/>
+          <w14:ligatures w14:val="none"/>
+        </w:rPr>
+        <w:t>)</w:t>
+      </w:r>
+      <w:r>
+        <w:rPr>
+          <w:rFonts w:ascii="Times New Roman" w:eastAsia="Times New Roman" w:hAnsi="Times New Roman" w:cs="Times New Roman"/>
+          <w:color w:val="080808"/>
+          <w:kern w:val="0"/>
+          <w:sz w:val="28"/>
+          <w:szCs w:val="28"/>
+          <w14:ligatures w14:val="none"/>
+        </w:rPr>
+        <w:t>;</w:t>
+      </w:r>
+      <w:r>
+        <w:rPr>
+          <w:rFonts w:ascii="Times New Roman" w:eastAsia="Times New Roman" w:hAnsi="Times New Roman" w:cs="Times New Roman"/>
+          <w:color w:val="080808"/>
+          <w:kern w:val="0"/>
+          <w:sz w:val="28"/>
+          <w:szCs w:val="28"/>
+          <w14:ligatures w14:val="none"/>
+        </w:rPr>
+        <w:br/>
+        <w:t xml:space="preserve">        </w:t>
       </w:r>
       <w:r>
         <w:rPr>
@@ -3588,781 +3007,9 @@
           <w:kern w:val="0"/>
           <w:sz w:val="28"/>
           <w:szCs w:val="28"/>
-          <w:lang w:val="en-US" w:eastAsia="ru-RU"/>
-          <w14:ligatures w14:val="none"/>
-        </w:rPr>
-        <w:br/>
-        <w:t xml:space="preserve">            </w:t>
-      </w:r>
-      <w:proofErr w:type="spellStart"/>
-      <w:r>
-        <w:rPr>
-          <w:rFonts w:ascii="Times New Roman" w:eastAsia="Times New Roman" w:hAnsi="Times New Roman" w:cs="Times New Roman"/>
-          <w:color w:val="000000"/>
-          <w:kern w:val="0"/>
-          <w:sz w:val="28"/>
-          <w:szCs w:val="28"/>
-          <w:lang w:val="en-US" w:eastAsia="ru-RU"/>
-          <w14:ligatures w14:val="none"/>
-        </w:rPr>
-        <w:t>size_t</w:t>
-      </w:r>
-      <w:proofErr w:type="spellEnd"/>
-      <w:r>
-        <w:rPr>
-          <w:rFonts w:ascii="Times New Roman" w:eastAsia="Times New Roman" w:hAnsi="Times New Roman" w:cs="Times New Roman"/>
-          <w:color w:val="000000"/>
-          <w:kern w:val="0"/>
-          <w:sz w:val="28"/>
-          <w:szCs w:val="28"/>
-          <w:lang w:val="en-US" w:eastAsia="ru-RU"/>
-          <w14:ligatures w14:val="none"/>
-        </w:rPr>
-        <w:t xml:space="preserve"> left </w:t>
-      </w:r>
-      <w:r>
-        <w:rPr>
-          <w:rFonts w:ascii="Times New Roman" w:eastAsia="Times New Roman" w:hAnsi="Times New Roman" w:cs="Times New Roman"/>
-          <w:color w:val="080808"/>
-          <w:kern w:val="0"/>
-          <w:sz w:val="28"/>
-          <w:szCs w:val="28"/>
-          <w:lang w:val="en-US" w:eastAsia="ru-RU"/>
-          <w14:ligatures w14:val="none"/>
-        </w:rPr>
-        <w:t xml:space="preserve">= </w:t>
-      </w:r>
-      <w:r>
-        <w:rPr>
-          <w:rFonts w:ascii="Times New Roman" w:eastAsia="Times New Roman" w:hAnsi="Times New Roman" w:cs="Times New Roman"/>
-          <w:color w:val="1750EB"/>
-          <w:kern w:val="0"/>
-          <w:sz w:val="28"/>
-          <w:szCs w:val="28"/>
-          <w:lang w:val="en-US" w:eastAsia="ru-RU"/>
-          <w14:ligatures w14:val="none"/>
-        </w:rPr>
-        <w:t>1</w:t>
-      </w:r>
-      <w:r>
-        <w:rPr>
-          <w:rFonts w:ascii="Times New Roman" w:eastAsia="Times New Roman" w:hAnsi="Times New Roman" w:cs="Times New Roman"/>
-          <w:color w:val="080808"/>
-          <w:kern w:val="0"/>
-          <w:sz w:val="28"/>
-          <w:szCs w:val="28"/>
-          <w:lang w:val="en-US" w:eastAsia="ru-RU"/>
-          <w14:ligatures w14:val="none"/>
-        </w:rPr>
-        <w:t xml:space="preserve">, </w:t>
-      </w:r>
-      <w:r>
-        <w:rPr>
-          <w:rFonts w:ascii="Times New Roman" w:eastAsia="Times New Roman" w:hAnsi="Times New Roman" w:cs="Times New Roman"/>
-          <w:color w:val="000000"/>
-          <w:kern w:val="0"/>
-          <w:sz w:val="28"/>
-          <w:szCs w:val="28"/>
-          <w:lang w:val="en-US" w:eastAsia="ru-RU"/>
-          <w14:ligatures w14:val="none"/>
-        </w:rPr>
-        <w:t xml:space="preserve">right </w:t>
-      </w:r>
-      <w:r>
-        <w:rPr>
-          <w:rFonts w:ascii="Times New Roman" w:eastAsia="Times New Roman" w:hAnsi="Times New Roman" w:cs="Times New Roman"/>
-          <w:color w:val="080808"/>
-          <w:kern w:val="0"/>
-          <w:sz w:val="28"/>
-          <w:szCs w:val="28"/>
-          <w:lang w:val="en-US" w:eastAsia="ru-RU"/>
-          <w14:ligatures w14:val="none"/>
-        </w:rPr>
-        <w:t xml:space="preserve">= </w:t>
-      </w:r>
-      <w:proofErr w:type="spellStart"/>
-      <w:r>
-        <w:rPr>
-          <w:rFonts w:ascii="Times New Roman" w:eastAsia="Times New Roman" w:hAnsi="Times New Roman" w:cs="Times New Roman"/>
-          <w:color w:val="000000"/>
-          <w:kern w:val="0"/>
-          <w:sz w:val="28"/>
-          <w:szCs w:val="28"/>
-          <w:lang w:val="en-US" w:eastAsia="ru-RU"/>
-          <w14:ligatures w14:val="none"/>
-        </w:rPr>
-        <w:t>i</w:t>
-      </w:r>
-      <w:proofErr w:type="spellEnd"/>
-      <w:r>
-        <w:rPr>
-          <w:rFonts w:ascii="Times New Roman" w:eastAsia="Times New Roman" w:hAnsi="Times New Roman" w:cs="Times New Roman"/>
-          <w:color w:val="080808"/>
-          <w:kern w:val="0"/>
-          <w:sz w:val="28"/>
-          <w:szCs w:val="28"/>
-          <w:lang w:val="en-US" w:eastAsia="ru-RU"/>
-          <w14:ligatures w14:val="none"/>
-        </w:rPr>
-        <w:t>;</w:t>
-      </w:r>
-      <w:r>
-        <w:rPr>
-          <w:rFonts w:ascii="Times New Roman" w:eastAsia="Times New Roman" w:hAnsi="Times New Roman" w:cs="Times New Roman"/>
-          <w:color w:val="080808"/>
-          <w:kern w:val="0"/>
-          <w:sz w:val="28"/>
-          <w:szCs w:val="28"/>
-          <w:lang w:val="en-US" w:eastAsia="ru-RU"/>
-          <w14:ligatures w14:val="none"/>
-        </w:rPr>
-        <w:br/>
-        <w:t xml:space="preserve">            </w:t>
-      </w:r>
-      <w:r>
-        <w:rPr>
-          <w:rFonts w:ascii="Times New Roman" w:eastAsia="Times New Roman" w:hAnsi="Times New Roman" w:cs="Times New Roman"/>
-          <w:color w:val="0033B3"/>
-          <w:kern w:val="0"/>
-          <w:sz w:val="28"/>
-          <w:szCs w:val="28"/>
-          <w:lang w:val="en-US" w:eastAsia="ru-RU"/>
-          <w14:ligatures w14:val="none"/>
-        </w:rPr>
-        <w:t xml:space="preserve">while </w:t>
-      </w:r>
-      <w:r>
-        <w:rPr>
-          <w:rFonts w:ascii="Times New Roman" w:eastAsia="Times New Roman" w:hAnsi="Times New Roman" w:cs="Times New Roman"/>
-          <w:color w:val="3F9101"/>
-          <w:kern w:val="0"/>
-          <w:sz w:val="28"/>
-          <w:szCs w:val="28"/>
-          <w:lang w:val="en-US" w:eastAsia="ru-RU"/>
-          <w14:ligatures w14:val="none"/>
-        </w:rPr>
-        <w:t>(</w:t>
-      </w:r>
-      <w:r>
-        <w:rPr>
-          <w:rFonts w:ascii="Times New Roman" w:eastAsia="Times New Roman" w:hAnsi="Times New Roman" w:cs="Times New Roman"/>
-          <w:color w:val="000000"/>
-          <w:kern w:val="0"/>
-          <w:sz w:val="28"/>
-          <w:szCs w:val="28"/>
-          <w:lang w:val="en-US" w:eastAsia="ru-RU"/>
-          <w14:ligatures w14:val="none"/>
-        </w:rPr>
-        <w:t xml:space="preserve">left </w:t>
-      </w:r>
-      <w:r>
-        <w:rPr>
-          <w:rFonts w:ascii="Times New Roman" w:eastAsia="Times New Roman" w:hAnsi="Times New Roman" w:cs="Times New Roman"/>
-          <w:color w:val="080808"/>
-          <w:kern w:val="0"/>
-          <w:sz w:val="28"/>
-          <w:szCs w:val="28"/>
-          <w:lang w:val="en-US" w:eastAsia="ru-RU"/>
-          <w14:ligatures w14:val="none"/>
-        </w:rPr>
-        <w:t xml:space="preserve">&lt; </w:t>
-      </w:r>
-      <w:r>
-        <w:rPr>
-          <w:rFonts w:ascii="Times New Roman" w:eastAsia="Times New Roman" w:hAnsi="Times New Roman" w:cs="Times New Roman"/>
-          <w:color w:val="000000"/>
-          <w:kern w:val="0"/>
-          <w:sz w:val="28"/>
-          <w:szCs w:val="28"/>
-          <w:lang w:val="en-US" w:eastAsia="ru-RU"/>
-          <w14:ligatures w14:val="none"/>
-        </w:rPr>
-        <w:t>right</w:t>
-      </w:r>
-      <w:r>
-        <w:rPr>
-          <w:rFonts w:ascii="Times New Roman" w:eastAsia="Times New Roman" w:hAnsi="Times New Roman" w:cs="Times New Roman"/>
-          <w:color w:val="3F9101"/>
-          <w:kern w:val="0"/>
-          <w:sz w:val="28"/>
-          <w:szCs w:val="28"/>
-          <w:lang w:val="en-US" w:eastAsia="ru-RU"/>
-          <w14:ligatures w14:val="none"/>
-        </w:rPr>
-        <w:t xml:space="preserve">) </w:t>
-      </w:r>
-      <w:r>
-        <w:rPr>
-          <w:rFonts w:ascii="Times New Roman" w:eastAsia="Times New Roman" w:hAnsi="Times New Roman" w:cs="Times New Roman"/>
-          <w:color w:val="BC0BA2"/>
-          <w:kern w:val="0"/>
-          <w:sz w:val="28"/>
-          <w:szCs w:val="28"/>
-          <w:lang w:val="en-US" w:eastAsia="ru-RU"/>
-          <w14:ligatures w14:val="none"/>
-        </w:rPr>
-        <w:t>{</w:t>
-      </w:r>
-      <w:r>
-        <w:rPr>
-          <w:rFonts w:ascii="Times New Roman" w:eastAsia="Times New Roman" w:hAnsi="Times New Roman" w:cs="Times New Roman"/>
-          <w:color w:val="BC0BA2"/>
-          <w:kern w:val="0"/>
-          <w:sz w:val="28"/>
-          <w:szCs w:val="28"/>
-          <w:lang w:val="en-US" w:eastAsia="ru-RU"/>
-          <w14:ligatures w14:val="none"/>
-        </w:rPr>
-        <w:br/>
-        <w:t xml:space="preserve">                </w:t>
-      </w:r>
-      <w:r>
-        <w:rPr>
-          <w:rFonts w:ascii="Times New Roman" w:eastAsia="Times New Roman" w:hAnsi="Times New Roman" w:cs="Times New Roman"/>
-          <w:color w:val="0033B3"/>
-          <w:kern w:val="0"/>
-          <w:sz w:val="28"/>
-          <w:szCs w:val="28"/>
-          <w:lang w:val="en-US" w:eastAsia="ru-RU"/>
-          <w14:ligatures w14:val="none"/>
-        </w:rPr>
-        <w:t xml:space="preserve">int </w:t>
-      </w:r>
-      <w:r>
-        <w:rPr>
-          <w:rFonts w:ascii="Times New Roman" w:eastAsia="Times New Roman" w:hAnsi="Times New Roman" w:cs="Times New Roman"/>
-          <w:color w:val="000000"/>
-          <w:kern w:val="0"/>
-          <w:sz w:val="28"/>
-          <w:szCs w:val="28"/>
-          <w:lang w:val="en-US" w:eastAsia="ru-RU"/>
-          <w14:ligatures w14:val="none"/>
-        </w:rPr>
-        <w:t xml:space="preserve">mid </w:t>
-      </w:r>
-      <w:r>
-        <w:rPr>
-          <w:rFonts w:ascii="Times New Roman" w:eastAsia="Times New Roman" w:hAnsi="Times New Roman" w:cs="Times New Roman"/>
-          <w:color w:val="080808"/>
-          <w:kern w:val="0"/>
-          <w:sz w:val="28"/>
-          <w:szCs w:val="28"/>
-          <w:lang w:val="en-US" w:eastAsia="ru-RU"/>
-          <w14:ligatures w14:val="none"/>
-        </w:rPr>
-        <w:t xml:space="preserve">= </w:t>
-      </w:r>
-      <w:r>
-        <w:rPr>
-          <w:rFonts w:ascii="Times New Roman" w:eastAsia="Times New Roman" w:hAnsi="Times New Roman" w:cs="Times New Roman"/>
-          <w:color w:val="3F9101"/>
-          <w:kern w:val="0"/>
-          <w:sz w:val="28"/>
-          <w:szCs w:val="28"/>
-          <w:lang w:val="en-US" w:eastAsia="ru-RU"/>
-          <w14:ligatures w14:val="none"/>
-        </w:rPr>
-        <w:t>(</w:t>
-      </w:r>
-      <w:r>
-        <w:rPr>
-          <w:rFonts w:ascii="Times New Roman" w:eastAsia="Times New Roman" w:hAnsi="Times New Roman" w:cs="Times New Roman"/>
-          <w:color w:val="000000"/>
-          <w:kern w:val="0"/>
-          <w:sz w:val="28"/>
-          <w:szCs w:val="28"/>
-          <w:lang w:val="en-US" w:eastAsia="ru-RU"/>
-          <w14:ligatures w14:val="none"/>
-        </w:rPr>
-        <w:t xml:space="preserve">left </w:t>
-      </w:r>
-      <w:r>
-        <w:rPr>
-          <w:rFonts w:ascii="Times New Roman" w:eastAsia="Times New Roman" w:hAnsi="Times New Roman" w:cs="Times New Roman"/>
-          <w:color w:val="080808"/>
-          <w:kern w:val="0"/>
-          <w:sz w:val="28"/>
-          <w:szCs w:val="28"/>
-          <w:lang w:val="en-US" w:eastAsia="ru-RU"/>
-          <w14:ligatures w14:val="none"/>
-        </w:rPr>
-        <w:t xml:space="preserve">+ </w:t>
-      </w:r>
-      <w:r>
-        <w:rPr>
-          <w:rFonts w:ascii="Times New Roman" w:eastAsia="Times New Roman" w:hAnsi="Times New Roman" w:cs="Times New Roman"/>
-          <w:color w:val="000000"/>
-          <w:kern w:val="0"/>
-          <w:sz w:val="28"/>
-          <w:szCs w:val="28"/>
-          <w:lang w:val="en-US" w:eastAsia="ru-RU"/>
-          <w14:ligatures w14:val="none"/>
-        </w:rPr>
-        <w:t>right</w:t>
-      </w:r>
-      <w:r>
-        <w:rPr>
-          <w:rFonts w:ascii="Times New Roman" w:eastAsia="Times New Roman" w:hAnsi="Times New Roman" w:cs="Times New Roman"/>
-          <w:color w:val="3F9101"/>
-          <w:kern w:val="0"/>
-          <w:sz w:val="28"/>
-          <w:szCs w:val="28"/>
-          <w:lang w:val="en-US" w:eastAsia="ru-RU"/>
-          <w14:ligatures w14:val="none"/>
-        </w:rPr>
-        <w:t xml:space="preserve">) </w:t>
-      </w:r>
-      <w:r>
-        <w:rPr>
-          <w:rFonts w:ascii="Times New Roman" w:eastAsia="Times New Roman" w:hAnsi="Times New Roman" w:cs="Times New Roman"/>
-          <w:color w:val="080808"/>
-          <w:kern w:val="0"/>
-          <w:sz w:val="28"/>
-          <w:szCs w:val="28"/>
-          <w:lang w:val="en-US" w:eastAsia="ru-RU"/>
-          <w14:ligatures w14:val="none"/>
-        </w:rPr>
-        <w:t xml:space="preserve">/ </w:t>
-      </w:r>
-      <w:r>
-        <w:rPr>
-          <w:rFonts w:ascii="Times New Roman" w:eastAsia="Times New Roman" w:hAnsi="Times New Roman" w:cs="Times New Roman"/>
-          <w:color w:val="1750EB"/>
-          <w:kern w:val="0"/>
-          <w:sz w:val="28"/>
-          <w:szCs w:val="28"/>
-          <w:lang w:val="en-US" w:eastAsia="ru-RU"/>
-          <w14:ligatures w14:val="none"/>
-        </w:rPr>
-        <w:t>2</w:t>
-      </w:r>
-      <w:r>
-        <w:rPr>
-          <w:rFonts w:ascii="Times New Roman" w:eastAsia="Times New Roman" w:hAnsi="Times New Roman" w:cs="Times New Roman"/>
-          <w:color w:val="080808"/>
-          <w:kern w:val="0"/>
-          <w:sz w:val="28"/>
-          <w:szCs w:val="28"/>
-          <w:lang w:val="en-US" w:eastAsia="ru-RU"/>
-          <w14:ligatures w14:val="none"/>
-        </w:rPr>
-        <w:t>;</w:t>
-      </w:r>
-      <w:r>
-        <w:rPr>
-          <w:rFonts w:ascii="Times New Roman" w:eastAsia="Times New Roman" w:hAnsi="Times New Roman" w:cs="Times New Roman"/>
-          <w:color w:val="080808"/>
-          <w:kern w:val="0"/>
-          <w:sz w:val="28"/>
-          <w:szCs w:val="28"/>
-          <w:lang w:val="en-US" w:eastAsia="ru-RU"/>
-          <w14:ligatures w14:val="none"/>
-        </w:rPr>
-        <w:br/>
-      </w:r>
-      <w:r>
-        <w:rPr>
-          <w:rFonts w:ascii="Times New Roman" w:eastAsia="Times New Roman" w:hAnsi="Times New Roman" w:cs="Times New Roman"/>
-          <w:color w:val="080808"/>
-          <w:kern w:val="0"/>
-          <w:sz w:val="28"/>
-          <w:szCs w:val="28"/>
-          <w:lang w:val="en-US" w:eastAsia="ru-RU"/>
-          <w14:ligatures w14:val="none"/>
-        </w:rPr>
-        <w:br/>
-        <w:t xml:space="preserve">                </w:t>
-      </w:r>
-      <w:r>
-        <w:rPr>
-          <w:rFonts w:ascii="Times New Roman" w:eastAsia="Times New Roman" w:hAnsi="Times New Roman" w:cs="Times New Roman"/>
-          <w:color w:val="0033B3"/>
-          <w:kern w:val="0"/>
-          <w:sz w:val="28"/>
-          <w:szCs w:val="28"/>
-          <w:lang w:val="en-US" w:eastAsia="ru-RU"/>
-          <w14:ligatures w14:val="none"/>
-        </w:rPr>
-        <w:t xml:space="preserve">if </w:t>
-      </w:r>
-      <w:r>
-        <w:rPr>
-          <w:rFonts w:ascii="Times New Roman" w:eastAsia="Times New Roman" w:hAnsi="Times New Roman" w:cs="Times New Roman"/>
-          <w:color w:val="3F9101"/>
-          <w:kern w:val="0"/>
-          <w:sz w:val="28"/>
-          <w:szCs w:val="28"/>
-          <w:lang w:val="en-US" w:eastAsia="ru-RU"/>
-          <w14:ligatures w14:val="none"/>
-        </w:rPr>
-        <w:t>(</w:t>
-      </w:r>
-      <w:r>
-        <w:rPr>
-          <w:rFonts w:ascii="Times New Roman" w:eastAsia="Times New Roman" w:hAnsi="Times New Roman" w:cs="Times New Roman"/>
-          <w:color w:val="000000"/>
-          <w:kern w:val="0"/>
-          <w:sz w:val="28"/>
-          <w:szCs w:val="28"/>
-          <w:lang w:val="en-US" w:eastAsia="ru-RU"/>
-          <w14:ligatures w14:val="none"/>
-        </w:rPr>
-        <w:t>jobs</w:t>
-      </w:r>
-      <w:r>
-        <w:rPr>
-          <w:rFonts w:ascii="Times New Roman" w:eastAsia="Times New Roman" w:hAnsi="Times New Roman" w:cs="Times New Roman"/>
-          <w:color w:val="3F9101"/>
-          <w:kern w:val="0"/>
-          <w:sz w:val="28"/>
-          <w:szCs w:val="28"/>
-          <w:lang w:val="en-US" w:eastAsia="ru-RU"/>
-          <w14:ligatures w14:val="none"/>
-        </w:rPr>
-        <w:t>[</w:t>
-      </w:r>
-      <w:r>
-        <w:rPr>
-          <w:rFonts w:ascii="Times New Roman" w:eastAsia="Times New Roman" w:hAnsi="Times New Roman" w:cs="Times New Roman"/>
-          <w:color w:val="000000"/>
-          <w:kern w:val="0"/>
-          <w:sz w:val="28"/>
-          <w:szCs w:val="28"/>
-          <w:lang w:val="en-US" w:eastAsia="ru-RU"/>
-          <w14:ligatures w14:val="none"/>
-        </w:rPr>
-        <w:t>mid</w:t>
-      </w:r>
-      <w:r>
-        <w:rPr>
-          <w:rFonts w:ascii="Times New Roman" w:eastAsia="Times New Roman" w:hAnsi="Times New Roman" w:cs="Times New Roman"/>
-          <w:color w:val="3F9101"/>
-          <w:kern w:val="0"/>
-          <w:sz w:val="28"/>
-          <w:szCs w:val="28"/>
-          <w:lang w:val="en-US" w:eastAsia="ru-RU"/>
-          <w14:ligatures w14:val="none"/>
-        </w:rPr>
-        <w:t>][</w:t>
-      </w:r>
-      <w:r>
-        <w:rPr>
-          <w:rFonts w:ascii="Times New Roman" w:eastAsia="Times New Roman" w:hAnsi="Times New Roman" w:cs="Times New Roman"/>
-          <w:color w:val="1750EB"/>
-          <w:kern w:val="0"/>
-          <w:sz w:val="28"/>
-          <w:szCs w:val="28"/>
-          <w:lang w:val="en-US" w:eastAsia="ru-RU"/>
-          <w14:ligatures w14:val="none"/>
-        </w:rPr>
-        <w:t>0</w:t>
-      </w:r>
-      <w:r>
-        <w:rPr>
-          <w:rFonts w:ascii="Times New Roman" w:eastAsia="Times New Roman" w:hAnsi="Times New Roman" w:cs="Times New Roman"/>
-          <w:color w:val="3F9101"/>
-          <w:kern w:val="0"/>
-          <w:sz w:val="28"/>
-          <w:szCs w:val="28"/>
-          <w:lang w:val="en-US" w:eastAsia="ru-RU"/>
-          <w14:ligatures w14:val="none"/>
-        </w:rPr>
-        <w:t xml:space="preserve">] </w:t>
-      </w:r>
-      <w:r>
-        <w:rPr>
-          <w:rFonts w:ascii="Times New Roman" w:eastAsia="Times New Roman" w:hAnsi="Times New Roman" w:cs="Times New Roman"/>
-          <w:color w:val="080808"/>
-          <w:kern w:val="0"/>
-          <w:sz w:val="28"/>
-          <w:szCs w:val="28"/>
-          <w:lang w:val="en-US" w:eastAsia="ru-RU"/>
-          <w14:ligatures w14:val="none"/>
-        </w:rPr>
-        <w:t xml:space="preserve">&lt;= </w:t>
-      </w:r>
-      <w:r>
-        <w:rPr>
-          <w:rFonts w:ascii="Times New Roman" w:eastAsia="Times New Roman" w:hAnsi="Times New Roman" w:cs="Times New Roman"/>
-          <w:color w:val="000000"/>
-          <w:kern w:val="0"/>
-          <w:sz w:val="28"/>
-          <w:szCs w:val="28"/>
-          <w:lang w:val="en-US" w:eastAsia="ru-RU"/>
-          <w14:ligatures w14:val="none"/>
-        </w:rPr>
-        <w:t>jobs</w:t>
-      </w:r>
-      <w:r>
-        <w:rPr>
-          <w:rFonts w:ascii="Times New Roman" w:eastAsia="Times New Roman" w:hAnsi="Times New Roman" w:cs="Times New Roman"/>
-          <w:color w:val="3F9101"/>
-          <w:kern w:val="0"/>
-          <w:sz w:val="28"/>
-          <w:szCs w:val="28"/>
-          <w:lang w:val="en-US" w:eastAsia="ru-RU"/>
-          <w14:ligatures w14:val="none"/>
-        </w:rPr>
-        <w:t>[</w:t>
-      </w:r>
-      <w:proofErr w:type="spellStart"/>
-      <w:r>
-        <w:rPr>
-          <w:rFonts w:ascii="Times New Roman" w:eastAsia="Times New Roman" w:hAnsi="Times New Roman" w:cs="Times New Roman"/>
-          <w:color w:val="000000"/>
-          <w:kern w:val="0"/>
-          <w:sz w:val="28"/>
-          <w:szCs w:val="28"/>
-          <w:lang w:val="en-US" w:eastAsia="ru-RU"/>
-          <w14:ligatures w14:val="none"/>
-        </w:rPr>
-        <w:t>i</w:t>
-      </w:r>
-      <w:proofErr w:type="spellEnd"/>
-      <w:r>
-        <w:rPr>
-          <w:rFonts w:ascii="Times New Roman" w:eastAsia="Times New Roman" w:hAnsi="Times New Roman" w:cs="Times New Roman"/>
-          <w:color w:val="3F9101"/>
-          <w:kern w:val="0"/>
-          <w:sz w:val="28"/>
-          <w:szCs w:val="28"/>
-          <w:lang w:val="en-US" w:eastAsia="ru-RU"/>
-          <w14:ligatures w14:val="none"/>
-        </w:rPr>
-        <w:t>][</w:t>
-      </w:r>
-      <w:r>
-        <w:rPr>
-          <w:rFonts w:ascii="Times New Roman" w:eastAsia="Times New Roman" w:hAnsi="Times New Roman" w:cs="Times New Roman"/>
-          <w:color w:val="1750EB"/>
-          <w:kern w:val="0"/>
-          <w:sz w:val="28"/>
-          <w:szCs w:val="28"/>
-          <w:lang w:val="en-US" w:eastAsia="ru-RU"/>
-          <w14:ligatures w14:val="none"/>
-        </w:rPr>
-        <w:t>1</w:t>
-      </w:r>
-      <w:r>
-        <w:rPr>
-          <w:rFonts w:ascii="Times New Roman" w:eastAsia="Times New Roman" w:hAnsi="Times New Roman" w:cs="Times New Roman"/>
-          <w:color w:val="3F9101"/>
-          <w:kern w:val="0"/>
-          <w:sz w:val="28"/>
-          <w:szCs w:val="28"/>
-          <w:lang w:val="en-US" w:eastAsia="ru-RU"/>
-          <w14:ligatures w14:val="none"/>
-        </w:rPr>
-        <w:t>])</w:t>
-      </w:r>
-      <w:r>
-        <w:rPr>
-          <w:rFonts w:ascii="Times New Roman" w:eastAsia="Times New Roman" w:hAnsi="Times New Roman" w:cs="Times New Roman"/>
-          <w:color w:val="3F9101"/>
-          <w:kern w:val="0"/>
-          <w:sz w:val="28"/>
-          <w:szCs w:val="28"/>
-          <w:lang w:val="en-US" w:eastAsia="ru-RU"/>
-          <w14:ligatures w14:val="none"/>
-        </w:rPr>
-        <w:br/>
-        <w:t xml:space="preserve">                    </w:t>
-      </w:r>
-      <w:r>
-        <w:rPr>
-          <w:rFonts w:ascii="Times New Roman" w:eastAsia="Times New Roman" w:hAnsi="Times New Roman" w:cs="Times New Roman"/>
-          <w:color w:val="000000"/>
-          <w:kern w:val="0"/>
-          <w:sz w:val="28"/>
-          <w:szCs w:val="28"/>
-          <w:lang w:val="en-US" w:eastAsia="ru-RU"/>
-          <w14:ligatures w14:val="none"/>
-        </w:rPr>
-        <w:t xml:space="preserve">left </w:t>
-      </w:r>
-      <w:r>
-        <w:rPr>
-          <w:rFonts w:ascii="Times New Roman" w:eastAsia="Times New Roman" w:hAnsi="Times New Roman" w:cs="Times New Roman"/>
-          <w:color w:val="080808"/>
-          <w:kern w:val="0"/>
-          <w:sz w:val="28"/>
-          <w:szCs w:val="28"/>
-          <w:lang w:val="en-US" w:eastAsia="ru-RU"/>
-          <w14:ligatures w14:val="none"/>
-        </w:rPr>
-        <w:t xml:space="preserve">= </w:t>
-      </w:r>
-      <w:r>
-        <w:rPr>
-          <w:rFonts w:ascii="Times New Roman" w:eastAsia="Times New Roman" w:hAnsi="Times New Roman" w:cs="Times New Roman"/>
-          <w:color w:val="000000"/>
-          <w:kern w:val="0"/>
-          <w:sz w:val="28"/>
-          <w:szCs w:val="28"/>
-          <w:lang w:val="en-US" w:eastAsia="ru-RU"/>
-          <w14:ligatures w14:val="none"/>
-        </w:rPr>
-        <w:t xml:space="preserve">mid </w:t>
-      </w:r>
-      <w:r>
-        <w:rPr>
-          <w:rFonts w:ascii="Times New Roman" w:eastAsia="Times New Roman" w:hAnsi="Times New Roman" w:cs="Times New Roman"/>
-          <w:color w:val="080808"/>
-          <w:kern w:val="0"/>
-          <w:sz w:val="28"/>
-          <w:szCs w:val="28"/>
-          <w:lang w:val="en-US" w:eastAsia="ru-RU"/>
-          <w14:ligatures w14:val="none"/>
-        </w:rPr>
-        <w:t xml:space="preserve">+ </w:t>
-      </w:r>
-      <w:r>
-        <w:rPr>
-          <w:rFonts w:ascii="Times New Roman" w:eastAsia="Times New Roman" w:hAnsi="Times New Roman" w:cs="Times New Roman"/>
-          <w:color w:val="1750EB"/>
-          <w:kern w:val="0"/>
-          <w:sz w:val="28"/>
-          <w:szCs w:val="28"/>
-          <w:lang w:val="en-US" w:eastAsia="ru-RU"/>
-          <w14:ligatures w14:val="none"/>
-        </w:rPr>
-        <w:t>1</w:t>
-      </w:r>
-      <w:r>
-        <w:rPr>
-          <w:rFonts w:ascii="Times New Roman" w:eastAsia="Times New Roman" w:hAnsi="Times New Roman" w:cs="Times New Roman"/>
-          <w:color w:val="080808"/>
-          <w:kern w:val="0"/>
-          <w:sz w:val="28"/>
-          <w:szCs w:val="28"/>
-          <w:lang w:val="en-US" w:eastAsia="ru-RU"/>
-          <w14:ligatures w14:val="none"/>
-        </w:rPr>
-        <w:t>;</w:t>
-      </w:r>
-      <w:r>
-        <w:rPr>
-          <w:rFonts w:ascii="Times New Roman" w:eastAsia="Times New Roman" w:hAnsi="Times New Roman" w:cs="Times New Roman"/>
-          <w:color w:val="080808"/>
-          <w:kern w:val="0"/>
-          <w:sz w:val="28"/>
-          <w:szCs w:val="28"/>
-          <w:lang w:val="en-US" w:eastAsia="ru-RU"/>
-          <w14:ligatures w14:val="none"/>
-        </w:rPr>
-        <w:br/>
-        <w:t xml:space="preserve">                </w:t>
-      </w:r>
-      <w:r>
-        <w:rPr>
-          <w:rFonts w:ascii="Times New Roman" w:eastAsia="Times New Roman" w:hAnsi="Times New Roman" w:cs="Times New Roman"/>
-          <w:color w:val="0033B3"/>
-          <w:kern w:val="0"/>
-          <w:sz w:val="28"/>
-          <w:szCs w:val="28"/>
-          <w:lang w:val="en-US" w:eastAsia="ru-RU"/>
-          <w14:ligatures w14:val="none"/>
-        </w:rPr>
-        <w:t>else</w:t>
-      </w:r>
-      <w:r>
-        <w:rPr>
-          <w:rFonts w:ascii="Times New Roman" w:eastAsia="Times New Roman" w:hAnsi="Times New Roman" w:cs="Times New Roman"/>
-          <w:color w:val="0033B3"/>
-          <w:kern w:val="0"/>
-          <w:sz w:val="28"/>
-          <w:szCs w:val="28"/>
-          <w:lang w:val="en-US" w:eastAsia="ru-RU"/>
-          <w14:ligatures w14:val="none"/>
-        </w:rPr>
-        <w:br/>
-        <w:t xml:space="preserve">                    </w:t>
-      </w:r>
-      <w:r>
-        <w:rPr>
-          <w:rFonts w:ascii="Times New Roman" w:eastAsia="Times New Roman" w:hAnsi="Times New Roman" w:cs="Times New Roman"/>
-          <w:color w:val="000000"/>
-          <w:kern w:val="0"/>
-          <w:sz w:val="28"/>
-          <w:szCs w:val="28"/>
-          <w:lang w:val="en-US" w:eastAsia="ru-RU"/>
-          <w14:ligatures w14:val="none"/>
-        </w:rPr>
-        <w:t xml:space="preserve">right </w:t>
-      </w:r>
-      <w:r>
-        <w:rPr>
-          <w:rFonts w:ascii="Times New Roman" w:eastAsia="Times New Roman" w:hAnsi="Times New Roman" w:cs="Times New Roman"/>
-          <w:color w:val="080808"/>
-          <w:kern w:val="0"/>
-          <w:sz w:val="28"/>
-          <w:szCs w:val="28"/>
-          <w:lang w:val="en-US" w:eastAsia="ru-RU"/>
-          <w14:ligatures w14:val="none"/>
-        </w:rPr>
-        <w:t xml:space="preserve">= </w:t>
-      </w:r>
-      <w:r>
-        <w:rPr>
-          <w:rFonts w:ascii="Times New Roman" w:eastAsia="Times New Roman" w:hAnsi="Times New Roman" w:cs="Times New Roman"/>
-          <w:color w:val="000000"/>
-          <w:kern w:val="0"/>
-          <w:sz w:val="28"/>
-          <w:szCs w:val="28"/>
-          <w:lang w:val="en-US" w:eastAsia="ru-RU"/>
-          <w14:ligatures w14:val="none"/>
-        </w:rPr>
-        <w:t>mid</w:t>
-      </w:r>
-      <w:r>
-        <w:rPr>
-          <w:rFonts w:ascii="Times New Roman" w:eastAsia="Times New Roman" w:hAnsi="Times New Roman" w:cs="Times New Roman"/>
-          <w:color w:val="080808"/>
-          <w:kern w:val="0"/>
-          <w:sz w:val="28"/>
-          <w:szCs w:val="28"/>
-          <w:lang w:val="en-US" w:eastAsia="ru-RU"/>
-          <w14:ligatures w14:val="none"/>
-        </w:rPr>
-        <w:t>;</w:t>
-      </w:r>
-      <w:r>
-        <w:rPr>
-          <w:rFonts w:ascii="Times New Roman" w:eastAsia="Times New Roman" w:hAnsi="Times New Roman" w:cs="Times New Roman"/>
-          <w:color w:val="080808"/>
-          <w:kern w:val="0"/>
-          <w:sz w:val="28"/>
-          <w:szCs w:val="28"/>
-          <w:lang w:val="en-US" w:eastAsia="ru-RU"/>
-          <w14:ligatures w14:val="none"/>
-        </w:rPr>
-        <w:br/>
-        <w:t xml:space="preserve">            </w:t>
-      </w:r>
-      <w:r>
-        <w:rPr>
-          <w:rFonts w:ascii="Times New Roman" w:eastAsia="Times New Roman" w:hAnsi="Times New Roman" w:cs="Times New Roman"/>
-          <w:color w:val="BC0BA2"/>
-          <w:kern w:val="0"/>
-          <w:sz w:val="28"/>
-          <w:szCs w:val="28"/>
-          <w:lang w:val="en-US" w:eastAsia="ru-RU"/>
-          <w14:ligatures w14:val="none"/>
-        </w:rPr>
-        <w:t>}</w:t>
-      </w:r>
-      <w:r>
-        <w:rPr>
-          <w:rFonts w:ascii="Times New Roman" w:eastAsia="Times New Roman" w:hAnsi="Times New Roman" w:cs="Times New Roman"/>
-          <w:color w:val="BC0BA2"/>
-          <w:kern w:val="0"/>
-          <w:sz w:val="28"/>
-          <w:szCs w:val="28"/>
-          <w:lang w:val="en-US" w:eastAsia="ru-RU"/>
-          <w14:ligatures w14:val="none"/>
-        </w:rPr>
-        <w:br/>
-        <w:t xml:space="preserve">            </w:t>
+          <w14:ligatures w14:val="none"/>
+        </w:rPr>
+        <w:t xml:space="preserve">// </w:t>
       </w:r>
       <w:r>
         <w:rPr>
@@ -4373,10 +3020,10 @@
           <w:kern w:val="0"/>
           <w:sz w:val="28"/>
           <w:szCs w:val="28"/>
-          <w:lang w:val="en-US" w:eastAsia="ru-RU"/>
-          <w14:ligatures w14:val="none"/>
-        </w:rPr>
-        <w:t xml:space="preserve">// O(log (right - left)) - </w:t>
+          <w:lang w:val="en-US"/>
+          <w14:ligatures w14:val="none"/>
+        </w:rPr>
+        <w:t>O</w:t>
       </w:r>
       <w:r>
         <w:rPr>
@@ -4387,10 +3034,9 @@
           <w:kern w:val="0"/>
           <w:sz w:val="28"/>
           <w:szCs w:val="28"/>
-          <w:lang w:eastAsia="ru-RU"/>
-          <w14:ligatures w14:val="none"/>
-        </w:rPr>
-        <w:t>время</w:t>
+          <w14:ligatures w14:val="none"/>
+        </w:rPr>
+        <w:t>(</w:t>
       </w:r>
       <w:r>
         <w:rPr>
@@ -4401,10 +3047,10 @@
           <w:kern w:val="0"/>
           <w:sz w:val="28"/>
           <w:szCs w:val="28"/>
-          <w:lang w:val="en-US" w:eastAsia="ru-RU"/>
-          <w14:ligatures w14:val="none"/>
-        </w:rPr>
-        <w:br/>
+          <w:lang w:val="en-US"/>
+          <w14:ligatures w14:val="none"/>
+        </w:rPr>
+        <w:t>n</w:t>
       </w:r>
       <w:r>
         <w:rPr>
@@ -4415,568 +3061,9 @@
           <w:kern w:val="0"/>
           <w:sz w:val="28"/>
           <w:szCs w:val="28"/>
-          <w:lang w:val="en-US" w:eastAsia="ru-RU"/>
-          <w14:ligatures w14:val="none"/>
-        </w:rPr>
-        <w:br/>
-        <w:t xml:space="preserve">            </w:t>
-      </w:r>
-      <w:proofErr w:type="spellStart"/>
-      <w:r>
-        <w:rPr>
-          <w:rFonts w:ascii="Times New Roman" w:eastAsia="Times New Roman" w:hAnsi="Times New Roman" w:cs="Times New Roman"/>
-          <w:color w:val="000000"/>
-          <w:kern w:val="0"/>
-          <w:sz w:val="28"/>
-          <w:szCs w:val="28"/>
-          <w:lang w:val="en-US" w:eastAsia="ru-RU"/>
-          <w14:ligatures w14:val="none"/>
-        </w:rPr>
-        <w:t>dp</w:t>
-      </w:r>
-      <w:r>
-        <w:rPr>
-          <w:rFonts w:ascii="Times New Roman" w:eastAsia="Times New Roman" w:hAnsi="Times New Roman" w:cs="Times New Roman"/>
-          <w:color w:val="080808"/>
-          <w:kern w:val="0"/>
-          <w:sz w:val="28"/>
-          <w:szCs w:val="28"/>
-          <w:lang w:val="en-US" w:eastAsia="ru-RU"/>
-          <w14:ligatures w14:val="none"/>
-        </w:rPr>
-        <w:t>.</w:t>
-      </w:r>
-      <w:r>
-        <w:rPr>
-          <w:rFonts w:ascii="Times New Roman" w:eastAsia="Times New Roman" w:hAnsi="Times New Roman" w:cs="Times New Roman"/>
-          <w:color w:val="00627A"/>
-          <w:kern w:val="0"/>
-          <w:sz w:val="28"/>
-          <w:szCs w:val="28"/>
-          <w:lang w:val="en-US" w:eastAsia="ru-RU"/>
-          <w14:ligatures w14:val="none"/>
-        </w:rPr>
-        <w:t>push_back</w:t>
-      </w:r>
-      <w:proofErr w:type="spellEnd"/>
-      <w:r>
-        <w:rPr>
-          <w:rFonts w:ascii="Times New Roman" w:eastAsia="Times New Roman" w:hAnsi="Times New Roman" w:cs="Times New Roman"/>
-          <w:color w:val="3F9101"/>
-          <w:kern w:val="0"/>
-          <w:sz w:val="28"/>
-          <w:szCs w:val="28"/>
-          <w:lang w:val="en-US" w:eastAsia="ru-RU"/>
-          <w14:ligatures w14:val="none"/>
-        </w:rPr>
-        <w:t>(</w:t>
-      </w:r>
-      <w:r>
-        <w:rPr>
-          <w:rFonts w:ascii="Times New Roman" w:eastAsia="Times New Roman" w:hAnsi="Times New Roman" w:cs="Times New Roman"/>
-          <w:color w:val="00627A"/>
-          <w:kern w:val="0"/>
-          <w:sz w:val="28"/>
-          <w:szCs w:val="28"/>
-          <w:lang w:val="en-US" w:eastAsia="ru-RU"/>
-          <w14:ligatures w14:val="none"/>
-        </w:rPr>
-        <w:t>max</w:t>
-      </w:r>
-      <w:r>
-        <w:rPr>
-          <w:rFonts w:ascii="Times New Roman" w:eastAsia="Times New Roman" w:hAnsi="Times New Roman" w:cs="Times New Roman"/>
-          <w:color w:val="0E4A8E"/>
-          <w:kern w:val="0"/>
-          <w:sz w:val="28"/>
-          <w:szCs w:val="28"/>
-          <w:lang w:val="en-US" w:eastAsia="ru-RU"/>
-          <w14:ligatures w14:val="none"/>
-        </w:rPr>
-        <w:t>(</w:t>
-      </w:r>
-      <w:proofErr w:type="spellStart"/>
-      <w:r>
-        <w:rPr>
-          <w:rFonts w:ascii="Times New Roman" w:eastAsia="Times New Roman" w:hAnsi="Times New Roman" w:cs="Times New Roman"/>
-          <w:color w:val="000000"/>
-          <w:kern w:val="0"/>
-          <w:sz w:val="28"/>
-          <w:szCs w:val="28"/>
-          <w:lang w:val="en-US" w:eastAsia="ru-RU"/>
-          <w14:ligatures w14:val="none"/>
-        </w:rPr>
-        <w:t>dp</w:t>
-      </w:r>
-      <w:proofErr w:type="spellEnd"/>
-      <w:r>
-        <w:rPr>
-          <w:rFonts w:ascii="Times New Roman" w:eastAsia="Times New Roman" w:hAnsi="Times New Roman" w:cs="Times New Roman"/>
-          <w:color w:val="3F9101"/>
-          <w:kern w:val="0"/>
-          <w:sz w:val="28"/>
-          <w:szCs w:val="28"/>
-          <w:lang w:val="en-US" w:eastAsia="ru-RU"/>
-          <w14:ligatures w14:val="none"/>
-        </w:rPr>
-        <w:t>[</w:t>
-      </w:r>
-      <w:proofErr w:type="spellStart"/>
-      <w:r>
-        <w:rPr>
-          <w:rFonts w:ascii="Times New Roman" w:eastAsia="Times New Roman" w:hAnsi="Times New Roman" w:cs="Times New Roman"/>
-          <w:color w:val="000000"/>
-          <w:kern w:val="0"/>
-          <w:sz w:val="28"/>
-          <w:szCs w:val="28"/>
-          <w:lang w:val="en-US" w:eastAsia="ru-RU"/>
-          <w14:ligatures w14:val="none"/>
-        </w:rPr>
-        <w:t>i</w:t>
-      </w:r>
-      <w:proofErr w:type="spellEnd"/>
-      <w:r>
-        <w:rPr>
-          <w:rFonts w:ascii="Times New Roman" w:eastAsia="Times New Roman" w:hAnsi="Times New Roman" w:cs="Times New Roman"/>
-          <w:color w:val="000000"/>
-          <w:kern w:val="0"/>
-          <w:sz w:val="28"/>
-          <w:szCs w:val="28"/>
-          <w:lang w:val="en-US" w:eastAsia="ru-RU"/>
-          <w14:ligatures w14:val="none"/>
-        </w:rPr>
-        <w:t xml:space="preserve"> </w:t>
-      </w:r>
-      <w:r>
-        <w:rPr>
-          <w:rFonts w:ascii="Times New Roman" w:eastAsia="Times New Roman" w:hAnsi="Times New Roman" w:cs="Times New Roman"/>
-          <w:color w:val="080808"/>
-          <w:kern w:val="0"/>
-          <w:sz w:val="28"/>
-          <w:szCs w:val="28"/>
-          <w:lang w:val="en-US" w:eastAsia="ru-RU"/>
-          <w14:ligatures w14:val="none"/>
-        </w:rPr>
-        <w:t xml:space="preserve">- </w:t>
-      </w:r>
-      <w:r>
-        <w:rPr>
-          <w:rFonts w:ascii="Times New Roman" w:eastAsia="Times New Roman" w:hAnsi="Times New Roman" w:cs="Times New Roman"/>
-          <w:color w:val="1750EB"/>
-          <w:kern w:val="0"/>
-          <w:sz w:val="28"/>
-          <w:szCs w:val="28"/>
-          <w:lang w:val="en-US" w:eastAsia="ru-RU"/>
-          <w14:ligatures w14:val="none"/>
-        </w:rPr>
-        <w:t>1</w:t>
-      </w:r>
-      <w:r>
-        <w:rPr>
-          <w:rFonts w:ascii="Times New Roman" w:eastAsia="Times New Roman" w:hAnsi="Times New Roman" w:cs="Times New Roman"/>
-          <w:color w:val="3F9101"/>
-          <w:kern w:val="0"/>
-          <w:sz w:val="28"/>
-          <w:szCs w:val="28"/>
-          <w:lang w:val="en-US" w:eastAsia="ru-RU"/>
-          <w14:ligatures w14:val="none"/>
-        </w:rPr>
-        <w:t>]</w:t>
-      </w:r>
-      <w:r>
-        <w:rPr>
-          <w:rFonts w:ascii="Times New Roman" w:eastAsia="Times New Roman" w:hAnsi="Times New Roman" w:cs="Times New Roman"/>
-          <w:color w:val="080808"/>
-          <w:kern w:val="0"/>
-          <w:sz w:val="28"/>
-          <w:szCs w:val="28"/>
-          <w:lang w:val="en-US" w:eastAsia="ru-RU"/>
-          <w14:ligatures w14:val="none"/>
-        </w:rPr>
-        <w:t xml:space="preserve">, </w:t>
-      </w:r>
-      <w:proofErr w:type="spellStart"/>
-      <w:r>
-        <w:rPr>
-          <w:rFonts w:ascii="Times New Roman" w:eastAsia="Times New Roman" w:hAnsi="Times New Roman" w:cs="Times New Roman"/>
-          <w:color w:val="000000"/>
-          <w:kern w:val="0"/>
-          <w:sz w:val="28"/>
-          <w:szCs w:val="28"/>
-          <w:lang w:val="en-US" w:eastAsia="ru-RU"/>
-          <w14:ligatures w14:val="none"/>
-        </w:rPr>
-        <w:t>dp</w:t>
-      </w:r>
-      <w:proofErr w:type="spellEnd"/>
-      <w:r>
-        <w:rPr>
-          <w:rFonts w:ascii="Times New Roman" w:eastAsia="Times New Roman" w:hAnsi="Times New Roman" w:cs="Times New Roman"/>
-          <w:color w:val="3F9101"/>
-          <w:kern w:val="0"/>
-          <w:sz w:val="28"/>
-          <w:szCs w:val="28"/>
-          <w:lang w:val="en-US" w:eastAsia="ru-RU"/>
-          <w14:ligatures w14:val="none"/>
-        </w:rPr>
-        <w:t>[</w:t>
-      </w:r>
-      <w:r>
-        <w:rPr>
-          <w:rFonts w:ascii="Times New Roman" w:eastAsia="Times New Roman" w:hAnsi="Times New Roman" w:cs="Times New Roman"/>
-          <w:color w:val="000000"/>
-          <w:kern w:val="0"/>
-          <w:sz w:val="28"/>
-          <w:szCs w:val="28"/>
-          <w:lang w:val="en-US" w:eastAsia="ru-RU"/>
-          <w14:ligatures w14:val="none"/>
-        </w:rPr>
-        <w:t xml:space="preserve">left </w:t>
-      </w:r>
-      <w:r>
-        <w:rPr>
-          <w:rFonts w:ascii="Times New Roman" w:eastAsia="Times New Roman" w:hAnsi="Times New Roman" w:cs="Times New Roman"/>
-          <w:color w:val="080808"/>
-          <w:kern w:val="0"/>
-          <w:sz w:val="28"/>
-          <w:szCs w:val="28"/>
-          <w:lang w:val="en-US" w:eastAsia="ru-RU"/>
-          <w14:ligatures w14:val="none"/>
-        </w:rPr>
-        <w:t xml:space="preserve">- </w:t>
-      </w:r>
-      <w:r>
-        <w:rPr>
-          <w:rFonts w:ascii="Times New Roman" w:eastAsia="Times New Roman" w:hAnsi="Times New Roman" w:cs="Times New Roman"/>
-          <w:color w:val="1750EB"/>
-          <w:kern w:val="0"/>
-          <w:sz w:val="28"/>
-          <w:szCs w:val="28"/>
-          <w:lang w:val="en-US" w:eastAsia="ru-RU"/>
-          <w14:ligatures w14:val="none"/>
-        </w:rPr>
-        <w:t>1</w:t>
-      </w:r>
-      <w:r>
-        <w:rPr>
-          <w:rFonts w:ascii="Times New Roman" w:eastAsia="Times New Roman" w:hAnsi="Times New Roman" w:cs="Times New Roman"/>
-          <w:color w:val="3F9101"/>
-          <w:kern w:val="0"/>
-          <w:sz w:val="28"/>
-          <w:szCs w:val="28"/>
-          <w:lang w:val="en-US" w:eastAsia="ru-RU"/>
-          <w14:ligatures w14:val="none"/>
-        </w:rPr>
-        <w:t xml:space="preserve">] </w:t>
-      </w:r>
-      <w:r>
-        <w:rPr>
-          <w:rFonts w:ascii="Times New Roman" w:eastAsia="Times New Roman" w:hAnsi="Times New Roman" w:cs="Times New Roman"/>
-          <w:color w:val="080808"/>
-          <w:kern w:val="0"/>
-          <w:sz w:val="28"/>
-          <w:szCs w:val="28"/>
-          <w:lang w:val="en-US" w:eastAsia="ru-RU"/>
-          <w14:ligatures w14:val="none"/>
-        </w:rPr>
-        <w:t xml:space="preserve">+ </w:t>
-      </w:r>
-      <w:r>
-        <w:rPr>
-          <w:rFonts w:ascii="Times New Roman" w:eastAsia="Times New Roman" w:hAnsi="Times New Roman" w:cs="Times New Roman"/>
-          <w:color w:val="000000"/>
-          <w:kern w:val="0"/>
-          <w:sz w:val="28"/>
-          <w:szCs w:val="28"/>
-          <w:lang w:val="en-US" w:eastAsia="ru-RU"/>
-          <w14:ligatures w14:val="none"/>
-        </w:rPr>
-        <w:t>jobs</w:t>
-      </w:r>
-      <w:r>
-        <w:rPr>
-          <w:rFonts w:ascii="Times New Roman" w:eastAsia="Times New Roman" w:hAnsi="Times New Roman" w:cs="Times New Roman"/>
-          <w:color w:val="3F9101"/>
-          <w:kern w:val="0"/>
-          <w:sz w:val="28"/>
-          <w:szCs w:val="28"/>
-          <w:lang w:val="en-US" w:eastAsia="ru-RU"/>
-          <w14:ligatures w14:val="none"/>
-        </w:rPr>
-        <w:t>[</w:t>
-      </w:r>
-      <w:proofErr w:type="spellStart"/>
-      <w:r>
-        <w:rPr>
-          <w:rFonts w:ascii="Times New Roman" w:eastAsia="Times New Roman" w:hAnsi="Times New Roman" w:cs="Times New Roman"/>
-          <w:color w:val="000000"/>
-          <w:kern w:val="0"/>
-          <w:sz w:val="28"/>
-          <w:szCs w:val="28"/>
-          <w:lang w:val="en-US" w:eastAsia="ru-RU"/>
-          <w14:ligatures w14:val="none"/>
-        </w:rPr>
-        <w:t>i</w:t>
-      </w:r>
-      <w:proofErr w:type="spellEnd"/>
-      <w:r>
-        <w:rPr>
-          <w:rFonts w:ascii="Times New Roman" w:eastAsia="Times New Roman" w:hAnsi="Times New Roman" w:cs="Times New Roman"/>
-          <w:color w:val="3F9101"/>
-          <w:kern w:val="0"/>
-          <w:sz w:val="28"/>
-          <w:szCs w:val="28"/>
-          <w:lang w:val="en-US" w:eastAsia="ru-RU"/>
-          <w14:ligatures w14:val="none"/>
-        </w:rPr>
-        <w:t>][</w:t>
-      </w:r>
-      <w:r>
-        <w:rPr>
-          <w:rFonts w:ascii="Times New Roman" w:eastAsia="Times New Roman" w:hAnsi="Times New Roman" w:cs="Times New Roman"/>
-          <w:color w:val="1750EB"/>
-          <w:kern w:val="0"/>
-          <w:sz w:val="28"/>
-          <w:szCs w:val="28"/>
-          <w:lang w:val="en-US" w:eastAsia="ru-RU"/>
-          <w14:ligatures w14:val="none"/>
-        </w:rPr>
-        <w:t>2</w:t>
-      </w:r>
-      <w:r>
-        <w:rPr>
-          <w:rFonts w:ascii="Times New Roman" w:eastAsia="Times New Roman" w:hAnsi="Times New Roman" w:cs="Times New Roman"/>
-          <w:color w:val="3F9101"/>
-          <w:kern w:val="0"/>
-          <w:sz w:val="28"/>
-          <w:szCs w:val="28"/>
-          <w:lang w:val="en-US" w:eastAsia="ru-RU"/>
-          <w14:ligatures w14:val="none"/>
-        </w:rPr>
-        <w:t>]</w:t>
-      </w:r>
-      <w:r>
-        <w:rPr>
-          <w:rFonts w:ascii="Times New Roman" w:eastAsia="Times New Roman" w:hAnsi="Times New Roman" w:cs="Times New Roman"/>
-          <w:color w:val="0E4A8E"/>
-          <w:kern w:val="0"/>
-          <w:sz w:val="28"/>
-          <w:szCs w:val="28"/>
-          <w:lang w:val="en-US" w:eastAsia="ru-RU"/>
-          <w14:ligatures w14:val="none"/>
-        </w:rPr>
-        <w:t>)</w:t>
-      </w:r>
-      <w:r>
-        <w:rPr>
-          <w:rFonts w:ascii="Times New Roman" w:eastAsia="Times New Roman" w:hAnsi="Times New Roman" w:cs="Times New Roman"/>
-          <w:color w:val="3F9101"/>
-          <w:kern w:val="0"/>
-          <w:sz w:val="28"/>
-          <w:szCs w:val="28"/>
-          <w:lang w:val="en-US" w:eastAsia="ru-RU"/>
-          <w14:ligatures w14:val="none"/>
-        </w:rPr>
-        <w:t>)</w:t>
-      </w:r>
-      <w:r>
-        <w:rPr>
-          <w:rFonts w:ascii="Times New Roman" w:eastAsia="Times New Roman" w:hAnsi="Times New Roman" w:cs="Times New Roman"/>
-          <w:color w:val="080808"/>
-          <w:kern w:val="0"/>
-          <w:sz w:val="28"/>
-          <w:szCs w:val="28"/>
-          <w:lang w:val="en-US" w:eastAsia="ru-RU"/>
-          <w14:ligatures w14:val="none"/>
-        </w:rPr>
-        <w:t>;</w:t>
-      </w:r>
-      <w:r>
-        <w:rPr>
-          <w:rFonts w:ascii="Times New Roman" w:eastAsia="Times New Roman" w:hAnsi="Times New Roman" w:cs="Times New Roman"/>
-          <w:color w:val="080808"/>
-          <w:kern w:val="0"/>
-          <w:sz w:val="28"/>
-          <w:szCs w:val="28"/>
-          <w:lang w:val="en-US" w:eastAsia="ru-RU"/>
-          <w14:ligatures w14:val="none"/>
-        </w:rPr>
-        <w:br/>
-        <w:t xml:space="preserve">            </w:t>
-      </w:r>
-      <w:r>
-        <w:rPr>
-          <w:rFonts w:ascii="Times New Roman" w:eastAsia="Times New Roman" w:hAnsi="Times New Roman" w:cs="Times New Roman"/>
-          <w:color w:val="000000"/>
-          <w:kern w:val="0"/>
-          <w:sz w:val="28"/>
-          <w:szCs w:val="28"/>
-          <w:lang w:val="en-US" w:eastAsia="ru-RU"/>
-          <w14:ligatures w14:val="none"/>
-        </w:rPr>
-        <w:t xml:space="preserve">res </w:t>
-      </w:r>
-      <w:r>
-        <w:rPr>
-          <w:rFonts w:ascii="Times New Roman" w:eastAsia="Times New Roman" w:hAnsi="Times New Roman" w:cs="Times New Roman"/>
-          <w:color w:val="080808"/>
-          <w:kern w:val="0"/>
-          <w:sz w:val="28"/>
-          <w:szCs w:val="28"/>
-          <w:lang w:val="en-US" w:eastAsia="ru-RU"/>
-          <w14:ligatures w14:val="none"/>
-        </w:rPr>
-        <w:t xml:space="preserve">= </w:t>
-      </w:r>
-      <w:r>
-        <w:rPr>
-          <w:rFonts w:ascii="Times New Roman" w:eastAsia="Times New Roman" w:hAnsi="Times New Roman" w:cs="Times New Roman"/>
-          <w:color w:val="00627A"/>
-          <w:kern w:val="0"/>
-          <w:sz w:val="28"/>
-          <w:szCs w:val="28"/>
-          <w:lang w:val="en-US" w:eastAsia="ru-RU"/>
-          <w14:ligatures w14:val="none"/>
-        </w:rPr>
-        <w:t>max</w:t>
-      </w:r>
-      <w:r>
-        <w:rPr>
-          <w:rFonts w:ascii="Times New Roman" w:eastAsia="Times New Roman" w:hAnsi="Times New Roman" w:cs="Times New Roman"/>
-          <w:color w:val="3F9101"/>
-          <w:kern w:val="0"/>
-          <w:sz w:val="28"/>
-          <w:szCs w:val="28"/>
-          <w:lang w:val="en-US" w:eastAsia="ru-RU"/>
-          <w14:ligatures w14:val="none"/>
-        </w:rPr>
-        <w:t>(</w:t>
-      </w:r>
-      <w:r>
-        <w:rPr>
-          <w:rFonts w:ascii="Times New Roman" w:eastAsia="Times New Roman" w:hAnsi="Times New Roman" w:cs="Times New Roman"/>
-          <w:color w:val="000000"/>
-          <w:kern w:val="0"/>
-          <w:sz w:val="28"/>
-          <w:szCs w:val="28"/>
-          <w:lang w:val="en-US" w:eastAsia="ru-RU"/>
-          <w14:ligatures w14:val="none"/>
-        </w:rPr>
-        <w:t>res</w:t>
-      </w:r>
-      <w:r>
-        <w:rPr>
-          <w:rFonts w:ascii="Times New Roman" w:eastAsia="Times New Roman" w:hAnsi="Times New Roman" w:cs="Times New Roman"/>
-          <w:color w:val="080808"/>
-          <w:kern w:val="0"/>
-          <w:sz w:val="28"/>
-          <w:szCs w:val="28"/>
-          <w:lang w:val="en-US" w:eastAsia="ru-RU"/>
-          <w14:ligatures w14:val="none"/>
-        </w:rPr>
-        <w:t xml:space="preserve">, </w:t>
-      </w:r>
-      <w:proofErr w:type="spellStart"/>
-      <w:r>
-        <w:rPr>
-          <w:rFonts w:ascii="Times New Roman" w:eastAsia="Times New Roman" w:hAnsi="Times New Roman" w:cs="Times New Roman"/>
-          <w:color w:val="000000"/>
-          <w:kern w:val="0"/>
-          <w:sz w:val="28"/>
-          <w:szCs w:val="28"/>
-          <w:lang w:val="en-US" w:eastAsia="ru-RU"/>
-          <w14:ligatures w14:val="none"/>
-        </w:rPr>
-        <w:t>dp</w:t>
-      </w:r>
-      <w:proofErr w:type="spellEnd"/>
-      <w:r>
-        <w:rPr>
-          <w:rFonts w:ascii="Times New Roman" w:eastAsia="Times New Roman" w:hAnsi="Times New Roman" w:cs="Times New Roman"/>
-          <w:color w:val="3F9101"/>
-          <w:kern w:val="0"/>
-          <w:sz w:val="28"/>
-          <w:szCs w:val="28"/>
-          <w:lang w:val="en-US" w:eastAsia="ru-RU"/>
-          <w14:ligatures w14:val="none"/>
-        </w:rPr>
-        <w:t>[</w:t>
-      </w:r>
-      <w:proofErr w:type="spellStart"/>
-      <w:r>
-        <w:rPr>
-          <w:rFonts w:ascii="Times New Roman" w:eastAsia="Times New Roman" w:hAnsi="Times New Roman" w:cs="Times New Roman"/>
-          <w:color w:val="000000"/>
-          <w:kern w:val="0"/>
-          <w:sz w:val="28"/>
-          <w:szCs w:val="28"/>
-          <w:lang w:val="en-US" w:eastAsia="ru-RU"/>
-          <w14:ligatures w14:val="none"/>
-        </w:rPr>
-        <w:t>i</w:t>
-      </w:r>
-      <w:proofErr w:type="spellEnd"/>
-      <w:r>
-        <w:rPr>
-          <w:rFonts w:ascii="Times New Roman" w:eastAsia="Times New Roman" w:hAnsi="Times New Roman" w:cs="Times New Roman"/>
-          <w:color w:val="3F9101"/>
-          <w:kern w:val="0"/>
-          <w:sz w:val="28"/>
-          <w:szCs w:val="28"/>
-          <w:lang w:val="en-US" w:eastAsia="ru-RU"/>
-          <w14:ligatures w14:val="none"/>
-        </w:rPr>
-        <w:t>])</w:t>
-      </w:r>
-      <w:r>
-        <w:rPr>
-          <w:rFonts w:ascii="Times New Roman" w:eastAsia="Times New Roman" w:hAnsi="Times New Roman" w:cs="Times New Roman"/>
-          <w:color w:val="080808"/>
-          <w:kern w:val="0"/>
-          <w:sz w:val="28"/>
-          <w:szCs w:val="28"/>
-          <w:lang w:val="en-US" w:eastAsia="ru-RU"/>
-          <w14:ligatures w14:val="none"/>
-        </w:rPr>
-        <w:t>;</w:t>
-      </w:r>
-      <w:r>
-        <w:rPr>
-          <w:rFonts w:ascii="Times New Roman" w:eastAsia="Times New Roman" w:hAnsi="Times New Roman" w:cs="Times New Roman"/>
-          <w:color w:val="080808"/>
-          <w:kern w:val="0"/>
-          <w:sz w:val="28"/>
-          <w:szCs w:val="28"/>
-          <w:lang w:val="en-US" w:eastAsia="ru-RU"/>
-          <w14:ligatures w14:val="none"/>
-        </w:rPr>
-        <w:br/>
-        <w:t xml:space="preserve">        </w:t>
-      </w:r>
-      <w:r>
-        <w:rPr>
-          <w:rFonts w:ascii="Times New Roman" w:eastAsia="Times New Roman" w:hAnsi="Times New Roman" w:cs="Times New Roman"/>
-          <w:color w:val="B4960A"/>
-          <w:kern w:val="0"/>
-          <w:sz w:val="28"/>
-          <w:szCs w:val="28"/>
-          <w:lang w:val="en-US" w:eastAsia="ru-RU"/>
-          <w14:ligatures w14:val="none"/>
-        </w:rPr>
-        <w:t>}</w:t>
-      </w:r>
-      <w:r>
-        <w:rPr>
-          <w:rFonts w:ascii="Times New Roman" w:eastAsia="Times New Roman" w:hAnsi="Times New Roman" w:cs="Times New Roman"/>
-          <w:color w:val="B4960A"/>
-          <w:kern w:val="0"/>
-          <w:sz w:val="28"/>
-          <w:szCs w:val="28"/>
-          <w:lang w:val="en-US" w:eastAsia="ru-RU"/>
-          <w14:ligatures w14:val="none"/>
-        </w:rPr>
-        <w:br/>
-        <w:t xml:space="preserve">        </w:t>
+          <w14:ligatures w14:val="none"/>
+        </w:rPr>
+        <w:t xml:space="preserve"> * </w:t>
       </w:r>
       <w:r>
         <w:rPr>
@@ -4987,10 +3074,10 @@
           <w:kern w:val="0"/>
           <w:sz w:val="28"/>
           <w:szCs w:val="28"/>
-          <w:lang w:val="en-US" w:eastAsia="ru-RU"/>
-          <w14:ligatures w14:val="none"/>
-        </w:rPr>
-        <w:t xml:space="preserve">// O(n * log n) - </w:t>
+          <w:lang w:val="en-US"/>
+          <w14:ligatures w14:val="none"/>
+        </w:rPr>
+        <w:t>log</w:t>
       </w:r>
       <w:r>
         <w:rPr>
@@ -5001,10 +3088,9 @@
           <w:kern w:val="0"/>
           <w:sz w:val="28"/>
           <w:szCs w:val="28"/>
-          <w:lang w:eastAsia="ru-RU"/>
-          <w14:ligatures w14:val="none"/>
-        </w:rPr>
-        <w:t>время</w:t>
+          <w14:ligatures w14:val="none"/>
+        </w:rPr>
+        <w:t xml:space="preserve"> </w:t>
       </w:r>
       <w:r>
         <w:rPr>
@@ -5015,10 +3101,10 @@
           <w:kern w:val="0"/>
           <w:sz w:val="28"/>
           <w:szCs w:val="28"/>
-          <w:lang w:val="en-US" w:eastAsia="ru-RU"/>
-          <w14:ligatures w14:val="none"/>
-        </w:rPr>
-        <w:br/>
+          <w:lang w:val="en-US"/>
+          <w14:ligatures w14:val="none"/>
+        </w:rPr>
+        <w:t>n</w:t>
       </w:r>
       <w:r>
         <w:rPr>
@@ -5029,72 +3115,9 @@
           <w:kern w:val="0"/>
           <w:sz w:val="28"/>
           <w:szCs w:val="28"/>
-          <w:lang w:val="en-US" w:eastAsia="ru-RU"/>
-          <w14:ligatures w14:val="none"/>
-        </w:rPr>
-        <w:br/>
-        <w:t xml:space="preserve">        </w:t>
-      </w:r>
-      <w:r>
-        <w:rPr>
-          <w:rFonts w:ascii="Times New Roman" w:eastAsia="Times New Roman" w:hAnsi="Times New Roman" w:cs="Times New Roman"/>
-          <w:color w:val="0033B3"/>
-          <w:kern w:val="0"/>
-          <w:sz w:val="28"/>
-          <w:szCs w:val="28"/>
-          <w:lang w:val="en-US" w:eastAsia="ru-RU"/>
-          <w14:ligatures w14:val="none"/>
-        </w:rPr>
-        <w:t xml:space="preserve">return </w:t>
-      </w:r>
-      <w:r>
-        <w:rPr>
-          <w:rFonts w:ascii="Times New Roman" w:eastAsia="Times New Roman" w:hAnsi="Times New Roman" w:cs="Times New Roman"/>
-          <w:color w:val="000000"/>
-          <w:kern w:val="0"/>
-          <w:sz w:val="28"/>
-          <w:szCs w:val="28"/>
-          <w:lang w:val="en-US" w:eastAsia="ru-RU"/>
-          <w14:ligatures w14:val="none"/>
-        </w:rPr>
-        <w:t>res</w:t>
-      </w:r>
-      <w:r>
-        <w:rPr>
-          <w:rFonts w:ascii="Times New Roman" w:eastAsia="Times New Roman" w:hAnsi="Times New Roman" w:cs="Times New Roman"/>
-          <w:color w:val="080808"/>
-          <w:kern w:val="0"/>
-          <w:sz w:val="28"/>
-          <w:szCs w:val="28"/>
-          <w:lang w:val="en-US" w:eastAsia="ru-RU"/>
-          <w14:ligatures w14:val="none"/>
-        </w:rPr>
-        <w:t>;</w:t>
-      </w:r>
-      <w:r>
-        <w:rPr>
-          <w:rFonts w:ascii="Times New Roman" w:eastAsia="Times New Roman" w:hAnsi="Times New Roman" w:cs="Times New Roman"/>
-          <w:color w:val="080808"/>
-          <w:kern w:val="0"/>
-          <w:sz w:val="28"/>
-          <w:szCs w:val="28"/>
-          <w:lang w:val="en-US" w:eastAsia="ru-RU"/>
-          <w14:ligatures w14:val="none"/>
-        </w:rPr>
-        <w:br/>
-      </w:r>
-      <w:r>
-        <w:rPr>
-          <w:rFonts w:ascii="Times New Roman" w:eastAsia="Times New Roman" w:hAnsi="Times New Roman" w:cs="Times New Roman"/>
-          <w:color w:val="080808"/>
-          <w:kern w:val="0"/>
-          <w:sz w:val="28"/>
-          <w:szCs w:val="28"/>
-          <w:lang w:val="en-US" w:eastAsia="ru-RU"/>
-          <w14:ligatures w14:val="none"/>
-        </w:rPr>
-        <w:br/>
-        <w:t xml:space="preserve">        </w:t>
+          <w14:ligatures w14:val="none"/>
+        </w:rPr>
+        <w:t>) - время</w:t>
       </w:r>
       <w:r>
         <w:rPr>
@@ -5105,10 +3128,9 @@
           <w:kern w:val="0"/>
           <w:sz w:val="28"/>
           <w:szCs w:val="28"/>
-          <w:lang w:val="en-US" w:eastAsia="ru-RU"/>
-          <w14:ligatures w14:val="none"/>
-        </w:rPr>
-        <w:t xml:space="preserve">// O(n * log n) - </w:t>
+          <w14:ligatures w14:val="none"/>
+        </w:rPr>
+        <w:br/>
       </w:r>
       <w:r>
         <w:rPr>
@@ -5119,10 +3141,311 @@
           <w:kern w:val="0"/>
           <w:sz w:val="28"/>
           <w:szCs w:val="28"/>
-          <w:lang w:eastAsia="ru-RU"/>
-          <w14:ligatures w14:val="none"/>
-        </w:rPr>
-        <w:t>время</w:t>
+          <w14:ligatures w14:val="none"/>
+        </w:rPr>
+        <w:br/>
+        <w:t xml:space="preserve">        </w:t>
+      </w:r>
+      <w:r>
+        <w:rPr>
+          <w:rFonts w:ascii="Times New Roman" w:eastAsia="Times New Roman" w:hAnsi="Times New Roman" w:cs="Times New Roman"/>
+          <w:color w:val="0033B3"/>
+          <w:kern w:val="0"/>
+          <w:sz w:val="28"/>
+          <w:szCs w:val="28"/>
+          <w:lang w:val="en-US"/>
+          <w14:ligatures w14:val="none"/>
+        </w:rPr>
+        <w:t>int</w:t>
+      </w:r>
+      <w:r>
+        <w:rPr>
+          <w:rFonts w:ascii="Times New Roman" w:eastAsia="Times New Roman" w:hAnsi="Times New Roman" w:cs="Times New Roman"/>
+          <w:color w:val="0033B3"/>
+          <w:kern w:val="0"/>
+          <w:sz w:val="28"/>
+          <w:szCs w:val="28"/>
+          <w14:ligatures w14:val="none"/>
+        </w:rPr>
+        <w:t xml:space="preserve"> </w:t>
+      </w:r>
+      <w:r>
+        <w:rPr>
+          <w:rFonts w:ascii="Times New Roman" w:eastAsia="Times New Roman" w:hAnsi="Times New Roman" w:cs="Times New Roman"/>
+          <w:color w:val="000000"/>
+          <w:kern w:val="0"/>
+          <w:sz w:val="28"/>
+          <w:szCs w:val="28"/>
+          <w:lang w:val="en-US"/>
+          <w14:ligatures w14:val="none"/>
+        </w:rPr>
+        <w:t>res</w:t>
+      </w:r>
+      <w:r>
+        <w:rPr>
+          <w:rFonts w:ascii="Times New Roman" w:eastAsia="Times New Roman" w:hAnsi="Times New Roman" w:cs="Times New Roman"/>
+          <w:color w:val="000000"/>
+          <w:kern w:val="0"/>
+          <w:sz w:val="28"/>
+          <w:szCs w:val="28"/>
+          <w14:ligatures w14:val="none"/>
+        </w:rPr>
+        <w:t xml:space="preserve"> </w:t>
+      </w:r>
+      <w:r>
+        <w:rPr>
+          <w:rFonts w:ascii="Times New Roman" w:eastAsia="Times New Roman" w:hAnsi="Times New Roman" w:cs="Times New Roman"/>
+          <w:color w:val="080808"/>
+          <w:kern w:val="0"/>
+          <w:sz w:val="28"/>
+          <w:szCs w:val="28"/>
+          <w14:ligatures w14:val="none"/>
+        </w:rPr>
+        <w:t xml:space="preserve">= </w:t>
+      </w:r>
+      <w:r>
+        <w:rPr>
+          <w:rFonts w:ascii="Times New Roman" w:eastAsia="Times New Roman" w:hAnsi="Times New Roman" w:cs="Times New Roman"/>
+          <w:color w:val="1750EB"/>
+          <w:kern w:val="0"/>
+          <w:sz w:val="28"/>
+          <w:szCs w:val="28"/>
+          <w14:ligatures w14:val="none"/>
+        </w:rPr>
+        <w:t>0</w:t>
+      </w:r>
+      <w:r>
+        <w:rPr>
+          <w:rFonts w:ascii="Times New Roman" w:eastAsia="Times New Roman" w:hAnsi="Times New Roman" w:cs="Times New Roman"/>
+          <w:color w:val="080808"/>
+          <w:kern w:val="0"/>
+          <w:sz w:val="28"/>
+          <w:szCs w:val="28"/>
+          <w14:ligatures w14:val="none"/>
+        </w:rPr>
+        <w:t>;</w:t>
+      </w:r>
+      <w:r>
+        <w:rPr>
+          <w:rFonts w:ascii="Times New Roman" w:eastAsia="Times New Roman" w:hAnsi="Times New Roman" w:cs="Times New Roman"/>
+          <w:color w:val="080808"/>
+          <w:kern w:val="0"/>
+          <w:sz w:val="28"/>
+          <w:szCs w:val="28"/>
+          <w14:ligatures w14:val="none"/>
+        </w:rPr>
+        <w:br/>
+        <w:t xml:space="preserve">        </w:t>
+      </w:r>
+      <w:r>
+        <w:rPr>
+          <w:rFonts w:ascii="Times New Roman" w:eastAsia="Times New Roman" w:hAnsi="Times New Roman" w:cs="Times New Roman"/>
+          <w:color w:val="000000"/>
+          <w:kern w:val="0"/>
+          <w:sz w:val="28"/>
+          <w:szCs w:val="28"/>
+          <w:lang w:val="en-US"/>
+          <w14:ligatures w14:val="none"/>
+        </w:rPr>
+        <w:t>vector</w:t>
+      </w:r>
+      <w:r>
+        <w:rPr>
+          <w:rFonts w:ascii="Times New Roman" w:eastAsia="Times New Roman" w:hAnsi="Times New Roman" w:cs="Times New Roman"/>
+          <w:color w:val="080808"/>
+          <w:kern w:val="0"/>
+          <w:sz w:val="28"/>
+          <w:szCs w:val="28"/>
+          <w14:ligatures w14:val="none"/>
+        </w:rPr>
+        <w:t>&lt;</w:t>
+      </w:r>
+      <w:r>
+        <w:rPr>
+          <w:rFonts w:ascii="Times New Roman" w:eastAsia="Times New Roman" w:hAnsi="Times New Roman" w:cs="Times New Roman"/>
+          <w:color w:val="0033B3"/>
+          <w:kern w:val="0"/>
+          <w:sz w:val="28"/>
+          <w:szCs w:val="28"/>
+          <w:lang w:val="en-US"/>
+          <w14:ligatures w14:val="none"/>
+        </w:rPr>
+        <w:t>int</w:t>
+      </w:r>
+      <w:r>
+        <w:rPr>
+          <w:rFonts w:ascii="Times New Roman" w:eastAsia="Times New Roman" w:hAnsi="Times New Roman" w:cs="Times New Roman"/>
+          <w:color w:val="080808"/>
+          <w:kern w:val="0"/>
+          <w:sz w:val="28"/>
+          <w:szCs w:val="28"/>
+          <w14:ligatures w14:val="none"/>
+        </w:rPr>
+        <w:t xml:space="preserve">&gt; </w:t>
+      </w:r>
+      <w:proofErr w:type="spellStart"/>
+      <w:r>
+        <w:rPr>
+          <w:rFonts w:ascii="Times New Roman" w:eastAsia="Times New Roman" w:hAnsi="Times New Roman" w:cs="Times New Roman"/>
+          <w:color w:val="000000"/>
+          <w:kern w:val="0"/>
+          <w:sz w:val="28"/>
+          <w:szCs w:val="28"/>
+          <w:lang w:val="en-US"/>
+          <w14:ligatures w14:val="none"/>
+        </w:rPr>
+        <w:t>dp</w:t>
+      </w:r>
+      <w:proofErr w:type="spellEnd"/>
+      <w:r>
+        <w:rPr>
+          <w:rFonts w:ascii="Times New Roman" w:eastAsia="Times New Roman" w:hAnsi="Times New Roman" w:cs="Times New Roman"/>
+          <w:color w:val="080808"/>
+          <w:kern w:val="0"/>
+          <w:sz w:val="28"/>
+          <w:szCs w:val="28"/>
+          <w14:ligatures w14:val="none"/>
+        </w:rPr>
+        <w:t>;</w:t>
+      </w:r>
+      <w:r>
+        <w:rPr>
+          <w:rFonts w:ascii="Times New Roman" w:eastAsia="Times New Roman" w:hAnsi="Times New Roman" w:cs="Times New Roman"/>
+          <w:color w:val="080808"/>
+          <w:kern w:val="0"/>
+          <w:sz w:val="28"/>
+          <w:szCs w:val="28"/>
+          <w14:ligatures w14:val="none"/>
+        </w:rPr>
+        <w:br/>
+        <w:t xml:space="preserve">        </w:t>
+      </w:r>
+      <w:proofErr w:type="spellStart"/>
+      <w:r>
+        <w:rPr>
+          <w:rFonts w:ascii="Times New Roman" w:eastAsia="Times New Roman" w:hAnsi="Times New Roman" w:cs="Times New Roman"/>
+          <w:color w:val="000000"/>
+          <w:kern w:val="0"/>
+          <w:sz w:val="28"/>
+          <w:szCs w:val="28"/>
+          <w:lang w:val="en-US"/>
+          <w14:ligatures w14:val="none"/>
+        </w:rPr>
+        <w:t>dp</w:t>
+      </w:r>
+      <w:proofErr w:type="spellEnd"/>
+      <w:r>
+        <w:rPr>
+          <w:rFonts w:ascii="Times New Roman" w:eastAsia="Times New Roman" w:hAnsi="Times New Roman" w:cs="Times New Roman"/>
+          <w:color w:val="080808"/>
+          <w:kern w:val="0"/>
+          <w:sz w:val="28"/>
+          <w:szCs w:val="28"/>
+          <w14:ligatures w14:val="none"/>
+        </w:rPr>
+        <w:t>.</w:t>
+      </w:r>
+      <w:r>
+        <w:rPr>
+          <w:rFonts w:ascii="Times New Roman" w:eastAsia="Times New Roman" w:hAnsi="Times New Roman" w:cs="Times New Roman"/>
+          <w:color w:val="00627A"/>
+          <w:kern w:val="0"/>
+          <w:sz w:val="28"/>
+          <w:szCs w:val="28"/>
+          <w:lang w:val="en-US"/>
+          <w14:ligatures w14:val="none"/>
+        </w:rPr>
+        <w:t>reserve</w:t>
+      </w:r>
+      <w:r>
+        <w:rPr>
+          <w:rFonts w:ascii="Times New Roman" w:eastAsia="Times New Roman" w:hAnsi="Times New Roman" w:cs="Times New Roman"/>
+          <w:color w:val="3F9101"/>
+          <w:kern w:val="0"/>
+          <w:sz w:val="28"/>
+          <w:szCs w:val="28"/>
+          <w14:ligatures w14:val="none"/>
+        </w:rPr>
+        <w:t>(</w:t>
+      </w:r>
+      <w:r>
+        <w:rPr>
+          <w:rFonts w:ascii="Times New Roman" w:eastAsia="Times New Roman" w:hAnsi="Times New Roman" w:cs="Times New Roman"/>
+          <w:color w:val="000000"/>
+          <w:kern w:val="0"/>
+          <w:sz w:val="28"/>
+          <w:szCs w:val="28"/>
+          <w:lang w:val="en-US"/>
+          <w14:ligatures w14:val="none"/>
+        </w:rPr>
+        <w:t>n</w:t>
+      </w:r>
+      <w:r>
+        <w:rPr>
+          <w:rFonts w:ascii="Times New Roman" w:eastAsia="Times New Roman" w:hAnsi="Times New Roman" w:cs="Times New Roman"/>
+          <w:color w:val="000000"/>
+          <w:kern w:val="0"/>
+          <w:sz w:val="28"/>
+          <w:szCs w:val="28"/>
+          <w14:ligatures w14:val="none"/>
+        </w:rPr>
+        <w:t xml:space="preserve"> </w:t>
+      </w:r>
+      <w:r>
+        <w:rPr>
+          <w:rFonts w:ascii="Times New Roman" w:eastAsia="Times New Roman" w:hAnsi="Times New Roman" w:cs="Times New Roman"/>
+          <w:color w:val="080808"/>
+          <w:kern w:val="0"/>
+          <w:sz w:val="28"/>
+          <w:szCs w:val="28"/>
+          <w14:ligatures w14:val="none"/>
+        </w:rPr>
+        <w:t xml:space="preserve">+ </w:t>
+      </w:r>
+      <w:r>
+        <w:rPr>
+          <w:rFonts w:ascii="Times New Roman" w:eastAsia="Times New Roman" w:hAnsi="Times New Roman" w:cs="Times New Roman"/>
+          <w:color w:val="1750EB"/>
+          <w:kern w:val="0"/>
+          <w:sz w:val="28"/>
+          <w:szCs w:val="28"/>
+          <w14:ligatures w14:val="none"/>
+        </w:rPr>
+        <w:t>1</w:t>
+      </w:r>
+      <w:r>
+        <w:rPr>
+          <w:rFonts w:ascii="Times New Roman" w:eastAsia="Times New Roman" w:hAnsi="Times New Roman" w:cs="Times New Roman"/>
+          <w:color w:val="3F9101"/>
+          <w:kern w:val="0"/>
+          <w:sz w:val="28"/>
+          <w:szCs w:val="28"/>
+          <w14:ligatures w14:val="none"/>
+        </w:rPr>
+        <w:t>)</w:t>
+      </w:r>
+      <w:r>
+        <w:rPr>
+          <w:rFonts w:ascii="Times New Roman" w:eastAsia="Times New Roman" w:hAnsi="Times New Roman" w:cs="Times New Roman"/>
+          <w:color w:val="080808"/>
+          <w:kern w:val="0"/>
+          <w:sz w:val="28"/>
+          <w:szCs w:val="28"/>
+          <w14:ligatures w14:val="none"/>
+        </w:rPr>
+        <w:t>;</w:t>
+      </w:r>
+      <w:r>
+        <w:rPr>
+          <w:rFonts w:ascii="Times New Roman" w:eastAsia="Times New Roman" w:hAnsi="Times New Roman" w:cs="Times New Roman"/>
+          <w:color w:val="080808"/>
+          <w:kern w:val="0"/>
+          <w:sz w:val="28"/>
+          <w:szCs w:val="28"/>
+          <w14:ligatures w14:val="none"/>
+        </w:rPr>
+        <w:br/>
+        <w:t xml:space="preserve">        </w:t>
       </w:r>
       <w:r>
         <w:rPr>
@@ -5133,11 +3456,9 @@
           <w:kern w:val="0"/>
           <w:sz w:val="28"/>
           <w:szCs w:val="28"/>
-          <w:lang w:val="en-US" w:eastAsia="ru-RU"/>
-          <w14:ligatures w14:val="none"/>
-        </w:rPr>
-        <w:br/>
-        <w:t xml:space="preserve">        // O(n) - </w:t>
+          <w14:ligatures w14:val="none"/>
+        </w:rPr>
+        <w:t xml:space="preserve">// </w:t>
       </w:r>
       <w:r>
         <w:rPr>
@@ -5148,10 +3469,10 @@
           <w:kern w:val="0"/>
           <w:sz w:val="28"/>
           <w:szCs w:val="28"/>
-          <w:lang w:eastAsia="ru-RU"/>
-          <w14:ligatures w14:val="none"/>
-        </w:rPr>
-        <w:t>память</w:t>
+          <w:lang w:val="en-US"/>
+          <w14:ligatures w14:val="none"/>
+        </w:rPr>
+        <w:t>O</w:t>
       </w:r>
       <w:r>
         <w:rPr>
@@ -5162,7 +3483,2660 @@
           <w:kern w:val="0"/>
           <w:sz w:val="28"/>
           <w:szCs w:val="28"/>
-          <w:lang w:val="en-US" w:eastAsia="ru-RU"/>
+          <w14:ligatures w14:val="none"/>
+        </w:rPr>
+        <w:t>(</w:t>
+      </w:r>
+      <w:r>
+        <w:rPr>
+          <w:rFonts w:ascii="Times New Roman" w:eastAsia="Times New Roman" w:hAnsi="Times New Roman" w:cs="Times New Roman"/>
+          <w:i/>
+          <w:iCs/>
+          <w:color w:val="8C8C8C"/>
+          <w:kern w:val="0"/>
+          <w:sz w:val="28"/>
+          <w:szCs w:val="28"/>
+          <w:lang w:val="en-US"/>
+          <w14:ligatures w14:val="none"/>
+        </w:rPr>
+        <w:t>n</w:t>
+      </w:r>
+      <w:r>
+        <w:rPr>
+          <w:rFonts w:ascii="Times New Roman" w:eastAsia="Times New Roman" w:hAnsi="Times New Roman" w:cs="Times New Roman"/>
+          <w:i/>
+          <w:iCs/>
+          <w:color w:val="8C8C8C"/>
+          <w:kern w:val="0"/>
+          <w:sz w:val="28"/>
+          <w:szCs w:val="28"/>
+          <w14:ligatures w14:val="none"/>
+        </w:rPr>
+        <w:t>) - память</w:t>
+      </w:r>
+      <w:r>
+        <w:rPr>
+          <w:rFonts w:ascii="Times New Roman" w:eastAsia="Times New Roman" w:hAnsi="Times New Roman" w:cs="Times New Roman"/>
+          <w:i/>
+          <w:iCs/>
+          <w:color w:val="8C8C8C"/>
+          <w:kern w:val="0"/>
+          <w:sz w:val="28"/>
+          <w:szCs w:val="28"/>
+          <w14:ligatures w14:val="none"/>
+        </w:rPr>
+        <w:br/>
+        <w:t xml:space="preserve">        </w:t>
+      </w:r>
+      <w:proofErr w:type="spellStart"/>
+      <w:r>
+        <w:rPr>
+          <w:rFonts w:ascii="Times New Roman" w:eastAsia="Times New Roman" w:hAnsi="Times New Roman" w:cs="Times New Roman"/>
+          <w:color w:val="000000"/>
+          <w:kern w:val="0"/>
+          <w:sz w:val="28"/>
+          <w:szCs w:val="28"/>
+          <w:lang w:val="en-US"/>
+          <w14:ligatures w14:val="none"/>
+        </w:rPr>
+        <w:t>dp</w:t>
+      </w:r>
+      <w:proofErr w:type="spellEnd"/>
+      <w:r>
+        <w:rPr>
+          <w:rFonts w:ascii="Times New Roman" w:eastAsia="Times New Roman" w:hAnsi="Times New Roman" w:cs="Times New Roman"/>
+          <w:color w:val="080808"/>
+          <w:kern w:val="0"/>
+          <w:sz w:val="28"/>
+          <w:szCs w:val="28"/>
+          <w14:ligatures w14:val="none"/>
+        </w:rPr>
+        <w:t>.</w:t>
+      </w:r>
+      <w:r>
+        <w:rPr>
+          <w:rFonts w:ascii="Times New Roman" w:eastAsia="Times New Roman" w:hAnsi="Times New Roman" w:cs="Times New Roman"/>
+          <w:color w:val="00627A"/>
+          <w:kern w:val="0"/>
+          <w:sz w:val="28"/>
+          <w:szCs w:val="28"/>
+          <w:lang w:val="en-US"/>
+          <w14:ligatures w14:val="none"/>
+        </w:rPr>
+        <w:t>push</w:t>
+      </w:r>
+      <w:r>
+        <w:rPr>
+          <w:rFonts w:ascii="Times New Roman" w:eastAsia="Times New Roman" w:hAnsi="Times New Roman" w:cs="Times New Roman"/>
+          <w:color w:val="00627A"/>
+          <w:kern w:val="0"/>
+          <w:sz w:val="28"/>
+          <w:szCs w:val="28"/>
+          <w14:ligatures w14:val="none"/>
+        </w:rPr>
+        <w:t>_</w:t>
+      </w:r>
+      <w:r>
+        <w:rPr>
+          <w:rFonts w:ascii="Times New Roman" w:eastAsia="Times New Roman" w:hAnsi="Times New Roman" w:cs="Times New Roman"/>
+          <w:color w:val="00627A"/>
+          <w:kern w:val="0"/>
+          <w:sz w:val="28"/>
+          <w:szCs w:val="28"/>
+          <w:lang w:val="en-US"/>
+          <w14:ligatures w14:val="none"/>
+        </w:rPr>
+        <w:t>back</w:t>
+      </w:r>
+      <w:r>
+        <w:rPr>
+          <w:rFonts w:ascii="Times New Roman" w:eastAsia="Times New Roman" w:hAnsi="Times New Roman" w:cs="Times New Roman"/>
+          <w:color w:val="3F9101"/>
+          <w:kern w:val="0"/>
+          <w:sz w:val="28"/>
+          <w:szCs w:val="28"/>
+          <w14:ligatures w14:val="none"/>
+        </w:rPr>
+        <w:t>(</w:t>
+      </w:r>
+      <w:r>
+        <w:rPr>
+          <w:rFonts w:ascii="Times New Roman" w:eastAsia="Times New Roman" w:hAnsi="Times New Roman" w:cs="Times New Roman"/>
+          <w:color w:val="1750EB"/>
+          <w:kern w:val="0"/>
+          <w:sz w:val="28"/>
+          <w:szCs w:val="28"/>
+          <w14:ligatures w14:val="none"/>
+        </w:rPr>
+        <w:t>0</w:t>
+      </w:r>
+      <w:r>
+        <w:rPr>
+          <w:rFonts w:ascii="Times New Roman" w:eastAsia="Times New Roman" w:hAnsi="Times New Roman" w:cs="Times New Roman"/>
+          <w:color w:val="3F9101"/>
+          <w:kern w:val="0"/>
+          <w:sz w:val="28"/>
+          <w:szCs w:val="28"/>
+          <w14:ligatures w14:val="none"/>
+        </w:rPr>
+        <w:t>)</w:t>
+      </w:r>
+      <w:r>
+        <w:rPr>
+          <w:rFonts w:ascii="Times New Roman" w:eastAsia="Times New Roman" w:hAnsi="Times New Roman" w:cs="Times New Roman"/>
+          <w:color w:val="080808"/>
+          <w:kern w:val="0"/>
+          <w:sz w:val="28"/>
+          <w:szCs w:val="28"/>
+          <w14:ligatures w14:val="none"/>
+        </w:rPr>
+        <w:t>;</w:t>
+      </w:r>
+      <w:r>
+        <w:rPr>
+          <w:rFonts w:ascii="Times New Roman" w:eastAsia="Times New Roman" w:hAnsi="Times New Roman" w:cs="Times New Roman"/>
+          <w:color w:val="080808"/>
+          <w:kern w:val="0"/>
+          <w:sz w:val="28"/>
+          <w:szCs w:val="28"/>
+          <w14:ligatures w14:val="none"/>
+        </w:rPr>
+        <w:br/>
+        <w:t xml:space="preserve">        </w:t>
+      </w:r>
+      <w:r>
+        <w:rPr>
+          <w:rFonts w:ascii="Times New Roman" w:eastAsia="Times New Roman" w:hAnsi="Times New Roman" w:cs="Times New Roman"/>
+          <w:i/>
+          <w:iCs/>
+          <w:color w:val="8C8C8C"/>
+          <w:kern w:val="0"/>
+          <w:sz w:val="28"/>
+          <w:szCs w:val="28"/>
+          <w14:ligatures w14:val="none"/>
+        </w:rPr>
+        <w:t>// доход от нулевой дела</w:t>
+      </w:r>
+      <w:r>
+        <w:rPr>
+          <w:rFonts w:ascii="Times New Roman" w:eastAsia="Times New Roman" w:hAnsi="Times New Roman" w:cs="Times New Roman"/>
+          <w:i/>
+          <w:iCs/>
+          <w:color w:val="8C8C8C"/>
+          <w:kern w:val="0"/>
+          <w:sz w:val="28"/>
+          <w:szCs w:val="28"/>
+          <w14:ligatures w14:val="none"/>
+        </w:rPr>
+        <w:br/>
+      </w:r>
+      <w:r>
+        <w:rPr>
+          <w:rFonts w:ascii="Times New Roman" w:eastAsia="Times New Roman" w:hAnsi="Times New Roman" w:cs="Times New Roman"/>
+          <w:i/>
+          <w:iCs/>
+          <w:color w:val="8C8C8C"/>
+          <w:kern w:val="0"/>
+          <w:sz w:val="28"/>
+          <w:szCs w:val="28"/>
+          <w14:ligatures w14:val="none"/>
+        </w:rPr>
+        <w:br/>
+        <w:t xml:space="preserve">        </w:t>
+      </w:r>
+      <w:r>
+        <w:rPr>
+          <w:rFonts w:ascii="Times New Roman" w:eastAsia="Times New Roman" w:hAnsi="Times New Roman" w:cs="Times New Roman"/>
+          <w:color w:val="0033B3"/>
+          <w:kern w:val="0"/>
+          <w:sz w:val="28"/>
+          <w:szCs w:val="28"/>
+          <w:lang w:val="en-US"/>
+          <w14:ligatures w14:val="none"/>
+        </w:rPr>
+        <w:t>for</w:t>
+      </w:r>
+      <w:r>
+        <w:rPr>
+          <w:rFonts w:ascii="Times New Roman" w:eastAsia="Times New Roman" w:hAnsi="Times New Roman" w:cs="Times New Roman"/>
+          <w:color w:val="0033B3"/>
+          <w:kern w:val="0"/>
+          <w:sz w:val="28"/>
+          <w:szCs w:val="28"/>
+          <w14:ligatures w14:val="none"/>
+        </w:rPr>
+        <w:t xml:space="preserve"> </w:t>
+      </w:r>
+      <w:r>
+        <w:rPr>
+          <w:rFonts w:ascii="Times New Roman" w:eastAsia="Times New Roman" w:hAnsi="Times New Roman" w:cs="Times New Roman"/>
+          <w:color w:val="3F9101"/>
+          <w:kern w:val="0"/>
+          <w:sz w:val="28"/>
+          <w:szCs w:val="28"/>
+          <w14:ligatures w14:val="none"/>
+        </w:rPr>
+        <w:t>(</w:t>
+      </w:r>
+      <w:r>
+        <w:rPr>
+          <w:rFonts w:ascii="Times New Roman" w:eastAsia="Times New Roman" w:hAnsi="Times New Roman" w:cs="Times New Roman"/>
+          <w:color w:val="000000"/>
+          <w:kern w:val="0"/>
+          <w:sz w:val="28"/>
+          <w:szCs w:val="28"/>
+          <w:lang w:val="en-US"/>
+          <w14:ligatures w14:val="none"/>
+        </w:rPr>
+        <w:t>size</w:t>
+      </w:r>
+      <w:r>
+        <w:rPr>
+          <w:rFonts w:ascii="Times New Roman" w:eastAsia="Times New Roman" w:hAnsi="Times New Roman" w:cs="Times New Roman"/>
+          <w:color w:val="000000"/>
+          <w:kern w:val="0"/>
+          <w:sz w:val="28"/>
+          <w:szCs w:val="28"/>
+          <w14:ligatures w14:val="none"/>
+        </w:rPr>
+        <w:t>_</w:t>
+      </w:r>
+      <w:r>
+        <w:rPr>
+          <w:rFonts w:ascii="Times New Roman" w:eastAsia="Times New Roman" w:hAnsi="Times New Roman" w:cs="Times New Roman"/>
+          <w:color w:val="000000"/>
+          <w:kern w:val="0"/>
+          <w:sz w:val="28"/>
+          <w:szCs w:val="28"/>
+          <w:lang w:val="en-US"/>
+          <w14:ligatures w14:val="none"/>
+        </w:rPr>
+        <w:t>t</w:t>
+      </w:r>
+      <w:r>
+        <w:rPr>
+          <w:rFonts w:ascii="Times New Roman" w:eastAsia="Times New Roman" w:hAnsi="Times New Roman" w:cs="Times New Roman"/>
+          <w:color w:val="000000"/>
+          <w:kern w:val="0"/>
+          <w:sz w:val="28"/>
+          <w:szCs w:val="28"/>
+          <w14:ligatures w14:val="none"/>
+        </w:rPr>
+        <w:t xml:space="preserve"> </w:t>
+      </w:r>
+      <w:proofErr w:type="spellStart"/>
+      <w:r>
+        <w:rPr>
+          <w:rFonts w:ascii="Times New Roman" w:eastAsia="Times New Roman" w:hAnsi="Times New Roman" w:cs="Times New Roman"/>
+          <w:color w:val="000000"/>
+          <w:kern w:val="0"/>
+          <w:sz w:val="28"/>
+          <w:szCs w:val="28"/>
+          <w:lang w:val="en-US"/>
+          <w14:ligatures w14:val="none"/>
+        </w:rPr>
+        <w:t>i</w:t>
+      </w:r>
+      <w:proofErr w:type="spellEnd"/>
+      <w:r>
+        <w:rPr>
+          <w:rFonts w:ascii="Times New Roman" w:eastAsia="Times New Roman" w:hAnsi="Times New Roman" w:cs="Times New Roman"/>
+          <w:color w:val="000000"/>
+          <w:kern w:val="0"/>
+          <w:sz w:val="28"/>
+          <w:szCs w:val="28"/>
+          <w14:ligatures w14:val="none"/>
+        </w:rPr>
+        <w:t xml:space="preserve"> </w:t>
+      </w:r>
+      <w:r>
+        <w:rPr>
+          <w:rFonts w:ascii="Times New Roman" w:eastAsia="Times New Roman" w:hAnsi="Times New Roman" w:cs="Times New Roman"/>
+          <w:color w:val="080808"/>
+          <w:kern w:val="0"/>
+          <w:sz w:val="28"/>
+          <w:szCs w:val="28"/>
+          <w14:ligatures w14:val="none"/>
+        </w:rPr>
+        <w:t xml:space="preserve">= </w:t>
+      </w:r>
+      <w:r>
+        <w:rPr>
+          <w:rFonts w:ascii="Times New Roman" w:eastAsia="Times New Roman" w:hAnsi="Times New Roman" w:cs="Times New Roman"/>
+          <w:color w:val="1750EB"/>
+          <w:kern w:val="0"/>
+          <w:sz w:val="28"/>
+          <w:szCs w:val="28"/>
+          <w14:ligatures w14:val="none"/>
+        </w:rPr>
+        <w:t>1</w:t>
+      </w:r>
+      <w:r>
+        <w:rPr>
+          <w:rFonts w:ascii="Times New Roman" w:eastAsia="Times New Roman" w:hAnsi="Times New Roman" w:cs="Times New Roman"/>
+          <w:color w:val="080808"/>
+          <w:kern w:val="0"/>
+          <w:sz w:val="28"/>
+          <w:szCs w:val="28"/>
+          <w14:ligatures w14:val="none"/>
+        </w:rPr>
+        <w:t xml:space="preserve">; </w:t>
+      </w:r>
+      <w:proofErr w:type="spellStart"/>
+      <w:r>
+        <w:rPr>
+          <w:rFonts w:ascii="Times New Roman" w:eastAsia="Times New Roman" w:hAnsi="Times New Roman" w:cs="Times New Roman"/>
+          <w:color w:val="000000"/>
+          <w:kern w:val="0"/>
+          <w:sz w:val="28"/>
+          <w:szCs w:val="28"/>
+          <w:lang w:val="en-US"/>
+          <w14:ligatures w14:val="none"/>
+        </w:rPr>
+        <w:t>i</w:t>
+      </w:r>
+      <w:proofErr w:type="spellEnd"/>
+      <w:r>
+        <w:rPr>
+          <w:rFonts w:ascii="Times New Roman" w:eastAsia="Times New Roman" w:hAnsi="Times New Roman" w:cs="Times New Roman"/>
+          <w:color w:val="000000"/>
+          <w:kern w:val="0"/>
+          <w:sz w:val="28"/>
+          <w:szCs w:val="28"/>
+          <w14:ligatures w14:val="none"/>
+        </w:rPr>
+        <w:t xml:space="preserve"> </w:t>
+      </w:r>
+      <w:r>
+        <w:rPr>
+          <w:rFonts w:ascii="Times New Roman" w:eastAsia="Times New Roman" w:hAnsi="Times New Roman" w:cs="Times New Roman"/>
+          <w:color w:val="080808"/>
+          <w:kern w:val="0"/>
+          <w:sz w:val="28"/>
+          <w:szCs w:val="28"/>
+          <w14:ligatures w14:val="none"/>
+        </w:rPr>
+        <w:t xml:space="preserve">&lt; </w:t>
+      </w:r>
+      <w:r>
+        <w:rPr>
+          <w:rFonts w:ascii="Times New Roman" w:eastAsia="Times New Roman" w:hAnsi="Times New Roman" w:cs="Times New Roman"/>
+          <w:color w:val="000000"/>
+          <w:kern w:val="0"/>
+          <w:sz w:val="28"/>
+          <w:szCs w:val="28"/>
+          <w:lang w:val="en-US"/>
+          <w14:ligatures w14:val="none"/>
+        </w:rPr>
+        <w:t>n</w:t>
+      </w:r>
+      <w:r>
+        <w:rPr>
+          <w:rFonts w:ascii="Times New Roman" w:eastAsia="Times New Roman" w:hAnsi="Times New Roman" w:cs="Times New Roman"/>
+          <w:color w:val="000000"/>
+          <w:kern w:val="0"/>
+          <w:sz w:val="28"/>
+          <w:szCs w:val="28"/>
+          <w14:ligatures w14:val="none"/>
+        </w:rPr>
+        <w:t xml:space="preserve"> </w:t>
+      </w:r>
+      <w:r>
+        <w:rPr>
+          <w:rFonts w:ascii="Times New Roman" w:eastAsia="Times New Roman" w:hAnsi="Times New Roman" w:cs="Times New Roman"/>
+          <w:color w:val="080808"/>
+          <w:kern w:val="0"/>
+          <w:sz w:val="28"/>
+          <w:szCs w:val="28"/>
+          <w14:ligatures w14:val="none"/>
+        </w:rPr>
+        <w:t xml:space="preserve">+ </w:t>
+      </w:r>
+      <w:r>
+        <w:rPr>
+          <w:rFonts w:ascii="Times New Roman" w:eastAsia="Times New Roman" w:hAnsi="Times New Roman" w:cs="Times New Roman"/>
+          <w:color w:val="1750EB"/>
+          <w:kern w:val="0"/>
+          <w:sz w:val="28"/>
+          <w:szCs w:val="28"/>
+          <w14:ligatures w14:val="none"/>
+        </w:rPr>
+        <w:t>1</w:t>
+      </w:r>
+      <w:r>
+        <w:rPr>
+          <w:rFonts w:ascii="Times New Roman" w:eastAsia="Times New Roman" w:hAnsi="Times New Roman" w:cs="Times New Roman"/>
+          <w:color w:val="080808"/>
+          <w:kern w:val="0"/>
+          <w:sz w:val="28"/>
+          <w:szCs w:val="28"/>
+          <w14:ligatures w14:val="none"/>
+        </w:rPr>
+        <w:t>; ++</w:t>
+      </w:r>
+      <w:proofErr w:type="spellStart"/>
+      <w:r>
+        <w:rPr>
+          <w:rFonts w:ascii="Times New Roman" w:eastAsia="Times New Roman" w:hAnsi="Times New Roman" w:cs="Times New Roman"/>
+          <w:color w:val="000000"/>
+          <w:kern w:val="0"/>
+          <w:sz w:val="28"/>
+          <w:szCs w:val="28"/>
+          <w:lang w:val="en-US"/>
+          <w14:ligatures w14:val="none"/>
+        </w:rPr>
+        <w:t>i</w:t>
+      </w:r>
+      <w:proofErr w:type="spellEnd"/>
+      <w:r>
+        <w:rPr>
+          <w:rFonts w:ascii="Times New Roman" w:eastAsia="Times New Roman" w:hAnsi="Times New Roman" w:cs="Times New Roman"/>
+          <w:color w:val="080808"/>
+          <w:kern w:val="0"/>
+          <w:sz w:val="28"/>
+          <w:szCs w:val="28"/>
+          <w14:ligatures w14:val="none"/>
+        </w:rPr>
+        <w:t xml:space="preserve">) </w:t>
+      </w:r>
+      <w:r>
+        <w:rPr>
+          <w:rFonts w:ascii="Times New Roman" w:eastAsia="Times New Roman" w:hAnsi="Times New Roman" w:cs="Times New Roman"/>
+          <w:color w:val="B4960A"/>
+          <w:kern w:val="0"/>
+          <w:sz w:val="28"/>
+          <w:szCs w:val="28"/>
+          <w14:ligatures w14:val="none"/>
+        </w:rPr>
+        <w:t>{</w:t>
+      </w:r>
+      <w:r>
+        <w:rPr>
+          <w:rFonts w:ascii="Times New Roman" w:eastAsia="Times New Roman" w:hAnsi="Times New Roman" w:cs="Times New Roman"/>
+          <w:color w:val="B4960A"/>
+          <w:kern w:val="0"/>
+          <w:sz w:val="28"/>
+          <w:szCs w:val="28"/>
+          <w14:ligatures w14:val="none"/>
+        </w:rPr>
+        <w:br/>
+        <w:t xml:space="preserve">            </w:t>
+      </w:r>
+      <w:r>
+        <w:rPr>
+          <w:rFonts w:ascii="Times New Roman" w:eastAsia="Times New Roman" w:hAnsi="Times New Roman" w:cs="Times New Roman"/>
+          <w:i/>
+          <w:iCs/>
+          <w:color w:val="8C8C8C"/>
+          <w:kern w:val="0"/>
+          <w:sz w:val="28"/>
+          <w:szCs w:val="28"/>
+          <w14:ligatures w14:val="none"/>
+        </w:rPr>
+        <w:t xml:space="preserve">// </w:t>
+      </w:r>
+      <w:r>
+        <w:rPr>
+          <w:rFonts w:ascii="Times New Roman" w:eastAsia="Times New Roman" w:hAnsi="Times New Roman" w:cs="Times New Roman"/>
+          <w:i/>
+          <w:iCs/>
+          <w:color w:val="8C8C8C"/>
+          <w:kern w:val="0"/>
+          <w:sz w:val="28"/>
+          <w:szCs w:val="28"/>
+          <w:lang w:val="en-US"/>
+          <w14:ligatures w14:val="none"/>
+        </w:rPr>
+        <w:t>O</w:t>
+      </w:r>
+      <w:r>
+        <w:rPr>
+          <w:rFonts w:ascii="Times New Roman" w:eastAsia="Times New Roman" w:hAnsi="Times New Roman" w:cs="Times New Roman"/>
+          <w:i/>
+          <w:iCs/>
+          <w:color w:val="8C8C8C"/>
+          <w:kern w:val="0"/>
+          <w:sz w:val="28"/>
+          <w:szCs w:val="28"/>
+          <w14:ligatures w14:val="none"/>
+        </w:rPr>
+        <w:t>(</w:t>
+      </w:r>
+      <w:r>
+        <w:rPr>
+          <w:rFonts w:ascii="Times New Roman" w:eastAsia="Times New Roman" w:hAnsi="Times New Roman" w:cs="Times New Roman"/>
+          <w:i/>
+          <w:iCs/>
+          <w:color w:val="8C8C8C"/>
+          <w:kern w:val="0"/>
+          <w:sz w:val="28"/>
+          <w:szCs w:val="28"/>
+          <w:lang w:val="en-US"/>
+          <w14:ligatures w14:val="none"/>
+        </w:rPr>
+        <w:t>n</w:t>
+      </w:r>
+      <w:r>
+        <w:rPr>
+          <w:rFonts w:ascii="Times New Roman" w:eastAsia="Times New Roman" w:hAnsi="Times New Roman" w:cs="Times New Roman"/>
+          <w:i/>
+          <w:iCs/>
+          <w:color w:val="8C8C8C"/>
+          <w:kern w:val="0"/>
+          <w:sz w:val="28"/>
+          <w:szCs w:val="28"/>
+          <w14:ligatures w14:val="none"/>
+        </w:rPr>
+        <w:t>) - время</w:t>
+      </w:r>
+      <w:r>
+        <w:rPr>
+          <w:rFonts w:ascii="Times New Roman" w:eastAsia="Times New Roman" w:hAnsi="Times New Roman" w:cs="Times New Roman"/>
+          <w:i/>
+          <w:iCs/>
+          <w:color w:val="8C8C8C"/>
+          <w:kern w:val="0"/>
+          <w:sz w:val="28"/>
+          <w:szCs w:val="28"/>
+          <w14:ligatures w14:val="none"/>
+        </w:rPr>
+        <w:br/>
+      </w:r>
+      <w:r>
+        <w:rPr>
+          <w:rFonts w:ascii="Times New Roman" w:eastAsia="Times New Roman" w:hAnsi="Times New Roman" w:cs="Times New Roman"/>
+          <w:i/>
+          <w:iCs/>
+          <w:color w:val="8C8C8C"/>
+          <w:kern w:val="0"/>
+          <w:sz w:val="28"/>
+          <w:szCs w:val="28"/>
+          <w14:ligatures w14:val="none"/>
+        </w:rPr>
+        <w:br/>
+        <w:t xml:space="preserve">            </w:t>
+      </w:r>
+      <w:r>
+        <w:rPr>
+          <w:rFonts w:ascii="Times New Roman" w:eastAsia="Times New Roman" w:hAnsi="Times New Roman" w:cs="Times New Roman"/>
+          <w:color w:val="000000"/>
+          <w:kern w:val="0"/>
+          <w:sz w:val="28"/>
+          <w:szCs w:val="28"/>
+          <w:lang w:val="en-US"/>
+          <w14:ligatures w14:val="none"/>
+        </w:rPr>
+        <w:t>size</w:t>
+      </w:r>
+      <w:r>
+        <w:rPr>
+          <w:rFonts w:ascii="Times New Roman" w:eastAsia="Times New Roman" w:hAnsi="Times New Roman" w:cs="Times New Roman"/>
+          <w:color w:val="000000"/>
+          <w:kern w:val="0"/>
+          <w:sz w:val="28"/>
+          <w:szCs w:val="28"/>
+          <w14:ligatures w14:val="none"/>
+        </w:rPr>
+        <w:t>_</w:t>
+      </w:r>
+      <w:r>
+        <w:rPr>
+          <w:rFonts w:ascii="Times New Roman" w:eastAsia="Times New Roman" w:hAnsi="Times New Roman" w:cs="Times New Roman"/>
+          <w:color w:val="000000"/>
+          <w:kern w:val="0"/>
+          <w:sz w:val="28"/>
+          <w:szCs w:val="28"/>
+          <w:lang w:val="en-US"/>
+          <w14:ligatures w14:val="none"/>
+        </w:rPr>
+        <w:t>t</w:t>
+      </w:r>
+      <w:r>
+        <w:rPr>
+          <w:rFonts w:ascii="Times New Roman" w:eastAsia="Times New Roman" w:hAnsi="Times New Roman" w:cs="Times New Roman"/>
+          <w:color w:val="000000"/>
+          <w:kern w:val="0"/>
+          <w:sz w:val="28"/>
+          <w:szCs w:val="28"/>
+          <w14:ligatures w14:val="none"/>
+        </w:rPr>
+        <w:t xml:space="preserve"> </w:t>
+      </w:r>
+      <w:r>
+        <w:rPr>
+          <w:rFonts w:ascii="Times New Roman" w:eastAsia="Times New Roman" w:hAnsi="Times New Roman" w:cs="Times New Roman"/>
+          <w:color w:val="000000"/>
+          <w:kern w:val="0"/>
+          <w:sz w:val="28"/>
+          <w:szCs w:val="28"/>
+          <w:lang w:val="en-US"/>
+          <w14:ligatures w14:val="none"/>
+        </w:rPr>
+        <w:t>left</w:t>
+      </w:r>
+      <w:r>
+        <w:rPr>
+          <w:rFonts w:ascii="Times New Roman" w:eastAsia="Times New Roman" w:hAnsi="Times New Roman" w:cs="Times New Roman"/>
+          <w:color w:val="000000"/>
+          <w:kern w:val="0"/>
+          <w:sz w:val="28"/>
+          <w:szCs w:val="28"/>
+          <w14:ligatures w14:val="none"/>
+        </w:rPr>
+        <w:t xml:space="preserve"> </w:t>
+      </w:r>
+      <w:r>
+        <w:rPr>
+          <w:rFonts w:ascii="Times New Roman" w:eastAsia="Times New Roman" w:hAnsi="Times New Roman" w:cs="Times New Roman"/>
+          <w:color w:val="080808"/>
+          <w:kern w:val="0"/>
+          <w:sz w:val="28"/>
+          <w:szCs w:val="28"/>
+          <w14:ligatures w14:val="none"/>
+        </w:rPr>
+        <w:t xml:space="preserve">= </w:t>
+      </w:r>
+      <w:r>
+        <w:rPr>
+          <w:rFonts w:ascii="Times New Roman" w:eastAsia="Times New Roman" w:hAnsi="Times New Roman" w:cs="Times New Roman"/>
+          <w:color w:val="1750EB"/>
+          <w:kern w:val="0"/>
+          <w:sz w:val="28"/>
+          <w:szCs w:val="28"/>
+          <w14:ligatures w14:val="none"/>
+        </w:rPr>
+        <w:t>1</w:t>
+      </w:r>
+      <w:r>
+        <w:rPr>
+          <w:rFonts w:ascii="Times New Roman" w:eastAsia="Times New Roman" w:hAnsi="Times New Roman" w:cs="Times New Roman"/>
+          <w:color w:val="080808"/>
+          <w:kern w:val="0"/>
+          <w:sz w:val="28"/>
+          <w:szCs w:val="28"/>
+          <w14:ligatures w14:val="none"/>
+        </w:rPr>
+        <w:t xml:space="preserve">, </w:t>
+      </w:r>
+      <w:r>
+        <w:rPr>
+          <w:rFonts w:ascii="Times New Roman" w:eastAsia="Times New Roman" w:hAnsi="Times New Roman" w:cs="Times New Roman"/>
+          <w:color w:val="000000"/>
+          <w:kern w:val="0"/>
+          <w:sz w:val="28"/>
+          <w:szCs w:val="28"/>
+          <w:lang w:val="en-US"/>
+          <w14:ligatures w14:val="none"/>
+        </w:rPr>
+        <w:t>right</w:t>
+      </w:r>
+      <w:r>
+        <w:rPr>
+          <w:rFonts w:ascii="Times New Roman" w:eastAsia="Times New Roman" w:hAnsi="Times New Roman" w:cs="Times New Roman"/>
+          <w:color w:val="000000"/>
+          <w:kern w:val="0"/>
+          <w:sz w:val="28"/>
+          <w:szCs w:val="28"/>
+          <w14:ligatures w14:val="none"/>
+        </w:rPr>
+        <w:t xml:space="preserve"> </w:t>
+      </w:r>
+      <w:r>
+        <w:rPr>
+          <w:rFonts w:ascii="Times New Roman" w:eastAsia="Times New Roman" w:hAnsi="Times New Roman" w:cs="Times New Roman"/>
+          <w:color w:val="080808"/>
+          <w:kern w:val="0"/>
+          <w:sz w:val="28"/>
+          <w:szCs w:val="28"/>
+          <w14:ligatures w14:val="none"/>
+        </w:rPr>
+        <w:t xml:space="preserve">= </w:t>
+      </w:r>
+      <w:proofErr w:type="spellStart"/>
+      <w:r>
+        <w:rPr>
+          <w:rFonts w:ascii="Times New Roman" w:eastAsia="Times New Roman" w:hAnsi="Times New Roman" w:cs="Times New Roman"/>
+          <w:color w:val="000000"/>
+          <w:kern w:val="0"/>
+          <w:sz w:val="28"/>
+          <w:szCs w:val="28"/>
+          <w:lang w:val="en-US"/>
+          <w14:ligatures w14:val="none"/>
+        </w:rPr>
+        <w:t>i</w:t>
+      </w:r>
+      <w:proofErr w:type="spellEnd"/>
+      <w:r>
+        <w:rPr>
+          <w:rFonts w:ascii="Times New Roman" w:eastAsia="Times New Roman" w:hAnsi="Times New Roman" w:cs="Times New Roman"/>
+          <w:color w:val="080808"/>
+          <w:kern w:val="0"/>
+          <w:sz w:val="28"/>
+          <w:szCs w:val="28"/>
+          <w14:ligatures w14:val="none"/>
+        </w:rPr>
+        <w:t>;</w:t>
+      </w:r>
+      <w:r>
+        <w:rPr>
+          <w:rFonts w:ascii="Times New Roman" w:eastAsia="Times New Roman" w:hAnsi="Times New Roman" w:cs="Times New Roman"/>
+          <w:color w:val="080808"/>
+          <w:kern w:val="0"/>
+          <w:sz w:val="28"/>
+          <w:szCs w:val="28"/>
+          <w14:ligatures w14:val="none"/>
+        </w:rPr>
+        <w:br/>
+        <w:t xml:space="preserve">            </w:t>
+      </w:r>
+      <w:r>
+        <w:rPr>
+          <w:rFonts w:ascii="Times New Roman" w:eastAsia="Times New Roman" w:hAnsi="Times New Roman" w:cs="Times New Roman"/>
+          <w:color w:val="0033B3"/>
+          <w:kern w:val="0"/>
+          <w:sz w:val="28"/>
+          <w:szCs w:val="28"/>
+          <w:lang w:val="en-US"/>
+          <w14:ligatures w14:val="none"/>
+        </w:rPr>
+        <w:t>while</w:t>
+      </w:r>
+      <w:r>
+        <w:rPr>
+          <w:rFonts w:ascii="Times New Roman" w:eastAsia="Times New Roman" w:hAnsi="Times New Roman" w:cs="Times New Roman"/>
+          <w:color w:val="0033B3"/>
+          <w:kern w:val="0"/>
+          <w:sz w:val="28"/>
+          <w:szCs w:val="28"/>
+          <w14:ligatures w14:val="none"/>
+        </w:rPr>
+        <w:t xml:space="preserve"> </w:t>
+      </w:r>
+      <w:r>
+        <w:rPr>
+          <w:rFonts w:ascii="Times New Roman" w:eastAsia="Times New Roman" w:hAnsi="Times New Roman" w:cs="Times New Roman"/>
+          <w:color w:val="3F9101"/>
+          <w:kern w:val="0"/>
+          <w:sz w:val="28"/>
+          <w:szCs w:val="28"/>
+          <w14:ligatures w14:val="none"/>
+        </w:rPr>
+        <w:t>(</w:t>
+      </w:r>
+      <w:r>
+        <w:rPr>
+          <w:rFonts w:ascii="Times New Roman" w:eastAsia="Times New Roman" w:hAnsi="Times New Roman" w:cs="Times New Roman"/>
+          <w:color w:val="000000"/>
+          <w:kern w:val="0"/>
+          <w:sz w:val="28"/>
+          <w:szCs w:val="28"/>
+          <w:lang w:val="en-US"/>
+          <w14:ligatures w14:val="none"/>
+        </w:rPr>
+        <w:t>left</w:t>
+      </w:r>
+      <w:r>
+        <w:rPr>
+          <w:rFonts w:ascii="Times New Roman" w:eastAsia="Times New Roman" w:hAnsi="Times New Roman" w:cs="Times New Roman"/>
+          <w:color w:val="000000"/>
+          <w:kern w:val="0"/>
+          <w:sz w:val="28"/>
+          <w:szCs w:val="28"/>
+          <w14:ligatures w14:val="none"/>
+        </w:rPr>
+        <w:t xml:space="preserve"> </w:t>
+      </w:r>
+      <w:r>
+        <w:rPr>
+          <w:rFonts w:ascii="Times New Roman" w:eastAsia="Times New Roman" w:hAnsi="Times New Roman" w:cs="Times New Roman"/>
+          <w:color w:val="080808"/>
+          <w:kern w:val="0"/>
+          <w:sz w:val="28"/>
+          <w:szCs w:val="28"/>
+          <w14:ligatures w14:val="none"/>
+        </w:rPr>
+        <w:t xml:space="preserve">&lt; </w:t>
+      </w:r>
+      <w:r>
+        <w:rPr>
+          <w:rFonts w:ascii="Times New Roman" w:eastAsia="Times New Roman" w:hAnsi="Times New Roman" w:cs="Times New Roman"/>
+          <w:color w:val="000000"/>
+          <w:kern w:val="0"/>
+          <w:sz w:val="28"/>
+          <w:szCs w:val="28"/>
+          <w:lang w:val="en-US"/>
+          <w14:ligatures w14:val="none"/>
+        </w:rPr>
+        <w:t>right</w:t>
+      </w:r>
+      <w:r>
+        <w:rPr>
+          <w:rFonts w:ascii="Times New Roman" w:eastAsia="Times New Roman" w:hAnsi="Times New Roman" w:cs="Times New Roman"/>
+          <w:color w:val="3F9101"/>
+          <w:kern w:val="0"/>
+          <w:sz w:val="28"/>
+          <w:szCs w:val="28"/>
+          <w14:ligatures w14:val="none"/>
+        </w:rPr>
+        <w:t xml:space="preserve">) </w:t>
+      </w:r>
+      <w:r>
+        <w:rPr>
+          <w:rFonts w:ascii="Times New Roman" w:eastAsia="Times New Roman" w:hAnsi="Times New Roman" w:cs="Times New Roman"/>
+          <w:color w:val="BC0BA2"/>
+          <w:kern w:val="0"/>
+          <w:sz w:val="28"/>
+          <w:szCs w:val="28"/>
+          <w14:ligatures w14:val="none"/>
+        </w:rPr>
+        <w:t>{</w:t>
+      </w:r>
+      <w:r>
+        <w:rPr>
+          <w:rFonts w:ascii="Times New Roman" w:eastAsia="Times New Roman" w:hAnsi="Times New Roman" w:cs="Times New Roman"/>
+          <w:color w:val="BC0BA2"/>
+          <w:kern w:val="0"/>
+          <w:sz w:val="28"/>
+          <w:szCs w:val="28"/>
+          <w14:ligatures w14:val="none"/>
+        </w:rPr>
+        <w:br/>
+        <w:t xml:space="preserve">                </w:t>
+      </w:r>
+      <w:r>
+        <w:rPr>
+          <w:rFonts w:ascii="Times New Roman" w:eastAsia="Times New Roman" w:hAnsi="Times New Roman" w:cs="Times New Roman"/>
+          <w:color w:val="0033B3"/>
+          <w:kern w:val="0"/>
+          <w:sz w:val="28"/>
+          <w:szCs w:val="28"/>
+          <w:lang w:val="en-US"/>
+          <w14:ligatures w14:val="none"/>
+        </w:rPr>
+        <w:t>int</w:t>
+      </w:r>
+      <w:r>
+        <w:rPr>
+          <w:rFonts w:ascii="Times New Roman" w:eastAsia="Times New Roman" w:hAnsi="Times New Roman" w:cs="Times New Roman"/>
+          <w:color w:val="0033B3"/>
+          <w:kern w:val="0"/>
+          <w:sz w:val="28"/>
+          <w:szCs w:val="28"/>
+          <w14:ligatures w14:val="none"/>
+        </w:rPr>
+        <w:t xml:space="preserve"> </w:t>
+      </w:r>
+      <w:r>
+        <w:rPr>
+          <w:rFonts w:ascii="Times New Roman" w:eastAsia="Times New Roman" w:hAnsi="Times New Roman" w:cs="Times New Roman"/>
+          <w:color w:val="000000"/>
+          <w:kern w:val="0"/>
+          <w:sz w:val="28"/>
+          <w:szCs w:val="28"/>
+          <w:lang w:val="en-US"/>
+          <w14:ligatures w14:val="none"/>
+        </w:rPr>
+        <w:t>mid</w:t>
+      </w:r>
+      <w:r>
+        <w:rPr>
+          <w:rFonts w:ascii="Times New Roman" w:eastAsia="Times New Roman" w:hAnsi="Times New Roman" w:cs="Times New Roman"/>
+          <w:color w:val="000000"/>
+          <w:kern w:val="0"/>
+          <w:sz w:val="28"/>
+          <w:szCs w:val="28"/>
+          <w14:ligatures w14:val="none"/>
+        </w:rPr>
+        <w:t xml:space="preserve"> </w:t>
+      </w:r>
+      <w:r>
+        <w:rPr>
+          <w:rFonts w:ascii="Times New Roman" w:eastAsia="Times New Roman" w:hAnsi="Times New Roman" w:cs="Times New Roman"/>
+          <w:color w:val="080808"/>
+          <w:kern w:val="0"/>
+          <w:sz w:val="28"/>
+          <w:szCs w:val="28"/>
+          <w14:ligatures w14:val="none"/>
+        </w:rPr>
+        <w:t xml:space="preserve">= </w:t>
+      </w:r>
+      <w:r>
+        <w:rPr>
+          <w:rFonts w:ascii="Times New Roman" w:eastAsia="Times New Roman" w:hAnsi="Times New Roman" w:cs="Times New Roman"/>
+          <w:color w:val="3F9101"/>
+          <w:kern w:val="0"/>
+          <w:sz w:val="28"/>
+          <w:szCs w:val="28"/>
+          <w14:ligatures w14:val="none"/>
+        </w:rPr>
+        <w:t>(</w:t>
+      </w:r>
+      <w:r>
+        <w:rPr>
+          <w:rFonts w:ascii="Times New Roman" w:eastAsia="Times New Roman" w:hAnsi="Times New Roman" w:cs="Times New Roman"/>
+          <w:color w:val="000000"/>
+          <w:kern w:val="0"/>
+          <w:sz w:val="28"/>
+          <w:szCs w:val="28"/>
+          <w:lang w:val="en-US"/>
+          <w14:ligatures w14:val="none"/>
+        </w:rPr>
+        <w:t>left</w:t>
+      </w:r>
+      <w:r>
+        <w:rPr>
+          <w:rFonts w:ascii="Times New Roman" w:eastAsia="Times New Roman" w:hAnsi="Times New Roman" w:cs="Times New Roman"/>
+          <w:color w:val="000000"/>
+          <w:kern w:val="0"/>
+          <w:sz w:val="28"/>
+          <w:szCs w:val="28"/>
+          <w14:ligatures w14:val="none"/>
+        </w:rPr>
+        <w:t xml:space="preserve"> </w:t>
+      </w:r>
+      <w:r>
+        <w:rPr>
+          <w:rFonts w:ascii="Times New Roman" w:eastAsia="Times New Roman" w:hAnsi="Times New Roman" w:cs="Times New Roman"/>
+          <w:color w:val="080808"/>
+          <w:kern w:val="0"/>
+          <w:sz w:val="28"/>
+          <w:szCs w:val="28"/>
+          <w14:ligatures w14:val="none"/>
+        </w:rPr>
+        <w:t xml:space="preserve">+ </w:t>
+      </w:r>
+      <w:r>
+        <w:rPr>
+          <w:rFonts w:ascii="Times New Roman" w:eastAsia="Times New Roman" w:hAnsi="Times New Roman" w:cs="Times New Roman"/>
+          <w:color w:val="000000"/>
+          <w:kern w:val="0"/>
+          <w:sz w:val="28"/>
+          <w:szCs w:val="28"/>
+          <w:lang w:val="en-US"/>
+          <w14:ligatures w14:val="none"/>
+        </w:rPr>
+        <w:t>right</w:t>
+      </w:r>
+      <w:r>
+        <w:rPr>
+          <w:rFonts w:ascii="Times New Roman" w:eastAsia="Times New Roman" w:hAnsi="Times New Roman" w:cs="Times New Roman"/>
+          <w:color w:val="3F9101"/>
+          <w:kern w:val="0"/>
+          <w:sz w:val="28"/>
+          <w:szCs w:val="28"/>
+          <w14:ligatures w14:val="none"/>
+        </w:rPr>
+        <w:t xml:space="preserve">) </w:t>
+      </w:r>
+      <w:r>
+        <w:rPr>
+          <w:rFonts w:ascii="Times New Roman" w:eastAsia="Times New Roman" w:hAnsi="Times New Roman" w:cs="Times New Roman"/>
+          <w:color w:val="080808"/>
+          <w:kern w:val="0"/>
+          <w:sz w:val="28"/>
+          <w:szCs w:val="28"/>
+          <w14:ligatures w14:val="none"/>
+        </w:rPr>
+        <w:t xml:space="preserve">/ </w:t>
+      </w:r>
+      <w:r>
+        <w:rPr>
+          <w:rFonts w:ascii="Times New Roman" w:eastAsia="Times New Roman" w:hAnsi="Times New Roman" w:cs="Times New Roman"/>
+          <w:color w:val="1750EB"/>
+          <w:kern w:val="0"/>
+          <w:sz w:val="28"/>
+          <w:szCs w:val="28"/>
+          <w14:ligatures w14:val="none"/>
+        </w:rPr>
+        <w:t>2</w:t>
+      </w:r>
+      <w:r>
+        <w:rPr>
+          <w:rFonts w:ascii="Times New Roman" w:eastAsia="Times New Roman" w:hAnsi="Times New Roman" w:cs="Times New Roman"/>
+          <w:color w:val="080808"/>
+          <w:kern w:val="0"/>
+          <w:sz w:val="28"/>
+          <w:szCs w:val="28"/>
+          <w14:ligatures w14:val="none"/>
+        </w:rPr>
+        <w:t>;</w:t>
+      </w:r>
+      <w:r>
+        <w:rPr>
+          <w:rFonts w:ascii="Times New Roman" w:eastAsia="Times New Roman" w:hAnsi="Times New Roman" w:cs="Times New Roman"/>
+          <w:color w:val="080808"/>
+          <w:kern w:val="0"/>
+          <w:sz w:val="28"/>
+          <w:szCs w:val="28"/>
+          <w14:ligatures w14:val="none"/>
+        </w:rPr>
+        <w:br/>
+      </w:r>
+      <w:r>
+        <w:rPr>
+          <w:rFonts w:ascii="Times New Roman" w:eastAsia="Times New Roman" w:hAnsi="Times New Roman" w:cs="Times New Roman"/>
+          <w:color w:val="080808"/>
+          <w:kern w:val="0"/>
+          <w:sz w:val="28"/>
+          <w:szCs w:val="28"/>
+          <w14:ligatures w14:val="none"/>
+        </w:rPr>
+        <w:br/>
+        <w:t xml:space="preserve">                </w:t>
+      </w:r>
+      <w:r>
+        <w:rPr>
+          <w:rFonts w:ascii="Times New Roman" w:eastAsia="Times New Roman" w:hAnsi="Times New Roman" w:cs="Times New Roman"/>
+          <w:color w:val="0033B3"/>
+          <w:kern w:val="0"/>
+          <w:sz w:val="28"/>
+          <w:szCs w:val="28"/>
+          <w:lang w:val="en-US"/>
+          <w14:ligatures w14:val="none"/>
+        </w:rPr>
+        <w:t>if</w:t>
+      </w:r>
+      <w:r>
+        <w:rPr>
+          <w:rFonts w:ascii="Times New Roman" w:eastAsia="Times New Roman" w:hAnsi="Times New Roman" w:cs="Times New Roman"/>
+          <w:color w:val="0033B3"/>
+          <w:kern w:val="0"/>
+          <w:sz w:val="28"/>
+          <w:szCs w:val="28"/>
+          <w14:ligatures w14:val="none"/>
+        </w:rPr>
+        <w:t xml:space="preserve"> </w:t>
+      </w:r>
+      <w:r>
+        <w:rPr>
+          <w:rFonts w:ascii="Times New Roman" w:eastAsia="Times New Roman" w:hAnsi="Times New Roman" w:cs="Times New Roman"/>
+          <w:color w:val="3F9101"/>
+          <w:kern w:val="0"/>
+          <w:sz w:val="28"/>
+          <w:szCs w:val="28"/>
+          <w14:ligatures w14:val="none"/>
+        </w:rPr>
+        <w:t>(</w:t>
+      </w:r>
+      <w:r>
+        <w:rPr>
+          <w:rFonts w:ascii="Times New Roman" w:eastAsia="Times New Roman" w:hAnsi="Times New Roman" w:cs="Times New Roman"/>
+          <w:color w:val="000000"/>
+          <w:kern w:val="0"/>
+          <w:sz w:val="28"/>
+          <w:szCs w:val="28"/>
+          <w:lang w:val="en-US"/>
+          <w14:ligatures w14:val="none"/>
+        </w:rPr>
+        <w:t>jobs</w:t>
+      </w:r>
+      <w:r>
+        <w:rPr>
+          <w:rFonts w:ascii="Times New Roman" w:eastAsia="Times New Roman" w:hAnsi="Times New Roman" w:cs="Times New Roman"/>
+          <w:color w:val="3F9101"/>
+          <w:kern w:val="0"/>
+          <w:sz w:val="28"/>
+          <w:szCs w:val="28"/>
+          <w14:ligatures w14:val="none"/>
+        </w:rPr>
+        <w:t>[</w:t>
+      </w:r>
+      <w:r>
+        <w:rPr>
+          <w:rFonts w:ascii="Times New Roman" w:eastAsia="Times New Roman" w:hAnsi="Times New Roman" w:cs="Times New Roman"/>
+          <w:color w:val="000000"/>
+          <w:kern w:val="0"/>
+          <w:sz w:val="28"/>
+          <w:szCs w:val="28"/>
+          <w:lang w:val="en-US"/>
+          <w14:ligatures w14:val="none"/>
+        </w:rPr>
+        <w:t>mid</w:t>
+      </w:r>
+      <w:r>
+        <w:rPr>
+          <w:rFonts w:ascii="Times New Roman" w:eastAsia="Times New Roman" w:hAnsi="Times New Roman" w:cs="Times New Roman"/>
+          <w:color w:val="3F9101"/>
+          <w:kern w:val="0"/>
+          <w:sz w:val="28"/>
+          <w:szCs w:val="28"/>
+          <w14:ligatures w14:val="none"/>
+        </w:rPr>
+        <w:t>][</w:t>
+      </w:r>
+      <w:r>
+        <w:rPr>
+          <w:rFonts w:ascii="Times New Roman" w:eastAsia="Times New Roman" w:hAnsi="Times New Roman" w:cs="Times New Roman"/>
+          <w:color w:val="1750EB"/>
+          <w:kern w:val="0"/>
+          <w:sz w:val="28"/>
+          <w:szCs w:val="28"/>
+          <w14:ligatures w14:val="none"/>
+        </w:rPr>
+        <w:t>0</w:t>
+      </w:r>
+      <w:r>
+        <w:rPr>
+          <w:rFonts w:ascii="Times New Roman" w:eastAsia="Times New Roman" w:hAnsi="Times New Roman" w:cs="Times New Roman"/>
+          <w:color w:val="3F9101"/>
+          <w:kern w:val="0"/>
+          <w:sz w:val="28"/>
+          <w:szCs w:val="28"/>
+          <w14:ligatures w14:val="none"/>
+        </w:rPr>
+        <w:t xml:space="preserve">] </w:t>
+      </w:r>
+      <w:r>
+        <w:rPr>
+          <w:rFonts w:ascii="Times New Roman" w:eastAsia="Times New Roman" w:hAnsi="Times New Roman" w:cs="Times New Roman"/>
+          <w:color w:val="080808"/>
+          <w:kern w:val="0"/>
+          <w:sz w:val="28"/>
+          <w:szCs w:val="28"/>
+          <w14:ligatures w14:val="none"/>
+        </w:rPr>
+        <w:t xml:space="preserve">&lt;= </w:t>
+      </w:r>
+      <w:r>
+        <w:rPr>
+          <w:rFonts w:ascii="Times New Roman" w:eastAsia="Times New Roman" w:hAnsi="Times New Roman" w:cs="Times New Roman"/>
+          <w:color w:val="000000"/>
+          <w:kern w:val="0"/>
+          <w:sz w:val="28"/>
+          <w:szCs w:val="28"/>
+          <w:lang w:val="en-US"/>
+          <w14:ligatures w14:val="none"/>
+        </w:rPr>
+        <w:t>jobs</w:t>
+      </w:r>
+      <w:r>
+        <w:rPr>
+          <w:rFonts w:ascii="Times New Roman" w:eastAsia="Times New Roman" w:hAnsi="Times New Roman" w:cs="Times New Roman"/>
+          <w:color w:val="3F9101"/>
+          <w:kern w:val="0"/>
+          <w:sz w:val="28"/>
+          <w:szCs w:val="28"/>
+          <w14:ligatures w14:val="none"/>
+        </w:rPr>
+        <w:t>[</w:t>
+      </w:r>
+      <w:proofErr w:type="spellStart"/>
+      <w:r>
+        <w:rPr>
+          <w:rFonts w:ascii="Times New Roman" w:eastAsia="Times New Roman" w:hAnsi="Times New Roman" w:cs="Times New Roman"/>
+          <w:color w:val="000000"/>
+          <w:kern w:val="0"/>
+          <w:sz w:val="28"/>
+          <w:szCs w:val="28"/>
+          <w:lang w:val="en-US"/>
+          <w14:ligatures w14:val="none"/>
+        </w:rPr>
+        <w:t>i</w:t>
+      </w:r>
+      <w:proofErr w:type="spellEnd"/>
+      <w:r>
+        <w:rPr>
+          <w:rFonts w:ascii="Times New Roman" w:eastAsia="Times New Roman" w:hAnsi="Times New Roman" w:cs="Times New Roman"/>
+          <w:color w:val="3F9101"/>
+          <w:kern w:val="0"/>
+          <w:sz w:val="28"/>
+          <w:szCs w:val="28"/>
+          <w14:ligatures w14:val="none"/>
+        </w:rPr>
+        <w:t>][</w:t>
+      </w:r>
+      <w:r>
+        <w:rPr>
+          <w:rFonts w:ascii="Times New Roman" w:eastAsia="Times New Roman" w:hAnsi="Times New Roman" w:cs="Times New Roman"/>
+          <w:color w:val="1750EB"/>
+          <w:kern w:val="0"/>
+          <w:sz w:val="28"/>
+          <w:szCs w:val="28"/>
+          <w14:ligatures w14:val="none"/>
+        </w:rPr>
+        <w:t>1</w:t>
+      </w:r>
+      <w:r>
+        <w:rPr>
+          <w:rFonts w:ascii="Times New Roman" w:eastAsia="Times New Roman" w:hAnsi="Times New Roman" w:cs="Times New Roman"/>
+          <w:color w:val="3F9101"/>
+          <w:kern w:val="0"/>
+          <w:sz w:val="28"/>
+          <w:szCs w:val="28"/>
+          <w14:ligatures w14:val="none"/>
+        </w:rPr>
+        <w:t>])</w:t>
+      </w:r>
+      <w:r>
+        <w:rPr>
+          <w:rFonts w:ascii="Times New Roman" w:eastAsia="Times New Roman" w:hAnsi="Times New Roman" w:cs="Times New Roman"/>
+          <w:color w:val="3F9101"/>
+          <w:kern w:val="0"/>
+          <w:sz w:val="28"/>
+          <w:szCs w:val="28"/>
+          <w14:ligatures w14:val="none"/>
+        </w:rPr>
+        <w:br/>
+        <w:t xml:space="preserve">                    </w:t>
+      </w:r>
+      <w:r>
+        <w:rPr>
+          <w:rFonts w:ascii="Times New Roman" w:eastAsia="Times New Roman" w:hAnsi="Times New Roman" w:cs="Times New Roman"/>
+          <w:color w:val="000000"/>
+          <w:kern w:val="0"/>
+          <w:sz w:val="28"/>
+          <w:szCs w:val="28"/>
+          <w:lang w:val="en-US"/>
+          <w14:ligatures w14:val="none"/>
+        </w:rPr>
+        <w:t>left</w:t>
+      </w:r>
+      <w:r>
+        <w:rPr>
+          <w:rFonts w:ascii="Times New Roman" w:eastAsia="Times New Roman" w:hAnsi="Times New Roman" w:cs="Times New Roman"/>
+          <w:color w:val="000000"/>
+          <w:kern w:val="0"/>
+          <w:sz w:val="28"/>
+          <w:szCs w:val="28"/>
+          <w14:ligatures w14:val="none"/>
+        </w:rPr>
+        <w:t xml:space="preserve"> </w:t>
+      </w:r>
+      <w:r>
+        <w:rPr>
+          <w:rFonts w:ascii="Times New Roman" w:eastAsia="Times New Roman" w:hAnsi="Times New Roman" w:cs="Times New Roman"/>
+          <w:color w:val="080808"/>
+          <w:kern w:val="0"/>
+          <w:sz w:val="28"/>
+          <w:szCs w:val="28"/>
+          <w14:ligatures w14:val="none"/>
+        </w:rPr>
+        <w:t xml:space="preserve">= </w:t>
+      </w:r>
+      <w:r>
+        <w:rPr>
+          <w:rFonts w:ascii="Times New Roman" w:eastAsia="Times New Roman" w:hAnsi="Times New Roman" w:cs="Times New Roman"/>
+          <w:color w:val="000000"/>
+          <w:kern w:val="0"/>
+          <w:sz w:val="28"/>
+          <w:szCs w:val="28"/>
+          <w:lang w:val="en-US"/>
+          <w14:ligatures w14:val="none"/>
+        </w:rPr>
+        <w:t>mid</w:t>
+      </w:r>
+      <w:r>
+        <w:rPr>
+          <w:rFonts w:ascii="Times New Roman" w:eastAsia="Times New Roman" w:hAnsi="Times New Roman" w:cs="Times New Roman"/>
+          <w:color w:val="000000"/>
+          <w:kern w:val="0"/>
+          <w:sz w:val="28"/>
+          <w:szCs w:val="28"/>
+          <w14:ligatures w14:val="none"/>
+        </w:rPr>
+        <w:t xml:space="preserve"> </w:t>
+      </w:r>
+      <w:r>
+        <w:rPr>
+          <w:rFonts w:ascii="Times New Roman" w:eastAsia="Times New Roman" w:hAnsi="Times New Roman" w:cs="Times New Roman"/>
+          <w:color w:val="080808"/>
+          <w:kern w:val="0"/>
+          <w:sz w:val="28"/>
+          <w:szCs w:val="28"/>
+          <w14:ligatures w14:val="none"/>
+        </w:rPr>
+        <w:t xml:space="preserve">+ </w:t>
+      </w:r>
+      <w:r>
+        <w:rPr>
+          <w:rFonts w:ascii="Times New Roman" w:eastAsia="Times New Roman" w:hAnsi="Times New Roman" w:cs="Times New Roman"/>
+          <w:color w:val="1750EB"/>
+          <w:kern w:val="0"/>
+          <w:sz w:val="28"/>
+          <w:szCs w:val="28"/>
+          <w14:ligatures w14:val="none"/>
+        </w:rPr>
+        <w:t>1</w:t>
+      </w:r>
+      <w:r>
+        <w:rPr>
+          <w:rFonts w:ascii="Times New Roman" w:eastAsia="Times New Roman" w:hAnsi="Times New Roman" w:cs="Times New Roman"/>
+          <w:color w:val="080808"/>
+          <w:kern w:val="0"/>
+          <w:sz w:val="28"/>
+          <w:szCs w:val="28"/>
+          <w14:ligatures w14:val="none"/>
+        </w:rPr>
+        <w:t>;</w:t>
+      </w:r>
+      <w:r>
+        <w:rPr>
+          <w:rFonts w:ascii="Times New Roman" w:eastAsia="Times New Roman" w:hAnsi="Times New Roman" w:cs="Times New Roman"/>
+          <w:color w:val="080808"/>
+          <w:kern w:val="0"/>
+          <w:sz w:val="28"/>
+          <w:szCs w:val="28"/>
+          <w14:ligatures w14:val="none"/>
+        </w:rPr>
+        <w:br/>
+        <w:t xml:space="preserve">                </w:t>
+      </w:r>
+      <w:r>
+        <w:rPr>
+          <w:rFonts w:ascii="Times New Roman" w:eastAsia="Times New Roman" w:hAnsi="Times New Roman" w:cs="Times New Roman"/>
+          <w:color w:val="0033B3"/>
+          <w:kern w:val="0"/>
+          <w:sz w:val="28"/>
+          <w:szCs w:val="28"/>
+          <w:lang w:val="en-US"/>
+          <w14:ligatures w14:val="none"/>
+        </w:rPr>
+        <w:t>else</w:t>
+      </w:r>
+      <w:r>
+        <w:rPr>
+          <w:rFonts w:ascii="Times New Roman" w:eastAsia="Times New Roman" w:hAnsi="Times New Roman" w:cs="Times New Roman"/>
+          <w:color w:val="0033B3"/>
+          <w:kern w:val="0"/>
+          <w:sz w:val="28"/>
+          <w:szCs w:val="28"/>
+          <w14:ligatures w14:val="none"/>
+        </w:rPr>
+        <w:br/>
+        <w:t xml:space="preserve">                    </w:t>
+      </w:r>
+      <w:r>
+        <w:rPr>
+          <w:rFonts w:ascii="Times New Roman" w:eastAsia="Times New Roman" w:hAnsi="Times New Roman" w:cs="Times New Roman"/>
+          <w:color w:val="000000"/>
+          <w:kern w:val="0"/>
+          <w:sz w:val="28"/>
+          <w:szCs w:val="28"/>
+          <w:lang w:val="en-US"/>
+          <w14:ligatures w14:val="none"/>
+        </w:rPr>
+        <w:t>right</w:t>
+      </w:r>
+      <w:r>
+        <w:rPr>
+          <w:rFonts w:ascii="Times New Roman" w:eastAsia="Times New Roman" w:hAnsi="Times New Roman" w:cs="Times New Roman"/>
+          <w:color w:val="000000"/>
+          <w:kern w:val="0"/>
+          <w:sz w:val="28"/>
+          <w:szCs w:val="28"/>
+          <w14:ligatures w14:val="none"/>
+        </w:rPr>
+        <w:t xml:space="preserve"> </w:t>
+      </w:r>
+      <w:r>
+        <w:rPr>
+          <w:rFonts w:ascii="Times New Roman" w:eastAsia="Times New Roman" w:hAnsi="Times New Roman" w:cs="Times New Roman"/>
+          <w:color w:val="080808"/>
+          <w:kern w:val="0"/>
+          <w:sz w:val="28"/>
+          <w:szCs w:val="28"/>
+          <w14:ligatures w14:val="none"/>
+        </w:rPr>
+        <w:t xml:space="preserve">= </w:t>
+      </w:r>
+      <w:r>
+        <w:rPr>
+          <w:rFonts w:ascii="Times New Roman" w:eastAsia="Times New Roman" w:hAnsi="Times New Roman" w:cs="Times New Roman"/>
+          <w:color w:val="000000"/>
+          <w:kern w:val="0"/>
+          <w:sz w:val="28"/>
+          <w:szCs w:val="28"/>
+          <w:lang w:val="en-US"/>
+          <w14:ligatures w14:val="none"/>
+        </w:rPr>
+        <w:t>mid</w:t>
+      </w:r>
+      <w:r>
+        <w:rPr>
+          <w:rFonts w:ascii="Times New Roman" w:eastAsia="Times New Roman" w:hAnsi="Times New Roman" w:cs="Times New Roman"/>
+          <w:color w:val="080808"/>
+          <w:kern w:val="0"/>
+          <w:sz w:val="28"/>
+          <w:szCs w:val="28"/>
+          <w14:ligatures w14:val="none"/>
+        </w:rPr>
+        <w:t>;</w:t>
+      </w:r>
+      <w:r>
+        <w:rPr>
+          <w:rFonts w:ascii="Times New Roman" w:eastAsia="Times New Roman" w:hAnsi="Times New Roman" w:cs="Times New Roman"/>
+          <w:color w:val="080808"/>
+          <w:kern w:val="0"/>
+          <w:sz w:val="28"/>
+          <w:szCs w:val="28"/>
+          <w14:ligatures w14:val="none"/>
+        </w:rPr>
+        <w:br/>
+        <w:t xml:space="preserve">            </w:t>
+      </w:r>
+      <w:r>
+        <w:rPr>
+          <w:rFonts w:ascii="Times New Roman" w:eastAsia="Times New Roman" w:hAnsi="Times New Roman" w:cs="Times New Roman"/>
+          <w:color w:val="BC0BA2"/>
+          <w:kern w:val="0"/>
+          <w:sz w:val="28"/>
+          <w:szCs w:val="28"/>
+          <w14:ligatures w14:val="none"/>
+        </w:rPr>
+        <w:t>}</w:t>
+      </w:r>
+      <w:r>
+        <w:rPr>
+          <w:rFonts w:ascii="Times New Roman" w:eastAsia="Times New Roman" w:hAnsi="Times New Roman" w:cs="Times New Roman"/>
+          <w:color w:val="BC0BA2"/>
+          <w:kern w:val="0"/>
+          <w:sz w:val="28"/>
+          <w:szCs w:val="28"/>
+          <w14:ligatures w14:val="none"/>
+        </w:rPr>
+        <w:br/>
+        <w:t xml:space="preserve">            </w:t>
+      </w:r>
+      <w:r>
+        <w:rPr>
+          <w:rFonts w:ascii="Times New Roman" w:eastAsia="Times New Roman" w:hAnsi="Times New Roman" w:cs="Times New Roman"/>
+          <w:i/>
+          <w:iCs/>
+          <w:color w:val="8C8C8C"/>
+          <w:kern w:val="0"/>
+          <w:sz w:val="28"/>
+          <w:szCs w:val="28"/>
+          <w14:ligatures w14:val="none"/>
+        </w:rPr>
+        <w:t>// поиск последнего дела, которое заканчивается до начала текущего дела</w:t>
+      </w:r>
+      <w:r>
+        <w:rPr>
+          <w:rFonts w:ascii="Times New Roman" w:eastAsia="Times New Roman" w:hAnsi="Times New Roman" w:cs="Times New Roman"/>
+          <w:i/>
+          <w:iCs/>
+          <w:color w:val="8C8C8C"/>
+          <w:kern w:val="0"/>
+          <w:sz w:val="28"/>
+          <w:szCs w:val="28"/>
+          <w14:ligatures w14:val="none"/>
+        </w:rPr>
+        <w:br/>
+        <w:t xml:space="preserve">            // </w:t>
+      </w:r>
+      <w:r>
+        <w:rPr>
+          <w:rFonts w:ascii="Times New Roman" w:eastAsia="Times New Roman" w:hAnsi="Times New Roman" w:cs="Times New Roman"/>
+          <w:i/>
+          <w:iCs/>
+          <w:color w:val="8C8C8C"/>
+          <w:kern w:val="0"/>
+          <w:sz w:val="28"/>
+          <w:szCs w:val="28"/>
+          <w:lang w:val="en-US"/>
+          <w14:ligatures w14:val="none"/>
+        </w:rPr>
+        <w:t>O</w:t>
+      </w:r>
+      <w:r>
+        <w:rPr>
+          <w:rFonts w:ascii="Times New Roman" w:eastAsia="Times New Roman" w:hAnsi="Times New Roman" w:cs="Times New Roman"/>
+          <w:i/>
+          <w:iCs/>
+          <w:color w:val="8C8C8C"/>
+          <w:kern w:val="0"/>
+          <w:sz w:val="28"/>
+          <w:szCs w:val="28"/>
+          <w14:ligatures w14:val="none"/>
+        </w:rPr>
+        <w:t>(</w:t>
+      </w:r>
+      <w:r>
+        <w:rPr>
+          <w:rFonts w:ascii="Times New Roman" w:eastAsia="Times New Roman" w:hAnsi="Times New Roman" w:cs="Times New Roman"/>
+          <w:i/>
+          <w:iCs/>
+          <w:color w:val="8C8C8C"/>
+          <w:kern w:val="0"/>
+          <w:sz w:val="28"/>
+          <w:szCs w:val="28"/>
+          <w:lang w:val="en-US"/>
+          <w14:ligatures w14:val="none"/>
+        </w:rPr>
+        <w:t>log</w:t>
+      </w:r>
+      <w:r>
+        <w:rPr>
+          <w:rFonts w:ascii="Times New Roman" w:eastAsia="Times New Roman" w:hAnsi="Times New Roman" w:cs="Times New Roman"/>
+          <w:i/>
+          <w:iCs/>
+          <w:color w:val="8C8C8C"/>
+          <w:kern w:val="0"/>
+          <w:sz w:val="28"/>
+          <w:szCs w:val="28"/>
+          <w14:ligatures w14:val="none"/>
+        </w:rPr>
+        <w:t xml:space="preserve"> (</w:t>
+      </w:r>
+      <w:r>
+        <w:rPr>
+          <w:rFonts w:ascii="Times New Roman" w:eastAsia="Times New Roman" w:hAnsi="Times New Roman" w:cs="Times New Roman"/>
+          <w:i/>
+          <w:iCs/>
+          <w:color w:val="8C8C8C"/>
+          <w:kern w:val="0"/>
+          <w:sz w:val="28"/>
+          <w:szCs w:val="28"/>
+          <w:lang w:val="en-US"/>
+          <w14:ligatures w14:val="none"/>
+        </w:rPr>
+        <w:t>right</w:t>
+      </w:r>
+      <w:r>
+        <w:rPr>
+          <w:rFonts w:ascii="Times New Roman" w:eastAsia="Times New Roman" w:hAnsi="Times New Roman" w:cs="Times New Roman"/>
+          <w:i/>
+          <w:iCs/>
+          <w:color w:val="8C8C8C"/>
+          <w:kern w:val="0"/>
+          <w:sz w:val="28"/>
+          <w:szCs w:val="28"/>
+          <w14:ligatures w14:val="none"/>
+        </w:rPr>
+        <w:t xml:space="preserve"> - </w:t>
+      </w:r>
+      <w:r>
+        <w:rPr>
+          <w:rFonts w:ascii="Times New Roman" w:eastAsia="Times New Roman" w:hAnsi="Times New Roman" w:cs="Times New Roman"/>
+          <w:i/>
+          <w:iCs/>
+          <w:color w:val="8C8C8C"/>
+          <w:kern w:val="0"/>
+          <w:sz w:val="28"/>
+          <w:szCs w:val="28"/>
+          <w:lang w:val="en-US"/>
+          <w14:ligatures w14:val="none"/>
+        </w:rPr>
+        <w:t>left</w:t>
+      </w:r>
+      <w:r>
+        <w:rPr>
+          <w:rFonts w:ascii="Times New Roman" w:eastAsia="Times New Roman" w:hAnsi="Times New Roman" w:cs="Times New Roman"/>
+          <w:i/>
+          <w:iCs/>
+          <w:color w:val="8C8C8C"/>
+          <w:kern w:val="0"/>
+          <w:sz w:val="28"/>
+          <w:szCs w:val="28"/>
+          <w14:ligatures w14:val="none"/>
+        </w:rPr>
+        <w:t>)) - время</w:t>
+      </w:r>
+      <w:r>
+        <w:rPr>
+          <w:rFonts w:ascii="Times New Roman" w:eastAsia="Times New Roman" w:hAnsi="Times New Roman" w:cs="Times New Roman"/>
+          <w:i/>
+          <w:iCs/>
+          <w:color w:val="8C8C8C"/>
+          <w:kern w:val="0"/>
+          <w:sz w:val="28"/>
+          <w:szCs w:val="28"/>
+          <w14:ligatures w14:val="none"/>
+        </w:rPr>
+        <w:br/>
+      </w:r>
+      <w:r>
+        <w:rPr>
+          <w:rFonts w:ascii="Times New Roman" w:eastAsia="Times New Roman" w:hAnsi="Times New Roman" w:cs="Times New Roman"/>
+          <w:i/>
+          <w:iCs/>
+          <w:color w:val="8C8C8C"/>
+          <w:kern w:val="0"/>
+          <w:sz w:val="28"/>
+          <w:szCs w:val="28"/>
+          <w14:ligatures w14:val="none"/>
+        </w:rPr>
+        <w:br/>
+        <w:t xml:space="preserve">            </w:t>
+      </w:r>
+      <w:proofErr w:type="spellStart"/>
+      <w:r>
+        <w:rPr>
+          <w:rFonts w:ascii="Times New Roman" w:eastAsia="Times New Roman" w:hAnsi="Times New Roman" w:cs="Times New Roman"/>
+          <w:color w:val="000000"/>
+          <w:kern w:val="0"/>
+          <w:sz w:val="28"/>
+          <w:szCs w:val="28"/>
+          <w:lang w:val="en-US"/>
+          <w14:ligatures w14:val="none"/>
+        </w:rPr>
+        <w:t>dp</w:t>
+      </w:r>
+      <w:proofErr w:type="spellEnd"/>
+      <w:r>
+        <w:rPr>
+          <w:rFonts w:ascii="Times New Roman" w:eastAsia="Times New Roman" w:hAnsi="Times New Roman" w:cs="Times New Roman"/>
+          <w:color w:val="080808"/>
+          <w:kern w:val="0"/>
+          <w:sz w:val="28"/>
+          <w:szCs w:val="28"/>
+          <w14:ligatures w14:val="none"/>
+        </w:rPr>
+        <w:t>.</w:t>
+      </w:r>
+      <w:r>
+        <w:rPr>
+          <w:rFonts w:ascii="Times New Roman" w:eastAsia="Times New Roman" w:hAnsi="Times New Roman" w:cs="Times New Roman"/>
+          <w:color w:val="00627A"/>
+          <w:kern w:val="0"/>
+          <w:sz w:val="28"/>
+          <w:szCs w:val="28"/>
+          <w:lang w:val="en-US"/>
+          <w14:ligatures w14:val="none"/>
+        </w:rPr>
+        <w:t>push</w:t>
+      </w:r>
+      <w:r>
+        <w:rPr>
+          <w:rFonts w:ascii="Times New Roman" w:eastAsia="Times New Roman" w:hAnsi="Times New Roman" w:cs="Times New Roman"/>
+          <w:color w:val="00627A"/>
+          <w:kern w:val="0"/>
+          <w:sz w:val="28"/>
+          <w:szCs w:val="28"/>
+          <w14:ligatures w14:val="none"/>
+        </w:rPr>
+        <w:t>_</w:t>
+      </w:r>
+      <w:r>
+        <w:rPr>
+          <w:rFonts w:ascii="Times New Roman" w:eastAsia="Times New Roman" w:hAnsi="Times New Roman" w:cs="Times New Roman"/>
+          <w:color w:val="00627A"/>
+          <w:kern w:val="0"/>
+          <w:sz w:val="28"/>
+          <w:szCs w:val="28"/>
+          <w:lang w:val="en-US"/>
+          <w14:ligatures w14:val="none"/>
+        </w:rPr>
+        <w:t>back</w:t>
+      </w:r>
+      <w:r>
+        <w:rPr>
+          <w:rFonts w:ascii="Times New Roman" w:eastAsia="Times New Roman" w:hAnsi="Times New Roman" w:cs="Times New Roman"/>
+          <w:color w:val="3F9101"/>
+          <w:kern w:val="0"/>
+          <w:sz w:val="28"/>
+          <w:szCs w:val="28"/>
+          <w14:ligatures w14:val="none"/>
+        </w:rPr>
+        <w:t>(</w:t>
+      </w:r>
+      <w:r>
+        <w:rPr>
+          <w:rFonts w:ascii="Times New Roman" w:eastAsia="Times New Roman" w:hAnsi="Times New Roman" w:cs="Times New Roman"/>
+          <w:color w:val="00627A"/>
+          <w:kern w:val="0"/>
+          <w:sz w:val="28"/>
+          <w:szCs w:val="28"/>
+          <w:lang w:val="en-US"/>
+          <w14:ligatures w14:val="none"/>
+        </w:rPr>
+        <w:t>max</w:t>
+      </w:r>
+      <w:r>
+        <w:rPr>
+          <w:rFonts w:ascii="Times New Roman" w:eastAsia="Times New Roman" w:hAnsi="Times New Roman" w:cs="Times New Roman"/>
+          <w:color w:val="0E4A8E"/>
+          <w:kern w:val="0"/>
+          <w:sz w:val="28"/>
+          <w:szCs w:val="28"/>
+          <w14:ligatures w14:val="none"/>
+        </w:rPr>
+        <w:t>(</w:t>
+      </w:r>
+      <w:proofErr w:type="spellStart"/>
+      <w:r>
+        <w:rPr>
+          <w:rFonts w:ascii="Times New Roman" w:eastAsia="Times New Roman" w:hAnsi="Times New Roman" w:cs="Times New Roman"/>
+          <w:color w:val="000000"/>
+          <w:kern w:val="0"/>
+          <w:sz w:val="28"/>
+          <w:szCs w:val="28"/>
+          <w:lang w:val="en-US"/>
+          <w14:ligatures w14:val="none"/>
+        </w:rPr>
+        <w:t>dp</w:t>
+      </w:r>
+      <w:proofErr w:type="spellEnd"/>
+      <w:r>
+        <w:rPr>
+          <w:rFonts w:ascii="Times New Roman" w:eastAsia="Times New Roman" w:hAnsi="Times New Roman" w:cs="Times New Roman"/>
+          <w:color w:val="3F9101"/>
+          <w:kern w:val="0"/>
+          <w:sz w:val="28"/>
+          <w:szCs w:val="28"/>
+          <w14:ligatures w14:val="none"/>
+        </w:rPr>
+        <w:t>[</w:t>
+      </w:r>
+      <w:proofErr w:type="spellStart"/>
+      <w:r>
+        <w:rPr>
+          <w:rFonts w:ascii="Times New Roman" w:eastAsia="Times New Roman" w:hAnsi="Times New Roman" w:cs="Times New Roman"/>
+          <w:color w:val="000000"/>
+          <w:kern w:val="0"/>
+          <w:sz w:val="28"/>
+          <w:szCs w:val="28"/>
+          <w:lang w:val="en-US"/>
+          <w14:ligatures w14:val="none"/>
+        </w:rPr>
+        <w:t>i</w:t>
+      </w:r>
+      <w:proofErr w:type="spellEnd"/>
+      <w:r>
+        <w:rPr>
+          <w:rFonts w:ascii="Times New Roman" w:eastAsia="Times New Roman" w:hAnsi="Times New Roman" w:cs="Times New Roman"/>
+          <w:color w:val="000000"/>
+          <w:kern w:val="0"/>
+          <w:sz w:val="28"/>
+          <w:szCs w:val="28"/>
+          <w14:ligatures w14:val="none"/>
+        </w:rPr>
+        <w:t xml:space="preserve"> </w:t>
+      </w:r>
+      <w:r>
+        <w:rPr>
+          <w:rFonts w:ascii="Times New Roman" w:eastAsia="Times New Roman" w:hAnsi="Times New Roman" w:cs="Times New Roman"/>
+          <w:color w:val="080808"/>
+          <w:kern w:val="0"/>
+          <w:sz w:val="28"/>
+          <w:szCs w:val="28"/>
+          <w14:ligatures w14:val="none"/>
+        </w:rPr>
+        <w:t xml:space="preserve">- </w:t>
+      </w:r>
+      <w:r>
+        <w:rPr>
+          <w:rFonts w:ascii="Times New Roman" w:eastAsia="Times New Roman" w:hAnsi="Times New Roman" w:cs="Times New Roman"/>
+          <w:color w:val="1750EB"/>
+          <w:kern w:val="0"/>
+          <w:sz w:val="28"/>
+          <w:szCs w:val="28"/>
+          <w14:ligatures w14:val="none"/>
+        </w:rPr>
+        <w:t>1</w:t>
+      </w:r>
+      <w:r>
+        <w:rPr>
+          <w:rFonts w:ascii="Times New Roman" w:eastAsia="Times New Roman" w:hAnsi="Times New Roman" w:cs="Times New Roman"/>
+          <w:color w:val="3F9101"/>
+          <w:kern w:val="0"/>
+          <w:sz w:val="28"/>
+          <w:szCs w:val="28"/>
+          <w14:ligatures w14:val="none"/>
+        </w:rPr>
+        <w:t>]</w:t>
+      </w:r>
+      <w:r>
+        <w:rPr>
+          <w:rFonts w:ascii="Times New Roman" w:eastAsia="Times New Roman" w:hAnsi="Times New Roman" w:cs="Times New Roman"/>
+          <w:color w:val="080808"/>
+          <w:kern w:val="0"/>
+          <w:sz w:val="28"/>
+          <w:szCs w:val="28"/>
+          <w14:ligatures w14:val="none"/>
+        </w:rPr>
+        <w:t xml:space="preserve">, </w:t>
+      </w:r>
+      <w:proofErr w:type="spellStart"/>
+      <w:r>
+        <w:rPr>
+          <w:rFonts w:ascii="Times New Roman" w:eastAsia="Times New Roman" w:hAnsi="Times New Roman" w:cs="Times New Roman"/>
+          <w:color w:val="000000"/>
+          <w:kern w:val="0"/>
+          <w:sz w:val="28"/>
+          <w:szCs w:val="28"/>
+          <w:lang w:val="en-US"/>
+          <w14:ligatures w14:val="none"/>
+        </w:rPr>
+        <w:t>dp</w:t>
+      </w:r>
+      <w:proofErr w:type="spellEnd"/>
+      <w:r>
+        <w:rPr>
+          <w:rFonts w:ascii="Times New Roman" w:eastAsia="Times New Roman" w:hAnsi="Times New Roman" w:cs="Times New Roman"/>
+          <w:color w:val="3F9101"/>
+          <w:kern w:val="0"/>
+          <w:sz w:val="28"/>
+          <w:szCs w:val="28"/>
+          <w14:ligatures w14:val="none"/>
+        </w:rPr>
+        <w:t>[</w:t>
+      </w:r>
+      <w:r>
+        <w:rPr>
+          <w:rFonts w:ascii="Times New Roman" w:eastAsia="Times New Roman" w:hAnsi="Times New Roman" w:cs="Times New Roman"/>
+          <w:color w:val="000000"/>
+          <w:kern w:val="0"/>
+          <w:sz w:val="28"/>
+          <w:szCs w:val="28"/>
+          <w:lang w:val="en-US"/>
+          <w14:ligatures w14:val="none"/>
+        </w:rPr>
+        <w:t>left</w:t>
+      </w:r>
+      <w:r>
+        <w:rPr>
+          <w:rFonts w:ascii="Times New Roman" w:eastAsia="Times New Roman" w:hAnsi="Times New Roman" w:cs="Times New Roman"/>
+          <w:color w:val="000000"/>
+          <w:kern w:val="0"/>
+          <w:sz w:val="28"/>
+          <w:szCs w:val="28"/>
+          <w14:ligatures w14:val="none"/>
+        </w:rPr>
+        <w:t xml:space="preserve"> </w:t>
+      </w:r>
+      <w:r>
+        <w:rPr>
+          <w:rFonts w:ascii="Times New Roman" w:eastAsia="Times New Roman" w:hAnsi="Times New Roman" w:cs="Times New Roman"/>
+          <w:color w:val="080808"/>
+          <w:kern w:val="0"/>
+          <w:sz w:val="28"/>
+          <w:szCs w:val="28"/>
+          <w14:ligatures w14:val="none"/>
+        </w:rPr>
+        <w:t xml:space="preserve">- </w:t>
+      </w:r>
+      <w:r>
+        <w:rPr>
+          <w:rFonts w:ascii="Times New Roman" w:eastAsia="Times New Roman" w:hAnsi="Times New Roman" w:cs="Times New Roman"/>
+          <w:color w:val="1750EB"/>
+          <w:kern w:val="0"/>
+          <w:sz w:val="28"/>
+          <w:szCs w:val="28"/>
+          <w14:ligatures w14:val="none"/>
+        </w:rPr>
+        <w:t>1</w:t>
+      </w:r>
+      <w:r>
+        <w:rPr>
+          <w:rFonts w:ascii="Times New Roman" w:eastAsia="Times New Roman" w:hAnsi="Times New Roman" w:cs="Times New Roman"/>
+          <w:color w:val="3F9101"/>
+          <w:kern w:val="0"/>
+          <w:sz w:val="28"/>
+          <w:szCs w:val="28"/>
+          <w14:ligatures w14:val="none"/>
+        </w:rPr>
+        <w:t xml:space="preserve">] </w:t>
+      </w:r>
+      <w:r>
+        <w:rPr>
+          <w:rFonts w:ascii="Times New Roman" w:eastAsia="Times New Roman" w:hAnsi="Times New Roman" w:cs="Times New Roman"/>
+          <w:color w:val="080808"/>
+          <w:kern w:val="0"/>
+          <w:sz w:val="28"/>
+          <w:szCs w:val="28"/>
+          <w14:ligatures w14:val="none"/>
+        </w:rPr>
+        <w:t xml:space="preserve">+ </w:t>
+      </w:r>
+      <w:r>
+        <w:rPr>
+          <w:rFonts w:ascii="Times New Roman" w:eastAsia="Times New Roman" w:hAnsi="Times New Roman" w:cs="Times New Roman"/>
+          <w:color w:val="000000"/>
+          <w:kern w:val="0"/>
+          <w:sz w:val="28"/>
+          <w:szCs w:val="28"/>
+          <w:lang w:val="en-US"/>
+          <w14:ligatures w14:val="none"/>
+        </w:rPr>
+        <w:t>jobs</w:t>
+      </w:r>
+      <w:r>
+        <w:rPr>
+          <w:rFonts w:ascii="Times New Roman" w:eastAsia="Times New Roman" w:hAnsi="Times New Roman" w:cs="Times New Roman"/>
+          <w:color w:val="3F9101"/>
+          <w:kern w:val="0"/>
+          <w:sz w:val="28"/>
+          <w:szCs w:val="28"/>
+          <w14:ligatures w14:val="none"/>
+        </w:rPr>
+        <w:t>[</w:t>
+      </w:r>
+      <w:proofErr w:type="spellStart"/>
+      <w:r>
+        <w:rPr>
+          <w:rFonts w:ascii="Times New Roman" w:eastAsia="Times New Roman" w:hAnsi="Times New Roman" w:cs="Times New Roman"/>
+          <w:color w:val="000000"/>
+          <w:kern w:val="0"/>
+          <w:sz w:val="28"/>
+          <w:szCs w:val="28"/>
+          <w:lang w:val="en-US"/>
+          <w14:ligatures w14:val="none"/>
+        </w:rPr>
+        <w:t>i</w:t>
+      </w:r>
+      <w:proofErr w:type="spellEnd"/>
+      <w:r>
+        <w:rPr>
+          <w:rFonts w:ascii="Times New Roman" w:eastAsia="Times New Roman" w:hAnsi="Times New Roman" w:cs="Times New Roman"/>
+          <w:color w:val="3F9101"/>
+          <w:kern w:val="0"/>
+          <w:sz w:val="28"/>
+          <w:szCs w:val="28"/>
+          <w14:ligatures w14:val="none"/>
+        </w:rPr>
+        <w:t>][</w:t>
+      </w:r>
+      <w:r>
+        <w:rPr>
+          <w:rFonts w:ascii="Times New Roman" w:eastAsia="Times New Roman" w:hAnsi="Times New Roman" w:cs="Times New Roman"/>
+          <w:color w:val="1750EB"/>
+          <w:kern w:val="0"/>
+          <w:sz w:val="28"/>
+          <w:szCs w:val="28"/>
+          <w14:ligatures w14:val="none"/>
+        </w:rPr>
+        <w:t>2</w:t>
+      </w:r>
+      <w:r>
+        <w:rPr>
+          <w:rFonts w:ascii="Times New Roman" w:eastAsia="Times New Roman" w:hAnsi="Times New Roman" w:cs="Times New Roman"/>
+          <w:color w:val="3F9101"/>
+          <w:kern w:val="0"/>
+          <w:sz w:val="28"/>
+          <w:szCs w:val="28"/>
+          <w14:ligatures w14:val="none"/>
+        </w:rPr>
+        <w:t>]</w:t>
+      </w:r>
+      <w:r>
+        <w:rPr>
+          <w:rFonts w:ascii="Times New Roman" w:eastAsia="Times New Roman" w:hAnsi="Times New Roman" w:cs="Times New Roman"/>
+          <w:color w:val="0E4A8E"/>
+          <w:kern w:val="0"/>
+          <w:sz w:val="28"/>
+          <w:szCs w:val="28"/>
+          <w14:ligatures w14:val="none"/>
+        </w:rPr>
+        <w:t>)</w:t>
+      </w:r>
+      <w:r>
+        <w:rPr>
+          <w:rFonts w:ascii="Times New Roman" w:eastAsia="Times New Roman" w:hAnsi="Times New Roman" w:cs="Times New Roman"/>
+          <w:color w:val="3F9101"/>
+          <w:kern w:val="0"/>
+          <w:sz w:val="28"/>
+          <w:szCs w:val="28"/>
+          <w14:ligatures w14:val="none"/>
+        </w:rPr>
+        <w:t>)</w:t>
+      </w:r>
+      <w:r>
+        <w:rPr>
+          <w:rFonts w:ascii="Times New Roman" w:eastAsia="Times New Roman" w:hAnsi="Times New Roman" w:cs="Times New Roman"/>
+          <w:color w:val="080808"/>
+          <w:kern w:val="0"/>
+          <w:sz w:val="28"/>
+          <w:szCs w:val="28"/>
+          <w14:ligatures w14:val="none"/>
+        </w:rPr>
+        <w:t>;</w:t>
+      </w:r>
+      <w:r>
+        <w:rPr>
+          <w:rFonts w:ascii="Times New Roman" w:eastAsia="Times New Roman" w:hAnsi="Times New Roman" w:cs="Times New Roman"/>
+          <w:color w:val="080808"/>
+          <w:kern w:val="0"/>
+          <w:sz w:val="28"/>
+          <w:szCs w:val="28"/>
+          <w14:ligatures w14:val="none"/>
+        </w:rPr>
+        <w:br/>
+        <w:t xml:space="preserve">            </w:t>
+      </w:r>
+      <w:r>
+        <w:rPr>
+          <w:rFonts w:ascii="Times New Roman" w:eastAsia="Times New Roman" w:hAnsi="Times New Roman" w:cs="Times New Roman"/>
+          <w:i/>
+          <w:iCs/>
+          <w:color w:val="8C8C8C"/>
+          <w:kern w:val="0"/>
+          <w:sz w:val="28"/>
+          <w:szCs w:val="28"/>
+          <w14:ligatures w14:val="none"/>
+        </w:rPr>
+        <w:t>// выбор: брать новое дело и вместе с ним все дела, которые были сделаны до его начала</w:t>
+      </w:r>
+      <w:r>
+        <w:rPr>
+          <w:rFonts w:ascii="Times New Roman" w:eastAsia="Times New Roman" w:hAnsi="Times New Roman" w:cs="Times New Roman"/>
+          <w:i/>
+          <w:iCs/>
+          <w:color w:val="8C8C8C"/>
+          <w:kern w:val="0"/>
+          <w:sz w:val="28"/>
+          <w:szCs w:val="28"/>
+          <w14:ligatures w14:val="none"/>
+        </w:rPr>
+        <w:br/>
+        <w:t xml:space="preserve">            // или оставить прошлый доход</w:t>
+      </w:r>
+      <w:r>
+        <w:rPr>
+          <w:rFonts w:ascii="Times New Roman" w:eastAsia="Times New Roman" w:hAnsi="Times New Roman" w:cs="Times New Roman"/>
+          <w:i/>
+          <w:iCs/>
+          <w:color w:val="8C8C8C"/>
+          <w:kern w:val="0"/>
+          <w:sz w:val="28"/>
+          <w:szCs w:val="28"/>
+          <w14:ligatures w14:val="none"/>
+        </w:rPr>
+        <w:br/>
+        <w:t xml:space="preserve">            </w:t>
+      </w:r>
+      <w:r>
+        <w:rPr>
+          <w:rFonts w:ascii="Times New Roman" w:eastAsia="Times New Roman" w:hAnsi="Times New Roman" w:cs="Times New Roman"/>
+          <w:color w:val="000000"/>
+          <w:kern w:val="0"/>
+          <w:sz w:val="28"/>
+          <w:szCs w:val="28"/>
+          <w:lang w:val="en-US"/>
+          <w14:ligatures w14:val="none"/>
+        </w:rPr>
+        <w:t>res</w:t>
+      </w:r>
+      <w:r>
+        <w:rPr>
+          <w:rFonts w:ascii="Times New Roman" w:eastAsia="Times New Roman" w:hAnsi="Times New Roman" w:cs="Times New Roman"/>
+          <w:color w:val="000000"/>
+          <w:kern w:val="0"/>
+          <w:sz w:val="28"/>
+          <w:szCs w:val="28"/>
+          <w14:ligatures w14:val="none"/>
+        </w:rPr>
+        <w:t xml:space="preserve"> </w:t>
+      </w:r>
+      <w:r>
+        <w:rPr>
+          <w:rFonts w:ascii="Times New Roman" w:eastAsia="Times New Roman" w:hAnsi="Times New Roman" w:cs="Times New Roman"/>
+          <w:color w:val="080808"/>
+          <w:kern w:val="0"/>
+          <w:sz w:val="28"/>
+          <w:szCs w:val="28"/>
+          <w14:ligatures w14:val="none"/>
+        </w:rPr>
+        <w:t xml:space="preserve">= </w:t>
+      </w:r>
+      <w:r>
+        <w:rPr>
+          <w:rFonts w:ascii="Times New Roman" w:eastAsia="Times New Roman" w:hAnsi="Times New Roman" w:cs="Times New Roman"/>
+          <w:color w:val="00627A"/>
+          <w:kern w:val="0"/>
+          <w:sz w:val="28"/>
+          <w:szCs w:val="28"/>
+          <w:lang w:val="en-US"/>
+          <w14:ligatures w14:val="none"/>
+        </w:rPr>
+        <w:t>max</w:t>
+      </w:r>
+      <w:r>
+        <w:rPr>
+          <w:rFonts w:ascii="Times New Roman" w:eastAsia="Times New Roman" w:hAnsi="Times New Roman" w:cs="Times New Roman"/>
+          <w:color w:val="3F9101"/>
+          <w:kern w:val="0"/>
+          <w:sz w:val="28"/>
+          <w:szCs w:val="28"/>
+          <w14:ligatures w14:val="none"/>
+        </w:rPr>
+        <w:t>(</w:t>
+      </w:r>
+      <w:r>
+        <w:rPr>
+          <w:rFonts w:ascii="Times New Roman" w:eastAsia="Times New Roman" w:hAnsi="Times New Roman" w:cs="Times New Roman"/>
+          <w:color w:val="000000"/>
+          <w:kern w:val="0"/>
+          <w:sz w:val="28"/>
+          <w:szCs w:val="28"/>
+          <w:lang w:val="en-US"/>
+          <w14:ligatures w14:val="none"/>
+        </w:rPr>
+        <w:t>res</w:t>
+      </w:r>
+      <w:r>
+        <w:rPr>
+          <w:rFonts w:ascii="Times New Roman" w:eastAsia="Times New Roman" w:hAnsi="Times New Roman" w:cs="Times New Roman"/>
+          <w:color w:val="080808"/>
+          <w:kern w:val="0"/>
+          <w:sz w:val="28"/>
+          <w:szCs w:val="28"/>
+          <w14:ligatures w14:val="none"/>
+        </w:rPr>
+        <w:t xml:space="preserve">, </w:t>
+      </w:r>
+      <w:proofErr w:type="spellStart"/>
+      <w:r>
+        <w:rPr>
+          <w:rFonts w:ascii="Times New Roman" w:eastAsia="Times New Roman" w:hAnsi="Times New Roman" w:cs="Times New Roman"/>
+          <w:color w:val="000000"/>
+          <w:kern w:val="0"/>
+          <w:sz w:val="28"/>
+          <w:szCs w:val="28"/>
+          <w:lang w:val="en-US"/>
+          <w14:ligatures w14:val="none"/>
+        </w:rPr>
+        <w:t>dp</w:t>
+      </w:r>
+      <w:proofErr w:type="spellEnd"/>
+      <w:r>
+        <w:rPr>
+          <w:rFonts w:ascii="Times New Roman" w:eastAsia="Times New Roman" w:hAnsi="Times New Roman" w:cs="Times New Roman"/>
+          <w:color w:val="3F9101"/>
+          <w:kern w:val="0"/>
+          <w:sz w:val="28"/>
+          <w:szCs w:val="28"/>
+          <w14:ligatures w14:val="none"/>
+        </w:rPr>
+        <w:t>[</w:t>
+      </w:r>
+      <w:proofErr w:type="spellStart"/>
+      <w:r>
+        <w:rPr>
+          <w:rFonts w:ascii="Times New Roman" w:eastAsia="Times New Roman" w:hAnsi="Times New Roman" w:cs="Times New Roman"/>
+          <w:color w:val="000000"/>
+          <w:kern w:val="0"/>
+          <w:sz w:val="28"/>
+          <w:szCs w:val="28"/>
+          <w:lang w:val="en-US"/>
+          <w14:ligatures w14:val="none"/>
+        </w:rPr>
+        <w:t>i</w:t>
+      </w:r>
+      <w:proofErr w:type="spellEnd"/>
+      <w:r>
+        <w:rPr>
+          <w:rFonts w:ascii="Times New Roman" w:eastAsia="Times New Roman" w:hAnsi="Times New Roman" w:cs="Times New Roman"/>
+          <w:color w:val="3F9101"/>
+          <w:kern w:val="0"/>
+          <w:sz w:val="28"/>
+          <w:szCs w:val="28"/>
+          <w14:ligatures w14:val="none"/>
+        </w:rPr>
+        <w:t>])</w:t>
+      </w:r>
+      <w:r>
+        <w:rPr>
+          <w:rFonts w:ascii="Times New Roman" w:eastAsia="Times New Roman" w:hAnsi="Times New Roman" w:cs="Times New Roman"/>
+          <w:color w:val="080808"/>
+          <w:kern w:val="0"/>
+          <w:sz w:val="28"/>
+          <w:szCs w:val="28"/>
+          <w14:ligatures w14:val="none"/>
+        </w:rPr>
+        <w:t>;</w:t>
+      </w:r>
+      <w:r>
+        <w:rPr>
+          <w:rFonts w:ascii="Times New Roman" w:eastAsia="Times New Roman" w:hAnsi="Times New Roman" w:cs="Times New Roman"/>
+          <w:color w:val="080808"/>
+          <w:kern w:val="0"/>
+          <w:sz w:val="28"/>
+          <w:szCs w:val="28"/>
+          <w14:ligatures w14:val="none"/>
+        </w:rPr>
+        <w:br/>
+        <w:t xml:space="preserve">        </w:t>
+      </w:r>
+      <w:r>
+        <w:rPr>
+          <w:rFonts w:ascii="Times New Roman" w:eastAsia="Times New Roman" w:hAnsi="Times New Roman" w:cs="Times New Roman"/>
+          <w:color w:val="B4960A"/>
+          <w:kern w:val="0"/>
+          <w:sz w:val="28"/>
+          <w:szCs w:val="28"/>
+          <w14:ligatures w14:val="none"/>
+        </w:rPr>
+        <w:t>}</w:t>
+      </w:r>
+      <w:r>
+        <w:rPr>
+          <w:rFonts w:ascii="Times New Roman" w:eastAsia="Times New Roman" w:hAnsi="Times New Roman" w:cs="Times New Roman"/>
+          <w:color w:val="B4960A"/>
+          <w:kern w:val="0"/>
+          <w:sz w:val="28"/>
+          <w:szCs w:val="28"/>
+          <w14:ligatures w14:val="none"/>
+        </w:rPr>
+        <w:br/>
+      </w:r>
+      <w:r>
+        <w:rPr>
+          <w:rFonts w:ascii="Times New Roman" w:eastAsia="Times New Roman" w:hAnsi="Times New Roman" w:cs="Times New Roman"/>
+          <w:color w:val="B4960A"/>
+          <w:kern w:val="0"/>
+          <w:sz w:val="28"/>
+          <w:szCs w:val="28"/>
+          <w14:ligatures w14:val="none"/>
+        </w:rPr>
+        <w:lastRenderedPageBreak/>
+        <w:t xml:space="preserve">        </w:t>
+      </w:r>
+      <w:r>
+        <w:rPr>
+          <w:rFonts w:ascii="Times New Roman" w:eastAsia="Times New Roman" w:hAnsi="Times New Roman" w:cs="Times New Roman"/>
+          <w:i/>
+          <w:iCs/>
+          <w:color w:val="8C8C8C"/>
+          <w:kern w:val="0"/>
+          <w:sz w:val="28"/>
+          <w:szCs w:val="28"/>
+          <w14:ligatures w14:val="none"/>
+        </w:rPr>
+        <w:t xml:space="preserve">// </w:t>
+      </w:r>
+      <w:r>
+        <w:rPr>
+          <w:rFonts w:ascii="Times New Roman" w:eastAsia="Times New Roman" w:hAnsi="Times New Roman" w:cs="Times New Roman"/>
+          <w:i/>
+          <w:iCs/>
+          <w:color w:val="8C8C8C"/>
+          <w:kern w:val="0"/>
+          <w:sz w:val="28"/>
+          <w:szCs w:val="28"/>
+          <w:lang w:val="en-US"/>
+          <w14:ligatures w14:val="none"/>
+        </w:rPr>
+        <w:t>O</w:t>
+      </w:r>
+      <w:r>
+        <w:rPr>
+          <w:rFonts w:ascii="Times New Roman" w:eastAsia="Times New Roman" w:hAnsi="Times New Roman" w:cs="Times New Roman"/>
+          <w:i/>
+          <w:iCs/>
+          <w:color w:val="8C8C8C"/>
+          <w:kern w:val="0"/>
+          <w:sz w:val="28"/>
+          <w:szCs w:val="28"/>
+          <w14:ligatures w14:val="none"/>
+        </w:rPr>
+        <w:t>(</w:t>
+      </w:r>
+      <w:r>
+        <w:rPr>
+          <w:rFonts w:ascii="Times New Roman" w:eastAsia="Times New Roman" w:hAnsi="Times New Roman" w:cs="Times New Roman"/>
+          <w:i/>
+          <w:iCs/>
+          <w:color w:val="8C8C8C"/>
+          <w:kern w:val="0"/>
+          <w:sz w:val="28"/>
+          <w:szCs w:val="28"/>
+          <w:lang w:val="en-US"/>
+          <w14:ligatures w14:val="none"/>
+        </w:rPr>
+        <w:t>n</w:t>
+      </w:r>
+      <w:r>
+        <w:rPr>
+          <w:rFonts w:ascii="Times New Roman" w:eastAsia="Times New Roman" w:hAnsi="Times New Roman" w:cs="Times New Roman"/>
+          <w:i/>
+          <w:iCs/>
+          <w:color w:val="8C8C8C"/>
+          <w:kern w:val="0"/>
+          <w:sz w:val="28"/>
+          <w:szCs w:val="28"/>
+          <w14:ligatures w14:val="none"/>
+        </w:rPr>
+        <w:t xml:space="preserve"> * </w:t>
+      </w:r>
+      <w:r>
+        <w:rPr>
+          <w:rFonts w:ascii="Times New Roman" w:eastAsia="Times New Roman" w:hAnsi="Times New Roman" w:cs="Times New Roman"/>
+          <w:i/>
+          <w:iCs/>
+          <w:color w:val="8C8C8C"/>
+          <w:kern w:val="0"/>
+          <w:sz w:val="28"/>
+          <w:szCs w:val="28"/>
+          <w:lang w:val="en-US"/>
+          <w14:ligatures w14:val="none"/>
+        </w:rPr>
+        <w:t>log</w:t>
+      </w:r>
+      <w:r>
+        <w:rPr>
+          <w:rFonts w:ascii="Times New Roman" w:eastAsia="Times New Roman" w:hAnsi="Times New Roman" w:cs="Times New Roman"/>
+          <w:i/>
+          <w:iCs/>
+          <w:color w:val="8C8C8C"/>
+          <w:kern w:val="0"/>
+          <w:sz w:val="28"/>
+          <w:szCs w:val="28"/>
+          <w14:ligatures w14:val="none"/>
+        </w:rPr>
+        <w:t xml:space="preserve"> </w:t>
+      </w:r>
+      <w:r>
+        <w:rPr>
+          <w:rFonts w:ascii="Times New Roman" w:eastAsia="Times New Roman" w:hAnsi="Times New Roman" w:cs="Times New Roman"/>
+          <w:i/>
+          <w:iCs/>
+          <w:color w:val="8C8C8C"/>
+          <w:kern w:val="0"/>
+          <w:sz w:val="28"/>
+          <w:szCs w:val="28"/>
+          <w:lang w:val="en-US"/>
+          <w14:ligatures w14:val="none"/>
+        </w:rPr>
+        <w:t>n</w:t>
+      </w:r>
+      <w:r>
+        <w:rPr>
+          <w:rFonts w:ascii="Times New Roman" w:eastAsia="Times New Roman" w:hAnsi="Times New Roman" w:cs="Times New Roman"/>
+          <w:i/>
+          <w:iCs/>
+          <w:color w:val="8C8C8C"/>
+          <w:kern w:val="0"/>
+          <w:sz w:val="28"/>
+          <w:szCs w:val="28"/>
+          <w14:ligatures w14:val="none"/>
+        </w:rPr>
+        <w:t>) - время</w:t>
+      </w:r>
+      <w:r>
+        <w:rPr>
+          <w:rFonts w:ascii="Times New Roman" w:eastAsia="Times New Roman" w:hAnsi="Times New Roman" w:cs="Times New Roman"/>
+          <w:i/>
+          <w:iCs/>
+          <w:color w:val="8C8C8C"/>
+          <w:kern w:val="0"/>
+          <w:sz w:val="28"/>
+          <w:szCs w:val="28"/>
+          <w14:ligatures w14:val="none"/>
+        </w:rPr>
+        <w:br/>
+      </w:r>
+      <w:r>
+        <w:rPr>
+          <w:rFonts w:ascii="Times New Roman" w:eastAsia="Times New Roman" w:hAnsi="Times New Roman" w:cs="Times New Roman"/>
+          <w:i/>
+          <w:iCs/>
+          <w:color w:val="8C8C8C"/>
+          <w:kern w:val="0"/>
+          <w:sz w:val="28"/>
+          <w:szCs w:val="28"/>
+          <w14:ligatures w14:val="none"/>
+        </w:rPr>
+        <w:br/>
+        <w:t xml:space="preserve">        </w:t>
+      </w:r>
+      <w:r>
+        <w:rPr>
+          <w:rFonts w:ascii="Times New Roman" w:eastAsia="Times New Roman" w:hAnsi="Times New Roman" w:cs="Times New Roman"/>
+          <w:color w:val="0033B3"/>
+          <w:kern w:val="0"/>
+          <w:sz w:val="28"/>
+          <w:szCs w:val="28"/>
+          <w:lang w:val="en-US"/>
+          <w14:ligatures w14:val="none"/>
+        </w:rPr>
+        <w:t>return</w:t>
+      </w:r>
+      <w:r>
+        <w:rPr>
+          <w:rFonts w:ascii="Times New Roman" w:eastAsia="Times New Roman" w:hAnsi="Times New Roman" w:cs="Times New Roman"/>
+          <w:color w:val="0033B3"/>
+          <w:kern w:val="0"/>
+          <w:sz w:val="28"/>
+          <w:szCs w:val="28"/>
+          <w14:ligatures w14:val="none"/>
+        </w:rPr>
+        <w:t xml:space="preserve"> </w:t>
+      </w:r>
+      <w:r>
+        <w:rPr>
+          <w:rFonts w:ascii="Times New Roman" w:eastAsia="Times New Roman" w:hAnsi="Times New Roman" w:cs="Times New Roman"/>
+          <w:color w:val="000000"/>
+          <w:kern w:val="0"/>
+          <w:sz w:val="28"/>
+          <w:szCs w:val="28"/>
+          <w:lang w:val="en-US"/>
+          <w14:ligatures w14:val="none"/>
+        </w:rPr>
+        <w:t>res</w:t>
+      </w:r>
+      <w:r>
+        <w:rPr>
+          <w:rFonts w:ascii="Times New Roman" w:eastAsia="Times New Roman" w:hAnsi="Times New Roman" w:cs="Times New Roman"/>
+          <w:color w:val="080808"/>
+          <w:kern w:val="0"/>
+          <w:sz w:val="28"/>
+          <w:szCs w:val="28"/>
+          <w14:ligatures w14:val="none"/>
+        </w:rPr>
+        <w:t>;</w:t>
+      </w:r>
+      <w:r>
+        <w:rPr>
+          <w:rFonts w:ascii="Times New Roman" w:eastAsia="Times New Roman" w:hAnsi="Times New Roman" w:cs="Times New Roman"/>
+          <w:color w:val="080808"/>
+          <w:kern w:val="0"/>
+          <w:sz w:val="28"/>
+          <w:szCs w:val="28"/>
+          <w14:ligatures w14:val="none"/>
+        </w:rPr>
+        <w:br/>
+      </w:r>
+      <w:r>
+        <w:rPr>
+          <w:rFonts w:ascii="Times New Roman" w:eastAsia="Times New Roman" w:hAnsi="Times New Roman" w:cs="Times New Roman"/>
+          <w:color w:val="080808"/>
+          <w:kern w:val="0"/>
+          <w:sz w:val="28"/>
+          <w:szCs w:val="28"/>
+          <w14:ligatures w14:val="none"/>
+        </w:rPr>
+        <w:br/>
+        <w:t xml:space="preserve">        </w:t>
+      </w:r>
+      <w:r>
+        <w:rPr>
+          <w:rFonts w:ascii="Times New Roman" w:eastAsia="Times New Roman" w:hAnsi="Times New Roman" w:cs="Times New Roman"/>
+          <w:i/>
+          <w:iCs/>
+          <w:color w:val="8C8C8C"/>
+          <w:kern w:val="0"/>
+          <w:sz w:val="28"/>
+          <w:szCs w:val="28"/>
+          <w14:ligatures w14:val="none"/>
+        </w:rPr>
+        <w:t xml:space="preserve">// </w:t>
+      </w:r>
+      <w:r>
+        <w:rPr>
+          <w:rFonts w:ascii="Times New Roman" w:eastAsia="Times New Roman" w:hAnsi="Times New Roman" w:cs="Times New Roman"/>
+          <w:i/>
+          <w:iCs/>
+          <w:color w:val="8C8C8C"/>
+          <w:kern w:val="0"/>
+          <w:sz w:val="28"/>
+          <w:szCs w:val="28"/>
+          <w:lang w:val="en-US"/>
+          <w14:ligatures w14:val="none"/>
+        </w:rPr>
+        <w:t>O</w:t>
+      </w:r>
+      <w:r>
+        <w:rPr>
+          <w:rFonts w:ascii="Times New Roman" w:eastAsia="Times New Roman" w:hAnsi="Times New Roman" w:cs="Times New Roman"/>
+          <w:i/>
+          <w:iCs/>
+          <w:color w:val="8C8C8C"/>
+          <w:kern w:val="0"/>
+          <w:sz w:val="28"/>
+          <w:szCs w:val="28"/>
+          <w14:ligatures w14:val="none"/>
+        </w:rPr>
+        <w:t>(</w:t>
+      </w:r>
+      <w:r>
+        <w:rPr>
+          <w:rFonts w:ascii="Times New Roman" w:eastAsia="Times New Roman" w:hAnsi="Times New Roman" w:cs="Times New Roman"/>
+          <w:i/>
+          <w:iCs/>
+          <w:color w:val="8C8C8C"/>
+          <w:kern w:val="0"/>
+          <w:sz w:val="28"/>
+          <w:szCs w:val="28"/>
+          <w:lang w:val="en-US"/>
+          <w14:ligatures w14:val="none"/>
+        </w:rPr>
+        <w:t>n</w:t>
+      </w:r>
+      <w:r>
+        <w:rPr>
+          <w:rFonts w:ascii="Times New Roman" w:eastAsia="Times New Roman" w:hAnsi="Times New Roman" w:cs="Times New Roman"/>
+          <w:i/>
+          <w:iCs/>
+          <w:color w:val="8C8C8C"/>
+          <w:kern w:val="0"/>
+          <w:sz w:val="28"/>
+          <w:szCs w:val="28"/>
+          <w14:ligatures w14:val="none"/>
+        </w:rPr>
+        <w:t xml:space="preserve"> * </w:t>
+      </w:r>
+      <w:r>
+        <w:rPr>
+          <w:rFonts w:ascii="Times New Roman" w:eastAsia="Times New Roman" w:hAnsi="Times New Roman" w:cs="Times New Roman"/>
+          <w:i/>
+          <w:iCs/>
+          <w:color w:val="8C8C8C"/>
+          <w:kern w:val="0"/>
+          <w:sz w:val="28"/>
+          <w:szCs w:val="28"/>
+          <w:lang w:val="en-US"/>
+          <w14:ligatures w14:val="none"/>
+        </w:rPr>
+        <w:t>log</w:t>
+      </w:r>
+      <w:r>
+        <w:rPr>
+          <w:rFonts w:ascii="Times New Roman" w:eastAsia="Times New Roman" w:hAnsi="Times New Roman" w:cs="Times New Roman"/>
+          <w:i/>
+          <w:iCs/>
+          <w:color w:val="8C8C8C"/>
+          <w:kern w:val="0"/>
+          <w:sz w:val="28"/>
+          <w:szCs w:val="28"/>
+          <w14:ligatures w14:val="none"/>
+        </w:rPr>
+        <w:t xml:space="preserve"> </w:t>
+      </w:r>
+      <w:r>
+        <w:rPr>
+          <w:rFonts w:ascii="Times New Roman" w:eastAsia="Times New Roman" w:hAnsi="Times New Roman" w:cs="Times New Roman"/>
+          <w:i/>
+          <w:iCs/>
+          <w:color w:val="8C8C8C"/>
+          <w:kern w:val="0"/>
+          <w:sz w:val="28"/>
+          <w:szCs w:val="28"/>
+          <w:lang w:val="en-US"/>
+          <w14:ligatures w14:val="none"/>
+        </w:rPr>
+        <w:t>n</w:t>
+      </w:r>
+      <w:r>
+        <w:rPr>
+          <w:rFonts w:ascii="Times New Roman" w:eastAsia="Times New Roman" w:hAnsi="Times New Roman" w:cs="Times New Roman"/>
+          <w:i/>
+          <w:iCs/>
+          <w:color w:val="8C8C8C"/>
+          <w:kern w:val="0"/>
+          <w:sz w:val="28"/>
+          <w:szCs w:val="28"/>
+          <w14:ligatures w14:val="none"/>
+        </w:rPr>
+        <w:t>) - время</w:t>
+      </w:r>
+      <w:r>
+        <w:rPr>
+          <w:rFonts w:ascii="Times New Roman" w:eastAsia="Times New Roman" w:hAnsi="Times New Roman" w:cs="Times New Roman"/>
+          <w:i/>
+          <w:iCs/>
+          <w:color w:val="8C8C8C"/>
+          <w:kern w:val="0"/>
+          <w:sz w:val="28"/>
+          <w:szCs w:val="28"/>
+          <w14:ligatures w14:val="none"/>
+        </w:rPr>
+        <w:br/>
+        <w:t xml:space="preserve">        // </w:t>
+      </w:r>
+      <w:r>
+        <w:rPr>
+          <w:rFonts w:ascii="Times New Roman" w:eastAsia="Times New Roman" w:hAnsi="Times New Roman" w:cs="Times New Roman"/>
+          <w:i/>
+          <w:iCs/>
+          <w:color w:val="8C8C8C"/>
+          <w:kern w:val="0"/>
+          <w:sz w:val="28"/>
+          <w:szCs w:val="28"/>
+          <w:lang w:val="en-US"/>
+          <w14:ligatures w14:val="none"/>
+        </w:rPr>
+        <w:t>O</w:t>
+      </w:r>
+      <w:r>
+        <w:rPr>
+          <w:rFonts w:ascii="Times New Roman" w:eastAsia="Times New Roman" w:hAnsi="Times New Roman" w:cs="Times New Roman"/>
+          <w:i/>
+          <w:iCs/>
+          <w:color w:val="8C8C8C"/>
+          <w:kern w:val="0"/>
+          <w:sz w:val="28"/>
+          <w:szCs w:val="28"/>
+          <w14:ligatures w14:val="none"/>
+        </w:rPr>
+        <w:t>(</w:t>
+      </w:r>
+      <w:r>
+        <w:rPr>
+          <w:rFonts w:ascii="Times New Roman" w:eastAsia="Times New Roman" w:hAnsi="Times New Roman" w:cs="Times New Roman"/>
+          <w:i/>
+          <w:iCs/>
+          <w:color w:val="8C8C8C"/>
+          <w:kern w:val="0"/>
+          <w:sz w:val="28"/>
+          <w:szCs w:val="28"/>
+          <w:lang w:val="en-US"/>
+          <w14:ligatures w14:val="none"/>
+        </w:rPr>
+        <w:t>n</w:t>
+      </w:r>
+      <w:r>
+        <w:rPr>
+          <w:rFonts w:ascii="Times New Roman" w:eastAsia="Times New Roman" w:hAnsi="Times New Roman" w:cs="Times New Roman"/>
+          <w:i/>
+          <w:iCs/>
+          <w:color w:val="8C8C8C"/>
+          <w:kern w:val="0"/>
+          <w:sz w:val="28"/>
+          <w:szCs w:val="28"/>
+          <w14:ligatures w14:val="none"/>
+        </w:rPr>
+        <w:t>) - память</w:t>
+      </w:r>
+      <w:r>
+        <w:rPr>
+          <w:rFonts w:ascii="Times New Roman" w:eastAsia="Times New Roman" w:hAnsi="Times New Roman" w:cs="Times New Roman"/>
+          <w:i/>
+          <w:iCs/>
+          <w:color w:val="8C8C8C"/>
+          <w:kern w:val="0"/>
+          <w:sz w:val="28"/>
+          <w:szCs w:val="28"/>
           <w14:ligatures w14:val="none"/>
         </w:rPr>
         <w:br/>
@@ -5175,7 +6149,6 @@
           <w:kern w:val="0"/>
           <w:sz w:val="28"/>
           <w:szCs w:val="28"/>
-          <w:lang w:val="en-US" w:eastAsia="ru-RU"/>
           <w14:ligatures w14:val="none"/>
         </w:rPr>
         <w:t>}</w:t>
@@ -5187,7 +6160,6 @@
           <w:kern w:val="0"/>
           <w:sz w:val="28"/>
           <w:szCs w:val="28"/>
-          <w:lang w:val="en-US" w:eastAsia="ru-RU"/>
           <w14:ligatures w14:val="none"/>
         </w:rPr>
         <w:br/>
@@ -5199,7 +6171,6 @@
           <w:kern w:val="0"/>
           <w:sz w:val="28"/>
           <w:szCs w:val="28"/>
-          <w:lang w:val="en-US" w:eastAsia="ru-RU"/>
           <w14:ligatures w14:val="none"/>
         </w:rPr>
         <w:t>}</w:t>
@@ -5211,11 +6182,44 @@
           <w:kern w:val="0"/>
           <w:sz w:val="28"/>
           <w:szCs w:val="28"/>
-          <w:lang w:val="en-US" w:eastAsia="ru-RU"/>
           <w14:ligatures w14:val="none"/>
         </w:rPr>
         <w:t>;</w:t>
       </w:r>
+    </w:p>
+    <w:p>
+      <w:pPr>
+        <w:shd w:val="clear" w:color="auto" w:fill="FFFFFF"/>
+        <w:tabs>
+          <w:tab w:val="left" w:pos="916"/>
+          <w:tab w:val="left" w:pos="1832"/>
+          <w:tab w:val="left" w:pos="2748"/>
+          <w:tab w:val="left" w:pos="3664"/>
+          <w:tab w:val="left" w:pos="4580"/>
+          <w:tab w:val="left" w:pos="5496"/>
+          <w:tab w:val="left" w:pos="6412"/>
+          <w:tab w:val="left" w:pos="7328"/>
+          <w:tab w:val="left" w:pos="8244"/>
+          <w:tab w:val="left" w:pos="9160"/>
+          <w:tab w:val="left" w:pos="10076"/>
+          <w:tab w:val="left" w:pos="10992"/>
+          <w:tab w:val="left" w:pos="11908"/>
+          <w:tab w:val="left" w:pos="12824"/>
+          <w:tab w:val="left" w:pos="13740"/>
+          <w:tab w:val="left" w:pos="14656"/>
+        </w:tabs>
+        <w:spacing w:after="0" w:line="240" w:lineRule="auto"/>
+        <w:ind w:left="709"/>
+        <w:rPr>
+          <w:rFonts w:ascii="Times New Roman" w:eastAsia="Times New Roman" w:hAnsi="Times New Roman" w:cs="Times New Roman"/>
+          <w:color w:val="080808"/>
+          <w:kern w:val="0"/>
+          <w:sz w:val="28"/>
+          <w:szCs w:val="28"/>
+          <w:lang w:eastAsia="ru-RU"/>
+          <w14:ligatures w14:val="none"/>
+        </w:rPr>
+      </w:pPr>
     </w:p>
     <w:sectPr>
       <w:footerReference w:type="default" r:id="rId11"/>
@@ -8341,7 +9345,6 @@
   <w:style w:type="character" w:default="1" w:styleId="a0">
     <w:name w:val="Default Paragraph Font"/>
     <w:uiPriority w:val="1"/>
-    <w:semiHidden/>
     <w:unhideWhenUsed/>
   </w:style>
   <w:style w:type="table" w:default="1" w:styleId="a1">
